--- a/Demirci_Topp_Entwurf_Doku_Stundenplan.docx
+++ b/Demirci_Topp_Entwurf_Doku_Stundenplan.docx
@@ -24,34 +24,135 @@
         </w:numPr>
       </w:pPr>
       <w:r>
+        <w:rPr>
+          <w:color w:val="00B050"/>
+        </w:rPr>
         <w:t>Vergleichen/Testen:</w:t>
       </w:r>
       <w:r>
+        <w:rPr>
+          <w:color w:val="00B050"/>
+        </w:rPr>
         <w:br/>
+        <w:t xml:space="preserve">-Unterschiede </w:t>
+      </w:r>
+      <w:proofErr w:type="spellStart"/>
+      <w:r>
+        <w:rPr>
+          <w:color w:val="00B050"/>
+        </w:rPr>
+        <w:t>Wildfly</w:t>
+      </w:r>
+      <w:proofErr w:type="spellEnd"/>
+      <w:r>
+        <w:rPr>
+          <w:color w:val="00B050"/>
+        </w:rPr>
+        <w:t xml:space="preserve"> und </w:t>
+      </w:r>
+      <w:proofErr w:type="spellStart"/>
+      <w:r>
+        <w:rPr>
+          <w:color w:val="00B050"/>
+        </w:rPr>
+        <w:t>Glassfish</w:t>
+      </w:r>
+      <w:proofErr w:type="spellEnd"/>
+      <w:r>
+        <w:rPr>
+          <w:color w:val="00B050"/>
+        </w:rPr>
+        <w:t xml:space="preserve"> (Darauf eingehen was anders ist</w:t>
+      </w:r>
+      <w:r>
+        <w:rPr>
+          <w:color w:val="00B050"/>
+        </w:rPr>
+        <w:t xml:space="preserve"> in </w:t>
+      </w:r>
+      <w:proofErr w:type="spellStart"/>
+      <w:r>
+        <w:rPr>
+          <w:color w:val="00B050"/>
+        </w:rPr>
+        <w:t>sätzen</w:t>
+      </w:r>
+      <w:proofErr w:type="spellEnd"/>
+      <w:r>
+        <w:rPr>
+          <w:color w:val="00B050"/>
+        </w:rPr>
+        <w:t xml:space="preserve"> und dann auf </w:t>
+      </w:r>
+      <w:proofErr w:type="spellStart"/>
+      <w:r>
+        <w:rPr>
+          <w:color w:val="00B050"/>
+        </w:rPr>
+        <w:t>konfig</w:t>
+      </w:r>
+      <w:proofErr w:type="spellEnd"/>
+      <w:r>
+        <w:rPr>
+          <w:color w:val="00B050"/>
+        </w:rPr>
+        <w:t>. verweisen</w:t>
+      </w:r>
+      <w:r>
+        <w:rPr>
+          <w:color w:val="00B050"/>
+        </w:rPr>
+        <w:t>)</w:t>
+      </w:r>
+      <w:r>
+        <w:br/>
+      </w:r>
+      <w:r>
+        <w:rPr>
+          <w:color w:val="00B050"/>
+        </w:rPr>
         <w:t>-</w:t>
       </w:r>
       <w:proofErr w:type="spellStart"/>
       <w:r>
+        <w:rPr>
+          <w:color w:val="00B050"/>
+        </w:rPr>
         <w:t>Wildfly</w:t>
       </w:r>
       <w:proofErr w:type="spellEnd"/>
       <w:r>
+        <w:rPr>
+          <w:color w:val="00B050"/>
+        </w:rPr>
         <w:t>/</w:t>
       </w:r>
       <w:proofErr w:type="spellStart"/>
       <w:r>
+        <w:rPr>
+          <w:color w:val="00B050"/>
+        </w:rPr>
         <w:t>Glassfish</w:t>
       </w:r>
       <w:proofErr w:type="spellEnd"/>
       <w:r>
+        <w:rPr>
+          <w:color w:val="00B050"/>
+        </w:rPr>
         <w:t xml:space="preserve">: Zeiten: </w:t>
       </w:r>
       <w:proofErr w:type="spellStart"/>
       <w:r>
+        <w:rPr>
+          <w:color w:val="00B050"/>
+        </w:rPr>
         <w:t>Compilieren</w:t>
       </w:r>
       <w:proofErr w:type="spellEnd"/>
       <w:r>
+        <w:rPr>
+          <w:color w:val="00B050"/>
+        </w:rPr>
         <w:t>, Debuggen, Laufzeiten</w:t>
       </w:r>
     </w:p>
@@ -113,7 +214,7 @@
       </w:r>
       <w:r>
         <w:rPr>
-          <w:color w:val="FF0000"/>
+          <w:color w:val="00B050"/>
         </w:rPr>
         <w:t>, EJB, ...</w:t>
       </w:r>
@@ -522,23 +623,16 @@
       </w:r>
     </w:p>
     <w:p>
-      <w:r>
-        <w:t>5</w:t>
-      </w:r>
-      <w:r>
-        <w:rPr>
-          <w:color w:val="FF0000"/>
-        </w:rPr>
-        <w:t xml:space="preserve">) Einleitung </w:t>
-      </w:r>
-      <w:r>
-        <w:t xml:space="preserve">und </w:t>
-      </w:r>
-      <w:r>
+      <w:pPr>
         <w:rPr>
           <w:color w:val="00B050"/>
         </w:rPr>
-        <w:t xml:space="preserve">Ziel des </w:t>
+      </w:pPr>
+      <w:r>
+        <w:rPr>
+          <w:color w:val="00B050"/>
+        </w:rPr>
+        <w:t xml:space="preserve">5) Einleitung und Ziel des </w:t>
       </w:r>
       <w:commentRangeStart w:id="1"/>
       <w:r>
@@ -556,6 +650,164 @@
         <w:commentReference w:id="1"/>
       </w:r>
       <w:r>
+        <w:rPr>
+          <w:color w:val="00B050"/>
+        </w:rPr>
+        <w:br/>
+        <w:t xml:space="preserve">    - Was möchten wir haben? </w:t>
+      </w:r>
+      <w:r>
+        <w:rPr>
+          <w:color w:val="00B050"/>
+        </w:rPr>
+        <w:br/>
+        <w:t xml:space="preserve">    - Datenbank-Struktur und </w:t>
+      </w:r>
+      <w:proofErr w:type="spellStart"/>
+      <w:r>
+        <w:rPr>
+          <w:color w:val="00B050"/>
+        </w:rPr>
+        <w:t>beschreibung</w:t>
+      </w:r>
+      <w:proofErr w:type="spellEnd"/>
+    </w:p>
+    <w:p>
+      <w:r>
+        <w:t>6) Hauptteil (Punkt 1-</w:t>
+      </w:r>
+      <w:commentRangeStart w:id="2"/>
+      <w:r>
+        <w:t>4</w:t>
+      </w:r>
+      <w:commentRangeEnd w:id="2"/>
+      <w:r>
+        <w:rPr>
+          <w:rStyle w:val="Kommentarzeichen"/>
+        </w:rPr>
+        <w:commentReference w:id="2"/>
+      </w:r>
+      <w:r>
+        <w:t>)</w:t>
+      </w:r>
+    </w:p>
+    <w:p>
+      <w:pPr>
+        <w:rPr>
+          <w:color w:val="00B050"/>
+        </w:rPr>
+      </w:pPr>
+      <w:r>
+        <w:rPr>
+          <w:color w:val="00B050"/>
+        </w:rPr>
+        <w:t xml:space="preserve">7) </w:t>
+      </w:r>
+      <w:r>
+        <w:rPr>
+          <w:color w:val="00B050"/>
+        </w:rPr>
+        <w:t xml:space="preserve">Diagramm für </w:t>
+      </w:r>
+      <w:r>
+        <w:rPr>
+          <w:color w:val="00B050"/>
+        </w:rPr>
+        <w:t xml:space="preserve">Use Cases </w:t>
+      </w:r>
+      <w:r>
+        <w:rPr>
+          <w:color w:val="00B050"/>
+        </w:rPr>
+        <w:t xml:space="preserve">(wer hat welche </w:t>
+      </w:r>
+      <w:proofErr w:type="spellStart"/>
+      <w:r>
+        <w:rPr>
+          <w:color w:val="00B050"/>
+        </w:rPr>
+        <w:t>berechtigung</w:t>
+      </w:r>
+      <w:proofErr w:type="spellEnd"/>
+      <w:r>
+        <w:rPr>
+          <w:color w:val="00B050"/>
+        </w:rPr>
+        <w:t>)</w:t>
+      </w:r>
+      <w:r>
+        <w:rPr>
+          <w:color w:val="00B050"/>
+        </w:rPr>
+        <w:t xml:space="preserve"> und die </w:t>
+      </w:r>
+      <w:proofErr w:type="spellStart"/>
+      <w:r>
+        <w:rPr>
+          <w:color w:val="00B050"/>
+        </w:rPr>
+        <w:t>ausgabe</w:t>
+      </w:r>
+      <w:proofErr w:type="spellEnd"/>
+      <w:r>
+        <w:rPr>
+          <w:color w:val="00B050"/>
+        </w:rPr>
+        <w:t xml:space="preserve"> der menüpunkte.</w:t>
+      </w:r>
+      <w:r>
+        <w:rPr>
+          <w:color w:val="00B050"/>
+        </w:rPr>
+        <w:t xml:space="preserve"> </w:t>
+      </w:r>
+      <w:proofErr w:type="spellStart"/>
+      <w:r>
+        <w:rPr>
+          <w:color w:val="00B050"/>
+        </w:rPr>
+        <w:t>Bzw</w:t>
+      </w:r>
+      <w:proofErr w:type="spellEnd"/>
+      <w:r>
+        <w:rPr>
+          <w:color w:val="00B050"/>
+        </w:rPr>
+        <w:t xml:space="preserve"> </w:t>
+      </w:r>
+      <w:proofErr w:type="spellStart"/>
+      <w:r>
+        <w:rPr>
+          <w:color w:val="00B050"/>
+        </w:rPr>
+        <w:t>aufbau</w:t>
+      </w:r>
+      <w:proofErr w:type="spellEnd"/>
+      <w:r>
+        <w:rPr>
+          <w:color w:val="00B050"/>
+        </w:rPr>
+        <w:t xml:space="preserve"> Template</w:t>
+      </w:r>
+    </w:p>
+    <w:p>
+      <w:pPr>
+        <w:rPr>
+          <w:color w:val="00B050"/>
+        </w:rPr>
+      </w:pPr>
+      <w:r>
+        <w:t xml:space="preserve">8) Methoden </w:t>
+      </w:r>
+      <w:proofErr w:type="spellStart"/>
+      <w:r>
+        <w:t>beschreibung</w:t>
+      </w:r>
+      <w:proofErr w:type="spellEnd"/>
+      <w:r>
+        <w:t xml:space="preserve"> </w:t>
+      </w:r>
+      <w:r>
         <w:br/>
         <w:t xml:space="preserve">    - </w:t>
       </w:r>
@@ -563,457 +815,373 @@
         <w:rPr>
           <w:color w:val="00B050"/>
         </w:rPr>
-        <w:t xml:space="preserve">Was möchten wir haben? </w:t>
-      </w:r>
-      <w:r>
+        <w:t>Verwendung von EJBs</w:t>
+      </w:r>
+      <w:r>
+        <w:rPr>
+          <w:color w:val="00B050"/>
+        </w:rPr>
         <w:br/>
-        <w:t xml:space="preserve">    </w:t>
+      </w:r>
+      <w:r>
+        <w:rPr>
+          <w:color w:val="000000" w:themeColor="text1"/>
+        </w:rPr>
+        <w:t xml:space="preserve">    - </w:t>
       </w:r>
       <w:r>
         <w:rPr>
           <w:color w:val="00B050"/>
         </w:rPr>
-        <w:t xml:space="preserve">- Datenbank-Struktur und </w:t>
+        <w:t xml:space="preserve">Welche </w:t>
       </w:r>
       <w:proofErr w:type="spellStart"/>
       <w:r>
         <w:rPr>
           <w:color w:val="00B050"/>
         </w:rPr>
-        <w:t>beschreibung</w:t>
-      </w:r>
-      <w:proofErr w:type="spellEnd"/>
-    </w:p>
-    <w:p>
-      <w:r>
-        <w:t>6) Hauptteil (Punkt 1-</w:t>
-      </w:r>
-      <w:commentRangeStart w:id="2"/>
-      <w:r>
-        <w:t>4</w:t>
-      </w:r>
-      <w:commentRangeEnd w:id="2"/>
-      <w:r>
-        <w:rPr>
-          <w:rStyle w:val="Kommentarzeichen"/>
-        </w:rPr>
-        <w:commentReference w:id="2"/>
-      </w:r>
-      <w:r>
+        <w:t>möglichkeiten</w:t>
+      </w:r>
+      <w:proofErr w:type="spellEnd"/>
+      <w:r>
+        <w:rPr>
+          <w:color w:val="00B050"/>
+        </w:rPr>
+        <w:t xml:space="preserve"> gibt es </w:t>
+      </w:r>
+      <w:proofErr w:type="gramStart"/>
+      <w:r>
+        <w:rPr>
+          <w:color w:val="00B050"/>
+        </w:rPr>
+        <w:t>zum persistieren und abfragen</w:t>
+      </w:r>
+      <w:proofErr w:type="gramEnd"/>
+      <w:r>
+        <w:rPr>
+          <w:color w:val="00B050"/>
+        </w:rPr>
+        <w:t xml:space="preserve"> (</w:t>
+      </w:r>
+      <w:proofErr w:type="spellStart"/>
+      <w:r>
+        <w:rPr>
+          <w:color w:val="00B050"/>
+        </w:rPr>
+        <w:t>usertransaction</w:t>
+      </w:r>
+      <w:proofErr w:type="spellEnd"/>
+      <w:r>
+        <w:rPr>
+          <w:color w:val="00B050"/>
+        </w:rPr>
+        <w:t xml:space="preserve"> und EJB) welchen     weg haben wir benutzt (</w:t>
+      </w:r>
+      <w:proofErr w:type="spellStart"/>
+      <w:r>
+        <w:rPr>
+          <w:color w:val="00B050"/>
+        </w:rPr>
+        <w:t>z.b.</w:t>
+      </w:r>
+      <w:proofErr w:type="spellEnd"/>
+      <w:r>
+        <w:rPr>
+          <w:color w:val="00B050"/>
+        </w:rPr>
+        <w:t xml:space="preserve"> einfache </w:t>
+      </w:r>
+      <w:proofErr w:type="spellStart"/>
+      <w:r>
+        <w:rPr>
+          <w:color w:val="00B050"/>
+        </w:rPr>
+        <w:t>querys</w:t>
+      </w:r>
+      <w:proofErr w:type="spellEnd"/>
+      <w:r>
+        <w:rPr>
+          <w:color w:val="00B050"/>
+        </w:rPr>
+        <w:t xml:space="preserve"> mit EJB, komplexe mit </w:t>
+      </w:r>
+      <w:proofErr w:type="spellStart"/>
+      <w:r>
+        <w:rPr>
+          <w:color w:val="00B050"/>
+        </w:rPr>
+        <w:t>typedqueries</w:t>
+      </w:r>
+      <w:proofErr w:type="spellEnd"/>
+      <w:r>
+        <w:rPr>
+          <w:color w:val="00B050"/>
+        </w:rPr>
+        <w:t xml:space="preserve">) EJB wird </w:t>
+      </w:r>
+      <w:proofErr w:type="spellStart"/>
+      <w:r>
+        <w:rPr>
+          <w:color w:val="00B050"/>
+        </w:rPr>
+        <w:t>automatischgesteurt</w:t>
+      </w:r>
+      <w:proofErr w:type="spellEnd"/>
+      <w:r>
+        <w:rPr>
+          <w:color w:val="00B050"/>
+        </w:rPr>
+        <w:t xml:space="preserve"> </w:t>
+      </w:r>
+      <w:r>
+        <w:rPr>
+          <w:color w:val="00B050"/>
+        </w:rPr>
+        <w:sym w:font="Wingdings" w:char="F0E0"/>
+      </w:r>
+      <w:r>
+        <w:rPr>
+          <w:color w:val="00B050"/>
+        </w:rPr>
+        <w:t xml:space="preserve"> sicherer</w:t>
+      </w:r>
+    </w:p>
+    <w:p>
+      <w:r>
+        <w:rPr>
+          <w:color w:val="000000" w:themeColor="text1"/>
+        </w:rPr>
+        <w:t xml:space="preserve">   </w:t>
+      </w:r>
+      <w:r>
+        <w:rPr>
+          <w:color w:val="00B050"/>
+        </w:rPr>
+        <w:t>- Methoden in andere Controller beschreiben (</w:t>
+      </w:r>
+      <w:proofErr w:type="spellStart"/>
+      <w:proofErr w:type="gramStart"/>
+      <w:r>
+        <w:rPr>
+          <w:color w:val="00B050"/>
+        </w:rPr>
+        <w:t>Modul,Benutzergruppe</w:t>
+      </w:r>
+      <w:proofErr w:type="gramEnd"/>
+      <w:r>
+        <w:rPr>
+          <w:color w:val="00B050"/>
+        </w:rPr>
+        <w:t>,Account</w:t>
+      </w:r>
+      <w:proofErr w:type="spellEnd"/>
+      <w:r>
+        <w:rPr>
+          <w:color w:val="00B050"/>
+        </w:rPr>
+        <w:t xml:space="preserve"> </w:t>
+      </w:r>
+      <w:proofErr w:type="spellStart"/>
+      <w:r>
+        <w:rPr>
+          <w:color w:val="00B050"/>
+        </w:rPr>
+        <w:t>etc</w:t>
+      </w:r>
+      <w:proofErr w:type="spellEnd"/>
+      <w:r>
+        <w:rPr>
+          <w:color w:val="00B050"/>
+        </w:rPr>
         <w:t>)</w:t>
       </w:r>
-    </w:p>
-    <w:p>
-      <w:pPr>
+      <w:r>
+        <w:rPr>
+          <w:color w:val="000000" w:themeColor="text1"/>
+        </w:rPr>
+        <w:br/>
+      </w:r>
+      <w:r>
+        <w:t xml:space="preserve">    - </w:t>
+      </w:r>
+      <w:r>
         <w:rPr>
           <w:color w:val="00B050"/>
         </w:rPr>
-      </w:pPr>
+        <w:t xml:space="preserve">Welche </w:t>
+      </w:r>
+      <w:proofErr w:type="spellStart"/>
       <w:r>
         <w:rPr>
           <w:color w:val="00B050"/>
         </w:rPr>
-        <w:t xml:space="preserve">7) </w:t>
-      </w:r>
-      <w:r>
-        <w:rPr>
-          <w:color w:val="FF0000"/>
-        </w:rPr>
-        <w:t>Diagramm</w:t>
-      </w:r>
-      <w:r>
-        <w:rPr>
-          <w:color w:val="FF0000"/>
-        </w:rPr>
-        <w:t xml:space="preserve"> für</w:t>
-      </w:r>
-      <w:r>
-        <w:rPr>
-          <w:color w:val="FF0000"/>
-        </w:rPr>
-        <w:t xml:space="preserve"> </w:t>
-      </w:r>
-      <w:r>
-        <w:rPr>
-          <w:color w:val="FF0000"/>
-        </w:rPr>
-        <w:t xml:space="preserve">Use Cases </w:t>
-      </w:r>
+        <w:t>funktionen</w:t>
+      </w:r>
+      <w:proofErr w:type="spellEnd"/>
       <w:r>
         <w:rPr>
           <w:color w:val="00B050"/>
         </w:rPr>
-        <w:t xml:space="preserve">(wer hat welche </w:t>
-      </w:r>
-      <w:proofErr w:type="spellStart"/>
-      <w:r>
-        <w:rPr>
-          <w:color w:val="00B050"/>
-        </w:rPr>
-        <w:t>berechtigung</w:t>
-      </w:r>
-      <w:proofErr w:type="spellEnd"/>
-      <w:r>
-        <w:rPr>
-          <w:color w:val="00B050"/>
-        </w:rPr>
-        <w:t>)</w:t>
-      </w:r>
-      <w:r>
-        <w:rPr>
-          <w:color w:val="00B050"/>
-        </w:rPr>
-        <w:t xml:space="preserve"> und die </w:t>
-      </w:r>
-      <w:proofErr w:type="spellStart"/>
-      <w:r>
-        <w:rPr>
-          <w:color w:val="00B050"/>
-        </w:rPr>
-        <w:t>ausgabe</w:t>
-      </w:r>
-      <w:proofErr w:type="spellEnd"/>
-      <w:r>
-        <w:rPr>
-          <w:color w:val="00B050"/>
-        </w:rPr>
-        <w:t xml:space="preserve"> der menüpunkte.</w:t>
-      </w:r>
-      <w:r>
-        <w:rPr>
-          <w:color w:val="00B050"/>
-        </w:rPr>
-        <w:t xml:space="preserve"> </w:t>
-      </w:r>
-      <w:proofErr w:type="spellStart"/>
-      <w:r>
-        <w:rPr>
-          <w:color w:val="00B050"/>
-        </w:rPr>
-        <w:t>Bzw</w:t>
-      </w:r>
-      <w:proofErr w:type="spellEnd"/>
-      <w:r>
-        <w:rPr>
-          <w:color w:val="00B050"/>
-        </w:rPr>
-        <w:t xml:space="preserve"> </w:t>
-      </w:r>
-      <w:proofErr w:type="spellStart"/>
-      <w:r>
-        <w:rPr>
-          <w:color w:val="00B050"/>
-        </w:rPr>
-        <w:t>aufbau</w:t>
-      </w:r>
-      <w:proofErr w:type="spellEnd"/>
-      <w:r>
-        <w:rPr>
-          <w:color w:val="00B050"/>
-        </w:rPr>
-        <w:t xml:space="preserve"> Template</w:t>
-      </w:r>
-    </w:p>
-    <w:p>
-      <w:pPr>
-        <w:rPr>
-          <w:color w:val="00B050"/>
-        </w:rPr>
-      </w:pPr>
-      <w:r>
-        <w:t xml:space="preserve">8) Methoden </w:t>
-      </w:r>
-      <w:proofErr w:type="spellStart"/>
-      <w:r>
-        <w:t>beschreibung</w:t>
-      </w:r>
-      <w:proofErr w:type="spellEnd"/>
-      <w:r>
-        <w:t xml:space="preserve"> </w:t>
+        <w:t xml:space="preserve"> wir geschrieben haben</w:t>
       </w:r>
       <w:r>
         <w:br/>
         <w:t xml:space="preserve">    - </w:t>
       </w:r>
-      <w:r>
-        <w:rPr>
-          <w:color w:val="00B050"/>
-        </w:rPr>
-        <w:t>Verwendung von EJBs</w:t>
-      </w:r>
-      <w:r>
-        <w:rPr>
-          <w:color w:val="00B050"/>
-        </w:rPr>
-        <w:br/>
-      </w:r>
-      <w:r>
-        <w:rPr>
-          <w:color w:val="000000" w:themeColor="text1"/>
-        </w:rPr>
-        <w:t xml:space="preserve">    - </w:t>
-      </w:r>
-      <w:r>
-        <w:rPr>
-          <w:color w:val="00B050"/>
-        </w:rPr>
-        <w:t xml:space="preserve">Welche </w:t>
-      </w:r>
-      <w:proofErr w:type="spellStart"/>
-      <w:r>
-        <w:rPr>
-          <w:color w:val="00B050"/>
-        </w:rPr>
-        <w:t>möglichkeiten</w:t>
-      </w:r>
-      <w:proofErr w:type="spellEnd"/>
-      <w:r>
-        <w:rPr>
-          <w:color w:val="00B050"/>
-        </w:rPr>
-        <w:t xml:space="preserve"> gibt es </w:t>
-      </w:r>
-      <w:proofErr w:type="gramStart"/>
-      <w:r>
-        <w:rPr>
-          <w:color w:val="00B050"/>
-        </w:rPr>
-        <w:t>zum persistieren und abfragen</w:t>
-      </w:r>
-      <w:proofErr w:type="gramEnd"/>
-      <w:r>
-        <w:rPr>
-          <w:color w:val="00B050"/>
-        </w:rPr>
-        <w:t xml:space="preserve"> (</w:t>
-      </w:r>
-      <w:proofErr w:type="spellStart"/>
-      <w:r>
-        <w:rPr>
-          <w:color w:val="00B050"/>
-        </w:rPr>
-        <w:t>usertransaction</w:t>
-      </w:r>
-      <w:proofErr w:type="spellEnd"/>
-      <w:r>
-        <w:rPr>
-          <w:color w:val="00B050"/>
-        </w:rPr>
-        <w:t xml:space="preserve"> und EJB) welchen     weg haben wir benutzt (</w:t>
-      </w:r>
-      <w:proofErr w:type="spellStart"/>
-      <w:r>
-        <w:rPr>
-          <w:color w:val="00B050"/>
-        </w:rPr>
-        <w:t>z.b.</w:t>
-      </w:r>
-      <w:proofErr w:type="spellEnd"/>
-      <w:r>
-        <w:rPr>
-          <w:color w:val="00B050"/>
-        </w:rPr>
-        <w:t xml:space="preserve"> einfache </w:t>
-      </w:r>
-      <w:proofErr w:type="spellStart"/>
-      <w:r>
-        <w:rPr>
-          <w:color w:val="00B050"/>
-        </w:rPr>
-        <w:t>querys</w:t>
-      </w:r>
-      <w:proofErr w:type="spellEnd"/>
-      <w:r>
-        <w:rPr>
-          <w:color w:val="00B050"/>
-        </w:rPr>
-        <w:t xml:space="preserve"> mit EJB, komplexe mit </w:t>
-      </w:r>
-      <w:proofErr w:type="spellStart"/>
-      <w:r>
-        <w:rPr>
-          <w:color w:val="00B050"/>
-        </w:rPr>
-        <w:t>typedqueries</w:t>
-      </w:r>
-      <w:proofErr w:type="spellEnd"/>
-      <w:r>
-        <w:rPr>
-          <w:color w:val="00B050"/>
-        </w:rPr>
-        <w:t xml:space="preserve">) EJB wird </w:t>
-      </w:r>
-      <w:proofErr w:type="spellStart"/>
-      <w:r>
-        <w:rPr>
-          <w:color w:val="00B050"/>
-        </w:rPr>
-        <w:t>automatischgesteurt</w:t>
-      </w:r>
-      <w:proofErr w:type="spellEnd"/>
-      <w:r>
-        <w:rPr>
-          <w:color w:val="00B050"/>
-        </w:rPr>
-        <w:t xml:space="preserve"> </w:t>
-      </w:r>
-      <w:r>
-        <w:rPr>
-          <w:color w:val="00B050"/>
-        </w:rPr>
-        <w:sym w:font="Wingdings" w:char="F0E0"/>
-      </w:r>
-      <w:r>
-        <w:rPr>
-          <w:color w:val="00B050"/>
-        </w:rPr>
-        <w:t xml:space="preserve"> sicherer</w:t>
-      </w:r>
-    </w:p>
-    <w:p>
-      <w:r>
-        <w:rPr>
-          <w:color w:val="000000" w:themeColor="text1"/>
-        </w:rPr>
-        <w:t xml:space="preserve">   - Methoden in andere Controller beschreiben (</w:t>
-      </w:r>
-      <w:proofErr w:type="spellStart"/>
-      <w:proofErr w:type="gramStart"/>
-      <w:r>
-        <w:rPr>
-          <w:color w:val="000000" w:themeColor="text1"/>
-        </w:rPr>
-        <w:t>Modul,Benutzergruppe</w:t>
-      </w:r>
-      <w:proofErr w:type="gramEnd"/>
-      <w:r>
-        <w:rPr>
-          <w:color w:val="000000" w:themeColor="text1"/>
-        </w:rPr>
-        <w:t>,Account</w:t>
-      </w:r>
-      <w:proofErr w:type="spellEnd"/>
-      <w:r>
-        <w:rPr>
-          <w:color w:val="000000" w:themeColor="text1"/>
-        </w:rPr>
-        <w:t xml:space="preserve"> </w:t>
-      </w:r>
-      <w:proofErr w:type="spellStart"/>
-      <w:r>
-        <w:rPr>
-          <w:color w:val="000000" w:themeColor="text1"/>
-        </w:rPr>
-        <w:t>etc</w:t>
-      </w:r>
-      <w:proofErr w:type="spellEnd"/>
-      <w:r>
-        <w:rPr>
-          <w:color w:val="000000" w:themeColor="text1"/>
-        </w:rPr>
-        <w:t>)</w:t>
-      </w:r>
-      <w:r>
-        <w:rPr>
-          <w:color w:val="000000" w:themeColor="text1"/>
-        </w:rPr>
-        <w:br/>
-      </w:r>
-      <w:r>
-        <w:t xml:space="preserve">    - Welche </w:t>
-      </w:r>
-      <w:proofErr w:type="spellStart"/>
-      <w:r>
-        <w:t>funktionen</w:t>
-      </w:r>
-      <w:proofErr w:type="spellEnd"/>
-      <w:r>
-        <w:t xml:space="preserve"> wir geschrieben haben</w:t>
-      </w:r>
-      <w:r>
-        <w:br/>
-        <w:t xml:space="preserve">    - Controller und </w:t>
-      </w:r>
-      <w:proofErr w:type="spellStart"/>
-      <w:r>
+      <w:proofErr w:type="spellStart"/>
+      <w:r>
+        <w:t>Schedule</w:t>
+      </w:r>
+      <w:r>
+        <w:t>Controller</w:t>
+      </w:r>
+      <w:proofErr w:type="spellEnd"/>
+      <w:r>
+        <w:t xml:space="preserve"> und </w:t>
+      </w:r>
+      <w:proofErr w:type="spellStart"/>
+      <w:r>
+        <w:rPr>
+          <w:color w:val="C45911" w:themeColor="accent2" w:themeShade="BF"/>
+        </w:rPr>
         <w:t>xhtml</w:t>
       </w:r>
       <w:proofErr w:type="spellEnd"/>
       <w:r>
+        <w:rPr>
+          <w:color w:val="C45911" w:themeColor="accent2" w:themeShade="BF"/>
+        </w:rPr>
         <w:t xml:space="preserve"> Beschreibung </w:t>
       </w:r>
       <w:r>
+        <w:rPr>
+          <w:color w:val="C45911" w:themeColor="accent2" w:themeShade="BF"/>
+        </w:rPr>
         <w:br/>
         <w:t xml:space="preserve">    - web.xml beschreiben (</w:t>
       </w:r>
       <w:proofErr w:type="spellStart"/>
       <w:r>
+        <w:rPr>
+          <w:color w:val="C45911" w:themeColor="accent2" w:themeShade="BF"/>
+        </w:rPr>
         <w:t>welcome</w:t>
       </w:r>
       <w:proofErr w:type="spellEnd"/>
       <w:r>
+        <w:rPr>
+          <w:color w:val="C45911" w:themeColor="accent2" w:themeShade="BF"/>
+        </w:rPr>
         <w:t xml:space="preserve"> </w:t>
       </w:r>
       <w:proofErr w:type="spellStart"/>
       <w:r>
+        <w:rPr>
+          <w:color w:val="C45911" w:themeColor="accent2" w:themeShade="BF"/>
+        </w:rPr>
         <w:t>file</w:t>
       </w:r>
       <w:proofErr w:type="spellEnd"/>
       <w:r>
+        <w:rPr>
+          <w:color w:val="C45911" w:themeColor="accent2" w:themeShade="BF"/>
+        </w:rPr>
         <w:t xml:space="preserve"> (Startseite), </w:t>
       </w:r>
       <w:proofErr w:type="spellStart"/>
       <w:r>
+        <w:rPr>
+          <w:color w:val="C45911" w:themeColor="accent2" w:themeShade="BF"/>
+        </w:rPr>
         <w:t>session</w:t>
       </w:r>
       <w:proofErr w:type="spellEnd"/>
       <w:r>
+        <w:rPr>
+          <w:color w:val="C45911" w:themeColor="accent2" w:themeShade="BF"/>
+        </w:rPr>
         <w:t xml:space="preserve"> time, </w:t>
       </w:r>
       <w:proofErr w:type="spellStart"/>
       <w:r>
+        <w:rPr>
+          <w:color w:val="C45911" w:themeColor="accent2" w:themeShade="BF"/>
+        </w:rPr>
         <w:t>primefaces</w:t>
       </w:r>
       <w:proofErr w:type="spellEnd"/>
       <w:r>
+        <w:rPr>
+          <w:color w:val="C45911" w:themeColor="accent2" w:themeShade="BF"/>
+        </w:rPr>
         <w:t xml:space="preserve"> </w:t>
       </w:r>
       <w:proofErr w:type="spellStart"/>
       <w:r>
+        <w:rPr>
+          <w:color w:val="C45911" w:themeColor="accent2" w:themeShade="BF"/>
+        </w:rPr>
         <w:t>theme</w:t>
       </w:r>
       <w:proofErr w:type="spellEnd"/>
       <w:r>
+        <w:rPr>
+          <w:color w:val="C45911" w:themeColor="accent2" w:themeShade="BF"/>
+        </w:rPr>
         <w:t xml:space="preserve"> </w:t>
       </w:r>
       <w:proofErr w:type="spellStart"/>
       <w:r>
+        <w:rPr>
+          <w:color w:val="C45911" w:themeColor="accent2" w:themeShade="BF"/>
+        </w:rPr>
         <w:t>jars</w:t>
       </w:r>
       <w:proofErr w:type="spellEnd"/>
       <w:r>
+        <w:rPr>
+          <w:color w:val="C45911" w:themeColor="accent2" w:themeShade="BF"/>
+        </w:rPr>
         <w:t xml:space="preserve"> in pom.xml                 </w:t>
       </w:r>
       <w:r>
+        <w:rPr>
+          <w:color w:val="C45911" w:themeColor="accent2" w:themeShade="BF"/>
+        </w:rPr>
         <w:t xml:space="preserve">  </w:t>
       </w:r>
       <w:r>
+        <w:rPr>
+          <w:color w:val="C45911" w:themeColor="accent2" w:themeShade="BF"/>
+        </w:rPr>
         <w:t>und in web-</w:t>
       </w:r>
       <w:proofErr w:type="spellStart"/>
       <w:r>
+        <w:rPr>
+          <w:color w:val="C45911" w:themeColor="accent2" w:themeShade="BF"/>
+        </w:rPr>
         <w:t>inf</w:t>
       </w:r>
       <w:proofErr w:type="spellEnd"/>
       <w:r>
+        <w:rPr>
+          <w:color w:val="C45911" w:themeColor="accent2" w:themeShade="BF"/>
+        </w:rPr>
         <w:t xml:space="preserve"> </w:t>
       </w:r>
       <w:proofErr w:type="spellStart"/>
       <w:r>
+        <w:rPr>
+          <w:color w:val="C45911" w:themeColor="accent2" w:themeShade="BF"/>
+        </w:rPr>
         <w:t>library</w:t>
       </w:r>
       <w:proofErr w:type="spellEnd"/>
       <w:r>
+        <w:rPr>
+          <w:color w:val="C45911" w:themeColor="accent2" w:themeShade="BF"/>
+        </w:rPr>
         <w:t>)</w:t>
       </w:r>
       <w:r>
@@ -1081,16 +1249,11 @@
       </w:r>
     </w:p>
     <w:p/>
-    <w:p/>
-    <w:p/>
-    <w:p/>
-    <w:p/>
-    <w:p>
-      <w:pPr>
-        <w:pStyle w:val="Titel"/>
-      </w:pPr>
-    </w:p>
-    <w:p/>
+    <w:p>
+      <w:pPr>
+        <w:spacing w:line="360" w:lineRule="auto"/>
+      </w:pPr>
+    </w:p>
     <w:p>
       <w:pPr>
         <w:spacing w:line="360" w:lineRule="auto"/>
@@ -1110,6 +1273,7 @@
           <w:szCs w:val="28"/>
           <w:lang w:eastAsia="de-DE"/>
         </w:rPr>
+        <w:lastRenderedPageBreak/>
         <mc:AlternateContent>
           <mc:Choice Requires="wps">
             <w:drawing>
@@ -1783,7 +1947,6 @@
           <w:sz w:val="28"/>
           <w:szCs w:val="28"/>
         </w:rPr>
-        <w:lastRenderedPageBreak/>
         <w:t>Erstprüfer/in:</w:t>
       </w:r>
       <w:r>
@@ -1822,6 +1985,7 @@
         <w:pStyle w:val="Titel"/>
       </w:pPr>
       <w:r>
+        <w:lastRenderedPageBreak/>
         <w:t>Einleitung</w:t>
       </w:r>
     </w:p>
@@ -1857,6 +2021,12 @@
       <w:pPr>
         <w:spacing w:line="360" w:lineRule="auto"/>
       </w:pPr>
+      <w:r>
+        <w:t xml:space="preserve">Das Programm, dass die FH-Bielefeld für die Erstellung der Stundenpläne benutzt, heißt S-Plus. Es gibt jeweils eine Datei einmal für das Sommersemester und Wintersemester, worin sich dann die Veranstaltungen verschieben lassen können. Für die neuen Stundenpläne werden die vorherige Version als Vorlage benutzt. </w:t>
+      </w:r>
+      <w:r>
+        <w:t xml:space="preserve">Das Programm beinhaltet eine Konfliktbehandlung, sodass es nicht zu Überschneidungen bei den Veranstaltungen kommen kann. Die Kriterien hierfür sind die Räume, Dozenten, Module, Hilfskräfte und die Bürotage. Das Pflegen der Portfolios wird in dem Programm vorgenommen und deshalb ist es ein wenig unübersichtlich. Die erstellten Stundenpläne müssen einzeln erstellt, danach als PDF exportiert und am ende auf der FH-Homepage hochgeladen werden. </w:t>
+      </w:r>
     </w:p>
     <w:p>
       <w:pPr>
@@ -1892,6 +2062,21 @@
       <w:r>
         <w:t>Diese wird auf dem Stratos-Server immer online und aufrufbar sein.</w:t>
       </w:r>
+      <w:r>
+        <w:t xml:space="preserve"> Aus der Sicht des Planers genügt es die Stundenpläne in der Applikation zu erstellen, da diese sofort online zur Verfügung stehen. Es wird gewährleistet, dass man nicht mehr alle Stundenpläne einzeln exportiert und auf der FH-Homepage hochgeladen werden</w:t>
+      </w:r>
+      <w:r>
+        <w:t xml:space="preserve"> muss</w:t>
+      </w:r>
+      <w:r>
+        <w:t>.</w:t>
+      </w:r>
+      <w:r>
+        <w:t xml:space="preserve"> </w:t>
+      </w:r>
+      <w:r>
+        <w:t xml:space="preserve"> </w:t>
+      </w:r>
     </w:p>
     <w:p>
       <w:pPr>
@@ -1952,7 +2137,43 @@
         <w:t>Ende</w:t>
       </w:r>
       <w:r>
-        <w:t xml:space="preserve"> eine Empfehlung zu geben.  Die empfohlene Entwicklungsumgebung wird in zukünftigen Sommersemestern im Modul Datenbankanwendungen von den Studenten genutzt.</w:t>
+        <w:t xml:space="preserve"> eine Empfehlung zu geben.  </w:t>
+      </w:r>
+      <w:r>
+        <w:br/>
+        <w:t xml:space="preserve">Das Programm wird zusätzlich mit zwei unterschiedlichen Servern ausgeführt, diese sind der </w:t>
+      </w:r>
+      <w:proofErr w:type="spellStart"/>
+      <w:r>
+        <w:t>WildFly-</w:t>
+      </w:r>
+      <w:r>
+        <w:lastRenderedPageBreak/>
+        <w:t>und</w:t>
+      </w:r>
+      <w:proofErr w:type="spellEnd"/>
+      <w:r>
+        <w:t xml:space="preserve"> der </w:t>
+      </w:r>
+      <w:proofErr w:type="spellStart"/>
+      <w:r>
+        <w:t>GlassFish</w:t>
+      </w:r>
+      <w:proofErr w:type="spellEnd"/>
+      <w:r>
+        <w:t>-Server. Am Ende des Projekts werden die Server auf die Geschwindigkeit und die Funktionalität getestet und verglichen.</w:t>
+      </w:r>
+      <w:r>
+        <w:br/>
+      </w:r>
+      <w:r>
+        <w:t xml:space="preserve">Die empfohlene Entwicklungsumgebung </w:t>
+      </w:r>
+      <w:r>
+        <w:t xml:space="preserve">und der empfohlene Server </w:t>
+      </w:r>
+      <w:r>
+        <w:t>wird in zukünftigen Sommersemestern im Modul Datenbankanwendungen von den Studenten genutzt.</w:t>
       </w:r>
       <w:r>
         <w:t xml:space="preserve"> </w:t>
@@ -2028,10 +2249,22 @@
     </w:p>
     <w:p>
       <w:pPr>
-        <w:spacing w:line="360" w:lineRule="auto"/>
-      </w:pPr>
-      <w:r>
-        <w:lastRenderedPageBreak/>
+        <w:pStyle w:val="Listenabsatz"/>
+        <w:numPr>
+          <w:ilvl w:val="0"/>
+          <w:numId w:val="5"/>
+        </w:numPr>
+        <w:spacing w:line="360" w:lineRule="auto"/>
+      </w:pPr>
+      <w:r>
+        <w:t>Welche der beiden Server ist am sinnvollsten zu nutzen?</w:t>
+      </w:r>
+    </w:p>
+    <w:p>
+      <w:pPr>
+        <w:spacing w:line="360" w:lineRule="auto"/>
+      </w:pPr>
+      <w:r>
         <w:t>Durch das Bearbeiten des Projekts soll</w:t>
       </w:r>
       <w:r>
@@ -2328,6 +2561,7 @@
         <w:spacing w:line="360" w:lineRule="auto"/>
       </w:pPr>
       <w:r>
+        <w:lastRenderedPageBreak/>
         <w:t>Die „</w:t>
       </w:r>
       <w:proofErr w:type="spellStart"/>
@@ -2457,7 +2691,6 @@
         <w:spacing w:line="360" w:lineRule="auto"/>
       </w:pPr>
       <w:r>
-        <w:lastRenderedPageBreak/>
         <w:t>Die Tabelle „</w:t>
       </w:r>
       <w:proofErr w:type="spellStart"/>
@@ -2800,7 +3033,11 @@
       </w:r>
       <w:proofErr w:type="spellEnd"/>
       <w:r>
-        <w:t xml:space="preserve">“-Tabelle, das heißt, dass ein Eintrag in einem Stundenplan einem Modul mit Studiengang und Professor zugeteilt werden kann. </w:t>
+        <w:t xml:space="preserve">“-Tabelle, </w:t>
+      </w:r>
+      <w:r>
+        <w:lastRenderedPageBreak/>
+        <w:t xml:space="preserve">das heißt, dass ein Eintrag in einem Stundenplan einem Modul mit Studiengang und Professor zugeteilt werden kann. </w:t>
       </w:r>
       <w:r>
         <w:tab/>
@@ -2968,19 +3205,395 @@
       </w:r>
       <w:proofErr w:type="spellEnd"/>
       <w:r>
-        <w:t xml:space="preserve">(50) und </w:t>
+        <w:t>(50) und „PCID“. Die Spalte „</w:t>
+      </w:r>
+      <w:proofErr w:type="spellStart"/>
+      <w:r>
+        <w:t>ModID</w:t>
+      </w:r>
+      <w:proofErr w:type="spellEnd"/>
+      <w:r>
+        <w:t>“ hat extra noch einen Primärschlüssel und „PCID“ einen Fremdschlüssel. In dieser Tabelle sind alle Module verzeichnet.</w:t>
+      </w:r>
+      <w:r>
+        <w:tab/>
+      </w:r>
+    </w:p>
+    <w:p>
+      <w:pPr>
+        <w:spacing w:line="360" w:lineRule="auto"/>
+      </w:pPr>
+      <w:r>
+        <w:t>Die Tabelle „</w:t>
+      </w:r>
+      <w:proofErr w:type="spellStart"/>
+      <w:r>
+        <w:t>pruefcodes</w:t>
+      </w:r>
+      <w:proofErr w:type="spellEnd"/>
+      <w:r>
+        <w:t xml:space="preserve">“ bezieht alle Prüfcodes für das Prüfungsamt mit ein und hat fünf Spalten. Diese sind „PCID“ mit dem Datentyp </w:t>
+      </w:r>
+      <w:proofErr w:type="spellStart"/>
+      <w:proofErr w:type="gramStart"/>
+      <w:r>
+        <w:t>int</w:t>
+      </w:r>
+      <w:proofErr w:type="spellEnd"/>
+      <w:r>
+        <w:t>(</w:t>
+      </w:r>
+      <w:proofErr w:type="gramEnd"/>
+      <w:r>
+        <w:t>11), „</w:t>
+      </w:r>
+      <w:proofErr w:type="spellStart"/>
+      <w:r>
+        <w:t>PrCode</w:t>
+      </w:r>
+      <w:proofErr w:type="spellEnd"/>
+      <w:r>
+        <w:t xml:space="preserve">“ mit dem Datentyp </w:t>
+      </w:r>
+      <w:proofErr w:type="spellStart"/>
+      <w:r>
+        <w:t>int</w:t>
+      </w:r>
+      <w:proofErr w:type="spellEnd"/>
+      <w:r>
+        <w:t>(11), „</w:t>
+      </w:r>
+      <w:proofErr w:type="spellStart"/>
+      <w:r>
+        <w:t>FK_SgID</w:t>
+      </w:r>
+      <w:proofErr w:type="spellEnd"/>
+      <w:r>
+        <w:t xml:space="preserve">“ mit dem </w:t>
+      </w:r>
+      <w:proofErr w:type="spellStart"/>
+      <w:r>
+        <w:t>Datentypint</w:t>
+      </w:r>
+      <w:proofErr w:type="spellEnd"/>
+      <w:r>
+        <w:t>(5), „</w:t>
+      </w:r>
+      <w:proofErr w:type="spellStart"/>
+      <w:r>
+        <w:t>VertiefungsrichtungShortName</w:t>
+      </w:r>
+      <w:proofErr w:type="spellEnd"/>
+      <w:r>
+        <w:t xml:space="preserve">“ mit dem Datentyp </w:t>
+      </w:r>
+      <w:proofErr w:type="spellStart"/>
+      <w:r>
+        <w:t>varchar</w:t>
+      </w:r>
+      <w:proofErr w:type="spellEnd"/>
+      <w:r>
+        <w:t>(10), „</w:t>
+      </w:r>
+      <w:proofErr w:type="spellStart"/>
+      <w:r>
+        <w:t>PflichtOderWahl</w:t>
+      </w:r>
+      <w:proofErr w:type="spellEnd"/>
+      <w:r>
+        <w:t xml:space="preserve">“ mit dem Datentyp </w:t>
+      </w:r>
+      <w:proofErr w:type="spellStart"/>
+      <w:r>
+        <w:t>varchar</w:t>
+      </w:r>
+      <w:proofErr w:type="spellEnd"/>
+      <w:r>
+        <w:t>(15). Die Spalte „PCID“ hat zusätzlich noch den Primärschlüssel und „</w:t>
+      </w:r>
+      <w:proofErr w:type="spellStart"/>
+      <w:r>
+        <w:t>FK_SgID</w:t>
+      </w:r>
+      <w:proofErr w:type="spellEnd"/>
+      <w:r>
+        <w:t xml:space="preserve">“ einen Fremdschlüssel. Hier kann ein </w:t>
+      </w:r>
+      <w:proofErr w:type="spellStart"/>
+      <w:r>
+        <w:t>Prüfcode</w:t>
+      </w:r>
+      <w:proofErr w:type="spellEnd"/>
+      <w:r>
+        <w:t xml:space="preserve"> mehrere Module zugeordnet werden.</w:t>
+      </w:r>
+      <w:r>
+        <w:tab/>
+      </w:r>
+    </w:p>
+    <w:p>
+      <w:pPr>
+        <w:spacing w:line="360" w:lineRule="auto"/>
+      </w:pPr>
+      <w:r>
+        <w:t>In der „</w:t>
+      </w:r>
+      <w:proofErr w:type="spellStart"/>
+      <w:r>
+        <w:t>stundenplanstatus</w:t>
+      </w:r>
+      <w:proofErr w:type="spellEnd"/>
+      <w:r>
+        <w:t xml:space="preserve">“-Tabelle sind alle Status aufgelistet, die ein einzelner Stundenplan annehmen kann. Hierzu zum Beispiel gehören Früher Vorschlag, In Diskussion, Veröffentlicht, Veraltet oder Zukünftige Planung. Diese Tabelle enthält vier Spalten, welche „SPSTID“ mit dem Datentyp </w:t>
+      </w:r>
+      <w:proofErr w:type="spellStart"/>
+      <w:proofErr w:type="gramStart"/>
+      <w:r>
+        <w:t>int</w:t>
+      </w:r>
+      <w:proofErr w:type="spellEnd"/>
+      <w:r>
+        <w:t>(</w:t>
+      </w:r>
+      <w:proofErr w:type="gramEnd"/>
+      <w:r>
+        <w:t>11), „</w:t>
+      </w:r>
+      <w:proofErr w:type="spellStart"/>
+      <w:r>
+        <w:t>SPSTBezeichnung</w:t>
+      </w:r>
+      <w:proofErr w:type="spellEnd"/>
+      <w:r>
+        <w:t xml:space="preserve">“ mit dem Datentyp </w:t>
+      </w:r>
+      <w:proofErr w:type="spellStart"/>
+      <w:r>
+        <w:t>varchar</w:t>
+      </w:r>
+      <w:proofErr w:type="spellEnd"/>
+      <w:r>
+        <w:t>(256), „</w:t>
+      </w:r>
+      <w:proofErr w:type="spellStart"/>
+      <w:r>
+        <w:t>SPSTHint</w:t>
+      </w:r>
+      <w:proofErr w:type="spellEnd"/>
+      <w:r>
+        <w:t xml:space="preserve">“ mit dem Datentyp </w:t>
+      </w:r>
+      <w:proofErr w:type="spellStart"/>
+      <w:r>
+        <w:t>varchar</w:t>
+      </w:r>
+      <w:proofErr w:type="spellEnd"/>
+      <w:r>
+        <w:t>(256) und „</w:t>
+      </w:r>
+      <w:proofErr w:type="spellStart"/>
+      <w:r>
+        <w:t>PColor</w:t>
+      </w:r>
+      <w:proofErr w:type="spellEnd"/>
+      <w:r>
+        <w:t xml:space="preserve">“ mit dem Datentyp </w:t>
+      </w:r>
+      <w:proofErr w:type="spellStart"/>
+      <w:r>
+        <w:t>varchar</w:t>
+      </w:r>
+      <w:proofErr w:type="spellEnd"/>
+      <w:r>
+        <w:t>(7). Diese Tabelle ist mit der „</w:t>
+      </w:r>
+      <w:proofErr w:type="spellStart"/>
+      <w:r>
+        <w:t>stundenplansemester</w:t>
+      </w:r>
+      <w:proofErr w:type="spellEnd"/>
+      <w:r>
+        <w:t>“-Tabelle verbunden, sodass ein Stundenplan ein oder mehrere Status annehmen kann. Der Primärschlüssel befindet sich auf der Spalte „SPSTID“.</w:t>
+      </w:r>
+      <w:r>
+        <w:tab/>
+      </w:r>
+    </w:p>
+    <w:p>
+      <w:pPr>
+        <w:spacing w:line="360" w:lineRule="auto"/>
+      </w:pPr>
+      <w:r>
+        <w:t>Die „</w:t>
+      </w:r>
+      <w:proofErr w:type="spellStart"/>
+      <w:r>
+        <w:t>stundenplansemester</w:t>
+      </w:r>
+      <w:proofErr w:type="spellEnd"/>
+      <w:r>
+        <w:t xml:space="preserve">“-Tabelle beinhaltet sieben Spalten, diese sind „SPSID“ mit dem Datentyp </w:t>
+      </w:r>
+      <w:proofErr w:type="spellStart"/>
+      <w:proofErr w:type="gramStart"/>
+      <w:r>
+        <w:t>int</w:t>
+      </w:r>
+      <w:proofErr w:type="spellEnd"/>
+      <w:r>
+        <w:t>(</w:t>
+      </w:r>
+      <w:proofErr w:type="gramEnd"/>
+      <w:r>
+        <w:t>4), „</w:t>
+      </w:r>
+      <w:proofErr w:type="spellStart"/>
+      <w:r>
+        <w:t>SPSemester</w:t>
+      </w:r>
+      <w:proofErr w:type="spellEnd"/>
+      <w:r>
+        <w:t xml:space="preserve">“ mit dem Datentyp </w:t>
+      </w:r>
+      <w:proofErr w:type="spellStart"/>
+      <w:r>
+        <w:t>char</w:t>
+      </w:r>
+      <w:proofErr w:type="spellEnd"/>
+      <w:r>
+        <w:t>(4), „</w:t>
+      </w:r>
+      <w:proofErr w:type="spellStart"/>
+      <w:r>
+        <w:t>SPJahr</w:t>
+      </w:r>
+      <w:proofErr w:type="spellEnd"/>
+      <w:r>
+        <w:t xml:space="preserve">“ mit dem Datentyp </w:t>
+      </w:r>
+      <w:proofErr w:type="spellStart"/>
+      <w:r>
+        <w:t>int</w:t>
+      </w:r>
+      <w:proofErr w:type="spellEnd"/>
+      <w:r>
+        <w:t xml:space="preserve"> (2), „</w:t>
+      </w:r>
+      <w:proofErr w:type="spellStart"/>
+      <w:r>
+        <w:t>SPKw</w:t>
+      </w:r>
+      <w:proofErr w:type="spellEnd"/>
+      <w:r>
+        <w:t xml:space="preserve">“ mit dem Datentyp </w:t>
+      </w:r>
+      <w:proofErr w:type="spellStart"/>
+      <w:r>
+        <w:t>int</w:t>
+      </w:r>
+      <w:proofErr w:type="spellEnd"/>
+      <w:r>
+        <w:t>(2), „</w:t>
+      </w:r>
+      <w:proofErr w:type="spellStart"/>
+      <w:r>
+        <w:t>StartDatum</w:t>
+      </w:r>
+      <w:proofErr w:type="spellEnd"/>
+      <w:r>
+        <w:t>“ mit dem Datentyp date, „</w:t>
+      </w:r>
+      <w:proofErr w:type="spellStart"/>
+      <w:r>
+        <w:t>EndDatum</w:t>
+      </w:r>
+      <w:proofErr w:type="spellEnd"/>
+      <w:r>
+        <w:t xml:space="preserve">“ mit dem Datentyp date und „FK_SPSTID“ mit dem Datentyp </w:t>
+      </w:r>
+      <w:proofErr w:type="spellStart"/>
+      <w:r>
+        <w:t>int</w:t>
+      </w:r>
+      <w:proofErr w:type="spellEnd"/>
+      <w:r>
+        <w:t>(11). „SPSID“ hat zusätzlich einen Primärschlüssel und „FK_SPSTID“ einen Fremdschlüssel. In dieser Tabelle stehen die Stundenpläne mit dem Anfangs- und Enddatum. Dazu kommen die Kalenderwochen, wie lange ein Stundenplan aktiv ist. In welchem Jahr der Stundenplan existiert und ob dieser ein Winter- oder Sommersemester ist. Diese Tabelle hat eine Beziehung zu der „</w:t>
+      </w:r>
+      <w:proofErr w:type="spellStart"/>
+      <w:r>
+        <w:t>stundenplaneintrag</w:t>
+      </w:r>
+      <w:proofErr w:type="spellEnd"/>
+      <w:r>
+        <w:t xml:space="preserve">“-Tabelle, somit wird einem Stundenplaneintrag einem Stundenplan zugeordnet. </w:t>
+      </w:r>
+      <w:r>
+        <w:tab/>
+      </w:r>
+    </w:p>
+    <w:p>
+      <w:pPr>
+        <w:spacing w:line="360" w:lineRule="auto"/>
+      </w:pPr>
+      <w:r>
+        <w:t>Die Tabelle „</w:t>
+      </w:r>
+      <w:proofErr w:type="spellStart"/>
+      <w:r>
+        <w:t>location</w:t>
+      </w:r>
+      <w:proofErr w:type="spellEnd"/>
+      <w:r>
+        <w:t xml:space="preserve">“ beinhaltet die Standorte der einzelnen Fachhochschulen mit den Städten und Straßen. Diese Tabelle enthält drei Spalten einmal die „LID“ mit dem Datentyp </w:t>
+      </w:r>
+      <w:proofErr w:type="spellStart"/>
+      <w:proofErr w:type="gramStart"/>
+      <w:r>
+        <w:t>int</w:t>
+      </w:r>
+      <w:proofErr w:type="spellEnd"/>
+      <w:r>
+        <w:t>(</w:t>
+      </w:r>
+      <w:proofErr w:type="gramEnd"/>
+      <w:r>
+        <w:t>5), „</w:t>
+      </w:r>
+      <w:proofErr w:type="spellStart"/>
+      <w:r>
+        <w:t>LCity</w:t>
+      </w:r>
+      <w:proofErr w:type="spellEnd"/>
+      <w:r>
+        <w:t xml:space="preserve">“ mit dem </w:t>
       </w:r>
       <w:r>
         <w:lastRenderedPageBreak/>
-        <w:t>„PCID“. Die Spalte „</w:t>
-      </w:r>
-      <w:proofErr w:type="spellStart"/>
-      <w:r>
-        <w:t>ModID</w:t>
-      </w:r>
-      <w:proofErr w:type="spellEnd"/>
-      <w:r>
-        <w:t>“ hat extra noch einen Primärschlüssel und „PCID“ einen Fremdschlüssel. In dieser Tabelle sind alle Module verzeichnet.</w:t>
+        <w:t xml:space="preserve">Datentyp </w:t>
+      </w:r>
+      <w:proofErr w:type="spellStart"/>
+      <w:r>
+        <w:t>varchar</w:t>
+      </w:r>
+      <w:proofErr w:type="spellEnd"/>
+      <w:r>
+        <w:t>(100) und „</w:t>
+      </w:r>
+      <w:proofErr w:type="spellStart"/>
+      <w:r>
+        <w:t>LStreet</w:t>
+      </w:r>
+      <w:proofErr w:type="spellEnd"/>
+      <w:r>
+        <w:t xml:space="preserve">“ mit dem Datentyp </w:t>
+      </w:r>
+      <w:proofErr w:type="spellStart"/>
+      <w:r>
+        <w:t>varchar</w:t>
+      </w:r>
+      <w:proofErr w:type="spellEnd"/>
+      <w:r>
+        <w:t>(100). „LID“ ist der Primärschlüssel und hat eine Beziehung zu der „raum“-Tabelle. Somit kann ein Standort mehrere Räume haben und man kann die Räume den jeweiligen Standorten zuordnen.</w:t>
       </w:r>
       <w:r>
         <w:tab/>
@@ -2991,15 +3604,7 @@
         <w:spacing w:line="360" w:lineRule="auto"/>
       </w:pPr>
       <w:r>
-        <w:t>Die Tabelle „</w:t>
-      </w:r>
-      <w:proofErr w:type="spellStart"/>
-      <w:r>
-        <w:t>pruefcodes</w:t>
-      </w:r>
-      <w:proofErr w:type="spellEnd"/>
-      <w:r>
-        <w:t xml:space="preserve">“ bezieht alle Prüfcodes für das Prüfungsamt mit ein und hat fünf Spalten. Diese sind „PCID“ mit dem Datentyp </w:t>
+        <w:t xml:space="preserve">In der „raum“-Tabelle stehen alle Raumnamen mit ihrer Kapazität und den Nachbarräumen. Diese Tabelle hat fünf Spalten, welche „RID“ mit dem Datentyp </w:t>
       </w:r>
       <w:proofErr w:type="spellStart"/>
       <w:proofErr w:type="gramStart"/>
@@ -3012,11 +3617,11 @@
       </w:r>
       <w:proofErr w:type="gramEnd"/>
       <w:r>
-        <w:t>11), „</w:t>
-      </w:r>
-      <w:proofErr w:type="spellStart"/>
-      <w:r>
-        <w:t>PrCode</w:t>
+        <w:t>5), „</w:t>
+      </w:r>
+      <w:proofErr w:type="spellStart"/>
+      <w:r>
+        <w:t>RName</w:t>
       </w:r>
       <w:proofErr w:type="spellEnd"/>
       <w:r>
@@ -3024,31 +3629,31 @@
       </w:r>
       <w:proofErr w:type="spellStart"/>
       <w:r>
+        <w:t>varchar</w:t>
+      </w:r>
+      <w:proofErr w:type="spellEnd"/>
+      <w:r>
+        <w:t>(20), „</w:t>
+      </w:r>
+      <w:proofErr w:type="spellStart"/>
+      <w:r>
+        <w:t>Kapazitaet</w:t>
+      </w:r>
+      <w:proofErr w:type="spellEnd"/>
+      <w:r>
+        <w:t xml:space="preserve">“ mit dem Datentyp </w:t>
+      </w:r>
+      <w:proofErr w:type="spellStart"/>
+      <w:r>
         <w:t>int</w:t>
       </w:r>
       <w:proofErr w:type="spellEnd"/>
       <w:r>
-        <w:t>(11), „</w:t>
-      </w:r>
-      <w:proofErr w:type="spellStart"/>
-      <w:r>
-        <w:t>FK_SgID</w:t>
-      </w:r>
-      <w:proofErr w:type="spellEnd"/>
-      <w:r>
-        <w:t xml:space="preserve">“ mit dem </w:t>
-      </w:r>
-      <w:proofErr w:type="spellStart"/>
-      <w:r>
-        <w:t>Datentypint</w:t>
-      </w:r>
-      <w:proofErr w:type="spellEnd"/>
-      <w:r>
-        <w:t>(5), „</w:t>
-      </w:r>
-      <w:proofErr w:type="spellStart"/>
-      <w:r>
-        <w:t>VertiefungsrichtungShortName</w:t>
+        <w:t>(3), „</w:t>
+      </w:r>
+      <w:proofErr w:type="spellStart"/>
+      <w:r>
+        <w:t>NachbarRaum</w:t>
       </w:r>
       <w:proofErr w:type="spellEnd"/>
       <w:r>
@@ -3060,387 +3665,15 @@
       </w:r>
       <w:proofErr w:type="spellEnd"/>
       <w:r>
-        <w:t>(10), „</w:t>
-      </w:r>
-      <w:proofErr w:type="spellStart"/>
-      <w:r>
-        <w:t>PflichtOderWahl</w:t>
-      </w:r>
-      <w:proofErr w:type="spellEnd"/>
-      <w:r>
-        <w:t xml:space="preserve">“ mit dem Datentyp </w:t>
-      </w:r>
-      <w:proofErr w:type="spellStart"/>
-      <w:r>
-        <w:t>varchar</w:t>
-      </w:r>
-      <w:proofErr w:type="spellEnd"/>
-      <w:r>
-        <w:t>(15). Die Spalte „PCID“ hat zusätzlich noch den Primärschlüssel und „</w:t>
-      </w:r>
-      <w:proofErr w:type="spellStart"/>
-      <w:r>
-        <w:t>FK_SgID</w:t>
-      </w:r>
-      <w:proofErr w:type="spellEnd"/>
-      <w:r>
-        <w:t xml:space="preserve">“ einen Fremdschlüssel. Hier kann ein </w:t>
-      </w:r>
-      <w:proofErr w:type="spellStart"/>
-      <w:r>
-        <w:t>Prüfcode</w:t>
-      </w:r>
-      <w:proofErr w:type="spellEnd"/>
-      <w:r>
-        <w:t xml:space="preserve"> mehrere Module zugeordnet werden.</w:t>
-      </w:r>
-      <w:r>
-        <w:tab/>
-      </w:r>
-    </w:p>
-    <w:p>
-      <w:pPr>
-        <w:spacing w:line="360" w:lineRule="auto"/>
-      </w:pPr>
-      <w:r>
-        <w:t>In der „</w:t>
-      </w:r>
-      <w:proofErr w:type="spellStart"/>
-      <w:r>
-        <w:t>stundenplanstatus</w:t>
-      </w:r>
-      <w:proofErr w:type="spellEnd"/>
-      <w:r>
-        <w:t xml:space="preserve">“-Tabelle sind alle Status aufgelistet, die ein einzelner Stundenplan annehmen kann. Hierzu zum Beispiel gehören Früher Vorschlag, In Diskussion, Veröffentlicht, Veraltet oder Zukünftige Planung. Diese Tabelle enthält vier Spalten, welche „SPSTID“ mit dem Datentyp </w:t>
-      </w:r>
-      <w:proofErr w:type="spellStart"/>
-      <w:proofErr w:type="gramStart"/>
+        <w:t xml:space="preserve">(20) und „FK_LID“ mit dem Datentyp </w:t>
+      </w:r>
+      <w:proofErr w:type="spellStart"/>
       <w:r>
         <w:t>int</w:t>
       </w:r>
       <w:proofErr w:type="spellEnd"/>
       <w:r>
-        <w:t>(</w:t>
-      </w:r>
-      <w:proofErr w:type="gramEnd"/>
-      <w:r>
-        <w:t>11), „</w:t>
-      </w:r>
-      <w:proofErr w:type="spellStart"/>
-      <w:r>
-        <w:t>SPSTBezeichnung</w:t>
-      </w:r>
-      <w:proofErr w:type="spellEnd"/>
-      <w:r>
-        <w:t xml:space="preserve">“ mit dem Datentyp </w:t>
-      </w:r>
-      <w:proofErr w:type="spellStart"/>
-      <w:r>
-        <w:t>varchar</w:t>
-      </w:r>
-      <w:proofErr w:type="spellEnd"/>
-      <w:r>
-        <w:t>(256), „</w:t>
-      </w:r>
-      <w:proofErr w:type="spellStart"/>
-      <w:r>
-        <w:t>SPSTHint</w:t>
-      </w:r>
-      <w:proofErr w:type="spellEnd"/>
-      <w:r>
-        <w:t xml:space="preserve">“ mit dem Datentyp </w:t>
-      </w:r>
-      <w:proofErr w:type="spellStart"/>
-      <w:r>
-        <w:t>varchar</w:t>
-      </w:r>
-      <w:proofErr w:type="spellEnd"/>
-      <w:r>
-        <w:t>(256) und „</w:t>
-      </w:r>
-      <w:proofErr w:type="spellStart"/>
-      <w:r>
-        <w:t>PColor</w:t>
-      </w:r>
-      <w:proofErr w:type="spellEnd"/>
-      <w:r>
-        <w:t xml:space="preserve">“ mit dem Datentyp </w:t>
-      </w:r>
-      <w:proofErr w:type="spellStart"/>
-      <w:r>
-        <w:t>varchar</w:t>
-      </w:r>
-      <w:proofErr w:type="spellEnd"/>
-      <w:r>
-        <w:t>(7). Diese Tabelle ist mit der „</w:t>
-      </w:r>
-      <w:proofErr w:type="spellStart"/>
-      <w:r>
-        <w:t>stundenplansemester</w:t>
-      </w:r>
-      <w:proofErr w:type="spellEnd"/>
-      <w:r>
-        <w:t>“-Tabelle verbunden, sodass ein Stundenplan ein oder mehrere Status annehmen kann. Der Primärschlüssel befindet sich auf der Spalte „SPSTID“.</w:t>
-      </w:r>
-      <w:r>
-        <w:tab/>
-      </w:r>
-    </w:p>
-    <w:p>
-      <w:pPr>
-        <w:spacing w:line="360" w:lineRule="auto"/>
-      </w:pPr>
-      <w:r>
-        <w:t>Die „</w:t>
-      </w:r>
-      <w:proofErr w:type="spellStart"/>
-      <w:r>
-        <w:t>stundenplansemester</w:t>
-      </w:r>
-      <w:proofErr w:type="spellEnd"/>
-      <w:r>
-        <w:t xml:space="preserve">“-Tabelle beinhaltet sieben Spalten, diese sind „SPSID“ mit dem Datentyp </w:t>
-      </w:r>
-      <w:proofErr w:type="spellStart"/>
-      <w:proofErr w:type="gramStart"/>
-      <w:r>
-        <w:t>int</w:t>
-      </w:r>
-      <w:proofErr w:type="spellEnd"/>
-      <w:r>
-        <w:t>(</w:t>
-      </w:r>
-      <w:proofErr w:type="gramEnd"/>
-      <w:r>
-        <w:t>4), „</w:t>
-      </w:r>
-      <w:proofErr w:type="spellStart"/>
-      <w:r>
-        <w:t>SPSemester</w:t>
-      </w:r>
-      <w:proofErr w:type="spellEnd"/>
-      <w:r>
-        <w:t xml:space="preserve">“ mit dem Datentyp </w:t>
-      </w:r>
-      <w:proofErr w:type="spellStart"/>
-      <w:r>
-        <w:t>char</w:t>
-      </w:r>
-      <w:proofErr w:type="spellEnd"/>
-      <w:r>
-        <w:t>(4), „</w:t>
-      </w:r>
-      <w:proofErr w:type="spellStart"/>
-      <w:r>
-        <w:t>SPJahr</w:t>
-      </w:r>
-      <w:proofErr w:type="spellEnd"/>
-      <w:r>
-        <w:t xml:space="preserve">“ mit dem Datentyp </w:t>
-      </w:r>
-      <w:proofErr w:type="spellStart"/>
-      <w:r>
-        <w:t>int</w:t>
-      </w:r>
-      <w:proofErr w:type="spellEnd"/>
-      <w:r>
-        <w:t xml:space="preserve"> (2), „</w:t>
-      </w:r>
-      <w:proofErr w:type="spellStart"/>
-      <w:r>
-        <w:t>SPKw</w:t>
-      </w:r>
-      <w:proofErr w:type="spellEnd"/>
-      <w:r>
-        <w:t xml:space="preserve">“ mit dem Datentyp </w:t>
-      </w:r>
-      <w:proofErr w:type="spellStart"/>
-      <w:r>
-        <w:t>int</w:t>
-      </w:r>
-      <w:proofErr w:type="spellEnd"/>
-      <w:r>
-        <w:t>(2), „</w:t>
-      </w:r>
-      <w:proofErr w:type="spellStart"/>
-      <w:r>
-        <w:t>StartDatum</w:t>
-      </w:r>
-      <w:proofErr w:type="spellEnd"/>
-      <w:r>
-        <w:t>“ mit dem Datentyp date, „</w:t>
-      </w:r>
-      <w:proofErr w:type="spellStart"/>
-      <w:r>
-        <w:t>EndDatum</w:t>
-      </w:r>
-      <w:proofErr w:type="spellEnd"/>
-      <w:r>
-        <w:t xml:space="preserve">“ mit dem Datentyp date und „FK_SPSTID“ mit dem Datentyp </w:t>
-      </w:r>
-      <w:proofErr w:type="spellStart"/>
-      <w:r>
-        <w:t>int</w:t>
-      </w:r>
-      <w:proofErr w:type="spellEnd"/>
-      <w:r>
-        <w:t>(11). „SPSID“ hat zusätzlich einen Primärschlüssel und „FK_SPSTID“ einen Fremdschlüssel. In dieser Tabelle stehen die Stundenpläne mit dem Anfangs- und Enddatum. Dazu kommen die Kalenderwochen, wie lange ein Stundenplan aktiv ist. In welchem Jahr der Stundenplan existiert und ob dieser ein Winter- oder Sommersemester ist. Diese Tabelle hat eine Beziehung zu der „</w:t>
-      </w:r>
-      <w:proofErr w:type="spellStart"/>
-      <w:r>
-        <w:t>stundenplaneintrag</w:t>
-      </w:r>
-      <w:proofErr w:type="spellEnd"/>
-      <w:r>
-        <w:t xml:space="preserve">“-Tabelle, somit wird einem Stundenplaneintrag einem Stundenplan zugeordnet. </w:t>
-      </w:r>
-      <w:r>
-        <w:tab/>
-      </w:r>
-    </w:p>
-    <w:p>
-      <w:pPr>
-        <w:spacing w:line="360" w:lineRule="auto"/>
-      </w:pPr>
-      <w:r>
-        <w:t>Die Tabelle „</w:t>
-      </w:r>
-      <w:proofErr w:type="spellStart"/>
-      <w:r>
-        <w:t>location</w:t>
-      </w:r>
-      <w:proofErr w:type="spellEnd"/>
-      <w:r>
-        <w:t xml:space="preserve">“ beinhaltet die Standorte der einzelnen Fachhochschulen mit den Städten und Straßen. Diese Tabelle enthält drei Spalten einmal die „LID“ mit dem Datentyp </w:t>
-      </w:r>
-      <w:proofErr w:type="spellStart"/>
-      <w:proofErr w:type="gramStart"/>
-      <w:r>
-        <w:t>int</w:t>
-      </w:r>
-      <w:proofErr w:type="spellEnd"/>
-      <w:r>
-        <w:t>(</w:t>
-      </w:r>
-      <w:proofErr w:type="gramEnd"/>
-      <w:r>
-        <w:t>5), „</w:t>
-      </w:r>
-      <w:proofErr w:type="spellStart"/>
-      <w:r>
-        <w:t>LCity</w:t>
-      </w:r>
-      <w:proofErr w:type="spellEnd"/>
-      <w:r>
-        <w:t xml:space="preserve">“ mit dem Datentyp </w:t>
-      </w:r>
-      <w:proofErr w:type="spellStart"/>
-      <w:r>
-        <w:t>varchar</w:t>
-      </w:r>
-      <w:proofErr w:type="spellEnd"/>
-      <w:r>
-        <w:t>(100) und „</w:t>
-      </w:r>
-      <w:proofErr w:type="spellStart"/>
-      <w:r>
-        <w:t>LStreet</w:t>
-      </w:r>
-      <w:proofErr w:type="spellEnd"/>
-      <w:r>
-        <w:t xml:space="preserve">“ mit dem Datentyp </w:t>
-      </w:r>
-      <w:proofErr w:type="spellStart"/>
-      <w:r>
-        <w:t>varchar</w:t>
-      </w:r>
-      <w:proofErr w:type="spellEnd"/>
-      <w:r>
-        <w:t>(100). „LID“ ist der Primärschlüssel und hat eine Beziehung zu der „raum“-Tabelle. Somit kann ein Standort mehrere Räume haben und man kann die Räume den jeweiligen Standorten zuordnen.</w:t>
-      </w:r>
-      <w:r>
-        <w:tab/>
-      </w:r>
-    </w:p>
-    <w:p>
-      <w:pPr>
-        <w:spacing w:line="360" w:lineRule="auto"/>
-      </w:pPr>
-      <w:r>
-        <w:t xml:space="preserve">In der „raum“-Tabelle stehen alle Raumnamen mit ihrer Kapazität und den Nachbarräumen. Diese Tabelle hat fünf Spalten, welche „RID“ mit dem Datentyp </w:t>
-      </w:r>
-      <w:proofErr w:type="spellStart"/>
-      <w:proofErr w:type="gramStart"/>
-      <w:r>
-        <w:t>int</w:t>
-      </w:r>
-      <w:proofErr w:type="spellEnd"/>
-      <w:r>
-        <w:t>(</w:t>
-      </w:r>
-      <w:proofErr w:type="gramEnd"/>
-      <w:r>
-        <w:t>5), „</w:t>
-      </w:r>
-      <w:proofErr w:type="spellStart"/>
-      <w:r>
-        <w:t>RName</w:t>
-      </w:r>
-      <w:proofErr w:type="spellEnd"/>
-      <w:r>
-        <w:t xml:space="preserve">“ mit dem Datentyp </w:t>
-      </w:r>
-      <w:proofErr w:type="spellStart"/>
-      <w:r>
-        <w:t>varchar</w:t>
-      </w:r>
-      <w:proofErr w:type="spellEnd"/>
-      <w:r>
-        <w:t>(20), „</w:t>
-      </w:r>
-      <w:proofErr w:type="spellStart"/>
-      <w:r>
-        <w:t>Kapazitaet</w:t>
-      </w:r>
-      <w:proofErr w:type="spellEnd"/>
-      <w:r>
-        <w:t xml:space="preserve">“ mit dem Datentyp </w:t>
-      </w:r>
-      <w:proofErr w:type="spellStart"/>
-      <w:r>
-        <w:t>int</w:t>
-      </w:r>
-      <w:proofErr w:type="spellEnd"/>
-      <w:r>
-        <w:t>(3), „</w:t>
-      </w:r>
-      <w:proofErr w:type="spellStart"/>
-      <w:r>
-        <w:t>NachbarRaum</w:t>
-      </w:r>
-      <w:proofErr w:type="spellEnd"/>
-      <w:r>
-        <w:t xml:space="preserve">“ mit dem Datentyp </w:t>
-      </w:r>
-      <w:proofErr w:type="spellStart"/>
-      <w:r>
-        <w:t>varchar</w:t>
-      </w:r>
-      <w:proofErr w:type="spellEnd"/>
-      <w:r>
-        <w:t xml:space="preserve">(20) und „FK_LID“ mit dem Datentyp </w:t>
-      </w:r>
-      <w:proofErr w:type="spellStart"/>
-      <w:r>
-        <w:t>int</w:t>
-      </w:r>
-      <w:proofErr w:type="spellEnd"/>
-      <w:r>
-        <w:t xml:space="preserve">(5). Der Primärschlüssel liegt auf der Spalte „RID“ und der </w:t>
-      </w:r>
-      <w:r>
-        <w:lastRenderedPageBreak/>
-        <w:t>Fremdschlüssel auf „FK_LID“. Diese hat eine Verbindung zu der „</w:t>
+        <w:t>(5). Der Primärschlüssel liegt auf der Spalte „RID“ und der Fremdschlüssel auf „FK_LID“. Diese hat eine Verbindung zu der „</w:t>
       </w:r>
       <w:proofErr w:type="spellStart"/>
       <w:r>
@@ -3650,6 +3883,7 @@
           <w:noProof/>
           <w:lang w:eastAsia="de-DE"/>
         </w:rPr>
+        <w:lastRenderedPageBreak/>
         <w:drawing>
           <wp:inline distT="0" distB="0" distL="0" distR="0" wp14:anchorId="7C520146" wp14:editId="36E989B1">
             <wp:extent cx="5552103" cy="2914650"/>
@@ -3710,7 +3944,6 @@
         <w:pStyle w:val="Titel"/>
       </w:pPr>
       <w:r>
-        <w:lastRenderedPageBreak/>
         <w:br/>
         <w:t xml:space="preserve">Konfiguration des </w:t>
       </w:r>
@@ -3925,6 +4158,7 @@
         <w:spacing w:line="360" w:lineRule="auto"/>
       </w:pPr>
       <w:r>
+        <w:lastRenderedPageBreak/>
         <w:t>Password:</w:t>
       </w:r>
     </w:p>
@@ -4294,528 +4528,528 @@
         <w:spacing w:line="360" w:lineRule="auto"/>
       </w:pPr>
       <w:r>
+        <w:t>Benutzereingabe: [Enter]</w:t>
+      </w:r>
+    </w:p>
+    <w:p>
+      <w:pPr>
+        <w:spacing w:line="360" w:lineRule="auto"/>
+      </w:pPr>
+      <w:r>
+        <w:t xml:space="preserve">About </w:t>
+      </w:r>
+      <w:proofErr w:type="spellStart"/>
+      <w:r>
+        <w:t>to</w:t>
+      </w:r>
+      <w:proofErr w:type="spellEnd"/>
+      <w:r>
+        <w:t xml:space="preserve"> </w:t>
+      </w:r>
+      <w:proofErr w:type="spellStart"/>
+      <w:r>
+        <w:t>add</w:t>
+      </w:r>
+      <w:proofErr w:type="spellEnd"/>
+      <w:r>
+        <w:t xml:space="preserve"> </w:t>
+      </w:r>
+      <w:proofErr w:type="spellStart"/>
+      <w:r>
+        <w:t>user</w:t>
+      </w:r>
+      <w:proofErr w:type="spellEnd"/>
+      <w:r>
+        <w:t xml:space="preserve"> ‘</w:t>
+      </w:r>
+      <w:proofErr w:type="spellStart"/>
+      <w:r>
+        <w:t>dba</w:t>
+      </w:r>
+      <w:proofErr w:type="spellEnd"/>
+      <w:r>
+        <w:t xml:space="preserve">‘ </w:t>
+      </w:r>
+      <w:proofErr w:type="spellStart"/>
+      <w:r>
+        <w:t>for</w:t>
+      </w:r>
+      <w:proofErr w:type="spellEnd"/>
+      <w:r>
+        <w:t xml:space="preserve"> </w:t>
+      </w:r>
+      <w:proofErr w:type="spellStart"/>
+      <w:r>
+        <w:t>realm</w:t>
+      </w:r>
+      <w:proofErr w:type="spellEnd"/>
+      <w:r>
+        <w:t xml:space="preserve"> ‘</w:t>
+      </w:r>
+      <w:proofErr w:type="spellStart"/>
+      <w:r>
+        <w:t>ManagementRealm</w:t>
+      </w:r>
+      <w:proofErr w:type="spellEnd"/>
+      <w:r>
+        <w:t>‘</w:t>
+      </w:r>
+    </w:p>
+    <w:p>
+      <w:pPr>
+        <w:spacing w:line="360" w:lineRule="auto"/>
+      </w:pPr>
+      <w:proofErr w:type="spellStart"/>
+      <w:r>
+        <w:t>Is</w:t>
+      </w:r>
+      <w:proofErr w:type="spellEnd"/>
+      <w:r>
+        <w:t xml:space="preserve"> </w:t>
+      </w:r>
+      <w:proofErr w:type="spellStart"/>
+      <w:r>
+        <w:t>this</w:t>
+      </w:r>
+      <w:proofErr w:type="spellEnd"/>
+      <w:r>
+        <w:t xml:space="preserve"> </w:t>
+      </w:r>
+      <w:proofErr w:type="spellStart"/>
+      <w:r>
+        <w:t>correct</w:t>
+      </w:r>
+      <w:proofErr w:type="spellEnd"/>
+      <w:r>
+        <w:t xml:space="preserve"> </w:t>
+      </w:r>
+      <w:proofErr w:type="spellStart"/>
+      <w:r>
+        <w:t>yes</w:t>
+      </w:r>
+      <w:proofErr w:type="spellEnd"/>
+      <w:r>
+        <w:t>/</w:t>
+      </w:r>
+      <w:proofErr w:type="spellStart"/>
+      <w:r>
+        <w:t>no</w:t>
+      </w:r>
+      <w:proofErr w:type="spellEnd"/>
+      <w:r>
+        <w:t>?</w:t>
+      </w:r>
+    </w:p>
+    <w:p>
+      <w:pPr>
+        <w:spacing w:line="360" w:lineRule="auto"/>
+      </w:pPr>
+      <w:r>
+        <w:t xml:space="preserve">Benutzereingabe: </w:t>
+      </w:r>
+      <w:proofErr w:type="spellStart"/>
+      <w:r>
+        <w:t>yes</w:t>
+      </w:r>
+      <w:proofErr w:type="spellEnd"/>
+    </w:p>
+    <w:p>
+      <w:pPr>
+        <w:spacing w:line="360" w:lineRule="auto"/>
+      </w:pPr>
+      <w:proofErr w:type="spellStart"/>
+      <w:r>
+        <w:t>Is</w:t>
+      </w:r>
+      <w:proofErr w:type="spellEnd"/>
+      <w:r>
+        <w:t xml:space="preserve"> </w:t>
+      </w:r>
+      <w:proofErr w:type="spellStart"/>
+      <w:r>
+        <w:t>this</w:t>
+      </w:r>
+      <w:proofErr w:type="spellEnd"/>
+      <w:r>
+        <w:t xml:space="preserve"> </w:t>
+      </w:r>
+      <w:proofErr w:type="spellStart"/>
+      <w:r>
+        <w:t>new</w:t>
+      </w:r>
+      <w:proofErr w:type="spellEnd"/>
+      <w:r>
+        <w:t xml:space="preserve"> </w:t>
+      </w:r>
+      <w:proofErr w:type="spellStart"/>
+      <w:r>
+        <w:t>user</w:t>
+      </w:r>
+      <w:proofErr w:type="spellEnd"/>
+      <w:r>
+        <w:t xml:space="preserve"> </w:t>
+      </w:r>
+      <w:proofErr w:type="spellStart"/>
+      <w:r>
+        <w:t>going</w:t>
+      </w:r>
+      <w:proofErr w:type="spellEnd"/>
+      <w:r>
+        <w:t xml:space="preserve"> </w:t>
+      </w:r>
+      <w:proofErr w:type="spellStart"/>
+      <w:r>
+        <w:t>to</w:t>
+      </w:r>
+      <w:proofErr w:type="spellEnd"/>
+      <w:r>
+        <w:t xml:space="preserve"> </w:t>
+      </w:r>
+      <w:proofErr w:type="spellStart"/>
+      <w:r>
+        <w:t>be</w:t>
+      </w:r>
+      <w:proofErr w:type="spellEnd"/>
+      <w:r>
+        <w:t xml:space="preserve"> </w:t>
+      </w:r>
+      <w:proofErr w:type="spellStart"/>
+      <w:r>
+        <w:t>used</w:t>
+      </w:r>
+      <w:proofErr w:type="spellEnd"/>
+      <w:r>
+        <w:t xml:space="preserve"> </w:t>
+      </w:r>
+      <w:proofErr w:type="spellStart"/>
+      <w:r>
+        <w:t>for</w:t>
+      </w:r>
+      <w:proofErr w:type="spellEnd"/>
+      <w:r>
+        <w:t xml:space="preserve"> </w:t>
+      </w:r>
+      <w:proofErr w:type="spellStart"/>
+      <w:r>
+        <w:t>one</w:t>
+      </w:r>
+      <w:proofErr w:type="spellEnd"/>
+      <w:r>
+        <w:t xml:space="preserve"> AS </w:t>
+      </w:r>
+      <w:proofErr w:type="spellStart"/>
+      <w:r>
+        <w:t>process</w:t>
+      </w:r>
+      <w:proofErr w:type="spellEnd"/>
+      <w:r>
+        <w:t xml:space="preserve"> </w:t>
+      </w:r>
+      <w:proofErr w:type="spellStart"/>
+      <w:r>
+        <w:t>to</w:t>
+      </w:r>
+      <w:proofErr w:type="spellEnd"/>
+      <w:r>
+        <w:t xml:space="preserve"> connect </w:t>
+      </w:r>
+      <w:proofErr w:type="spellStart"/>
+      <w:r>
+        <w:t>to</w:t>
+      </w:r>
+      <w:proofErr w:type="spellEnd"/>
+      <w:r>
+        <w:t xml:space="preserve"> </w:t>
+      </w:r>
+      <w:proofErr w:type="spellStart"/>
+      <w:r>
+        <w:t>another</w:t>
+      </w:r>
+      <w:proofErr w:type="spellEnd"/>
+      <w:r>
+        <w:t xml:space="preserve"> AS </w:t>
+      </w:r>
+      <w:proofErr w:type="spellStart"/>
+      <w:r>
+        <w:t>process</w:t>
+      </w:r>
+      <w:proofErr w:type="spellEnd"/>
+      <w:r>
+        <w:t>?</w:t>
+      </w:r>
+    </w:p>
+    <w:p>
+      <w:pPr>
+        <w:spacing w:line="360" w:lineRule="auto"/>
+      </w:pPr>
+      <w:r>
+        <w:t xml:space="preserve">e.g. </w:t>
+      </w:r>
+      <w:proofErr w:type="spellStart"/>
+      <w:r>
+        <w:t>for</w:t>
+      </w:r>
+      <w:proofErr w:type="spellEnd"/>
+      <w:r>
+        <w:t xml:space="preserve"> a </w:t>
+      </w:r>
+      <w:proofErr w:type="spellStart"/>
+      <w:r>
+        <w:t>slave</w:t>
+      </w:r>
+      <w:proofErr w:type="spellEnd"/>
+      <w:r>
+        <w:t xml:space="preserve"> host </w:t>
+      </w:r>
+      <w:proofErr w:type="spellStart"/>
+      <w:r>
+        <w:t>controller</w:t>
+      </w:r>
+      <w:proofErr w:type="spellEnd"/>
+      <w:r>
+        <w:t xml:space="preserve"> </w:t>
+      </w:r>
+      <w:proofErr w:type="spellStart"/>
+      <w:r>
+        <w:t>connecting</w:t>
+      </w:r>
+      <w:proofErr w:type="spellEnd"/>
+      <w:r>
+        <w:t xml:space="preserve"> tot he </w:t>
+      </w:r>
+      <w:proofErr w:type="spellStart"/>
+      <w:r>
+        <w:t>master</w:t>
+      </w:r>
+      <w:proofErr w:type="spellEnd"/>
+      <w:r>
+        <w:t xml:space="preserve"> </w:t>
+      </w:r>
+      <w:proofErr w:type="spellStart"/>
+      <w:r>
+        <w:t>or</w:t>
+      </w:r>
+      <w:proofErr w:type="spellEnd"/>
+      <w:r>
+        <w:t xml:space="preserve"> </w:t>
+      </w:r>
+      <w:proofErr w:type="spellStart"/>
+      <w:r>
+        <w:t>for</w:t>
+      </w:r>
+      <w:proofErr w:type="spellEnd"/>
+      <w:r>
+        <w:t xml:space="preserve"> a </w:t>
+      </w:r>
+      <w:proofErr w:type="spellStart"/>
+      <w:r>
+        <w:t>Remoting</w:t>
+      </w:r>
+      <w:proofErr w:type="spellEnd"/>
+      <w:r>
+        <w:t xml:space="preserve"> </w:t>
+      </w:r>
+      <w:proofErr w:type="spellStart"/>
+      <w:r>
+        <w:t>connection</w:t>
+      </w:r>
+      <w:proofErr w:type="spellEnd"/>
+      <w:r>
+        <w:t xml:space="preserve"> </w:t>
+      </w:r>
+      <w:proofErr w:type="spellStart"/>
+      <w:r>
+        <w:t>for</w:t>
+      </w:r>
+      <w:proofErr w:type="spellEnd"/>
+      <w:r>
+        <w:t xml:space="preserve"> </w:t>
+      </w:r>
+      <w:proofErr w:type="spellStart"/>
+      <w:r>
+        <w:t>server</w:t>
+      </w:r>
+      <w:proofErr w:type="spellEnd"/>
+      <w:r>
+        <w:t xml:space="preserve"> </w:t>
+      </w:r>
+      <w:proofErr w:type="spellStart"/>
+      <w:r>
+        <w:t>to</w:t>
+      </w:r>
+      <w:proofErr w:type="spellEnd"/>
+      <w:r>
+        <w:t xml:space="preserve"> </w:t>
+      </w:r>
+      <w:proofErr w:type="spellStart"/>
+      <w:r>
+        <w:t>server</w:t>
+      </w:r>
+      <w:proofErr w:type="spellEnd"/>
+      <w:r>
+        <w:t xml:space="preserve"> EJB </w:t>
+      </w:r>
+      <w:proofErr w:type="spellStart"/>
+      <w:r>
+        <w:t>calls</w:t>
+      </w:r>
+      <w:proofErr w:type="spellEnd"/>
+      <w:r>
+        <w:t>.</w:t>
+      </w:r>
+    </w:p>
+    <w:p>
+      <w:pPr>
+        <w:spacing w:line="360" w:lineRule="auto"/>
+      </w:pPr>
+      <w:proofErr w:type="spellStart"/>
+      <w:r>
+        <w:t>yes</w:t>
+      </w:r>
+      <w:proofErr w:type="spellEnd"/>
+      <w:r>
+        <w:t>/</w:t>
+      </w:r>
+      <w:proofErr w:type="spellStart"/>
+      <w:r>
+        <w:t>no</w:t>
+      </w:r>
+      <w:proofErr w:type="spellEnd"/>
+      <w:r>
+        <w:t>?</w:t>
+      </w:r>
+    </w:p>
+    <w:p>
+      <w:pPr>
+        <w:spacing w:line="360" w:lineRule="auto"/>
+      </w:pPr>
+      <w:r>
+        <w:t xml:space="preserve">Benutzereingabe: </w:t>
+      </w:r>
+      <w:proofErr w:type="spellStart"/>
+      <w:r>
+        <w:t>no</w:t>
+      </w:r>
+      <w:proofErr w:type="spellEnd"/>
+    </w:p>
+    <w:p>
+      <w:pPr>
+        <w:spacing w:line="360" w:lineRule="auto"/>
+      </w:pPr>
+      <w:r>
+        <w:t>Benutzereingabe: [Enter]</w:t>
+      </w:r>
+    </w:p>
+    <w:p>
+      <w:pPr>
+        <w:spacing w:line="360" w:lineRule="auto"/>
+      </w:pPr>
+    </w:p>
+    <w:p>
+      <w:pPr>
+        <w:spacing w:line="360" w:lineRule="auto"/>
+      </w:pPr>
+    </w:p>
+    <w:p>
+      <w:pPr>
+        <w:spacing w:line="360" w:lineRule="auto"/>
+      </w:pPr>
+      <w:r>
+        <w:t xml:space="preserve">Der </w:t>
+      </w:r>
+      <w:proofErr w:type="spellStart"/>
+      <w:r>
+        <w:t>WildFly</w:t>
+      </w:r>
+      <w:proofErr w:type="spellEnd"/>
+      <w:r>
+        <w:t xml:space="preserve"> Server wird mit dem Kommando „</w:t>
+      </w:r>
+      <w:proofErr w:type="spellStart"/>
+      <w:r>
+        <w:t>standalone</w:t>
+      </w:r>
+      <w:proofErr w:type="spellEnd"/>
+      <w:r>
+        <w:t xml:space="preserve">“ gestartet, um auf die Administrator Konsole zugreifen zu </w:t>
+      </w:r>
+      <w:proofErr w:type="spellStart"/>
+      <w:proofErr w:type="gramStart"/>
+      <w:r>
+        <w:t>können.Mit</w:t>
+      </w:r>
+      <w:proofErr w:type="spellEnd"/>
+      <w:proofErr w:type="gramEnd"/>
+      <w:r>
+        <w:t xml:space="preserve"> „localhost:8080“ wird die Startseite aufgerufen und mit „localhost:9990/</w:t>
+      </w:r>
+      <w:proofErr w:type="spellStart"/>
+      <w:r>
+        <w:t>console</w:t>
+      </w:r>
+      <w:proofErr w:type="spellEnd"/>
+      <w:r>
+        <w:t>/index.html“ die Administrator Konsole.</w:t>
+      </w:r>
+    </w:p>
+    <w:p>
+      <w:pPr>
+        <w:spacing w:line="360" w:lineRule="auto"/>
+      </w:pPr>
+      <w:r>
+        <w:t>Falls der gewünschte Connector für die Datenbank nicht vorhanden sein sollte, muss dieser um den erweitert werden. Unter dem Ordnerverzeichnis „C:\</w:t>
+      </w:r>
+      <w:proofErr w:type="spellStart"/>
+      <w:r>
+        <w:t>Program</w:t>
+      </w:r>
+      <w:proofErr w:type="spellEnd"/>
+      <w:r>
+        <w:t xml:space="preserve"> Files\wildfly-20.0.1.Final\</w:t>
+      </w:r>
+      <w:proofErr w:type="spellStart"/>
+      <w:r>
+        <w:t>modules</w:t>
+      </w:r>
+      <w:proofErr w:type="spellEnd"/>
+      <w:r>
+        <w:t>\</w:t>
+      </w:r>
+      <w:proofErr w:type="spellStart"/>
+      <w:r>
+        <w:t>system</w:t>
+      </w:r>
+      <w:proofErr w:type="spellEnd"/>
+      <w:r>
+        <w:t>\</w:t>
+      </w:r>
+      <w:proofErr w:type="spellStart"/>
+      <w:r>
+        <w:t>layers</w:t>
+      </w:r>
+      <w:proofErr w:type="spellEnd"/>
+      <w:r>
+        <w:t>\</w:t>
+      </w:r>
+      <w:proofErr w:type="spellStart"/>
+      <w:r>
+        <w:t>base</w:t>
+      </w:r>
+      <w:proofErr w:type="spellEnd"/>
+      <w:r>
+        <w:t>\</w:t>
+      </w:r>
+      <w:proofErr w:type="spellStart"/>
+      <w:r>
+        <w:t>com</w:t>
+      </w:r>
+      <w:proofErr w:type="spellEnd"/>
+      <w:r>
+        <w:t xml:space="preserve">“ wird eine Ordnerstruktur in Form von </w:t>
+      </w:r>
+      <w:proofErr w:type="spellStart"/>
+      <w:r>
         <w:lastRenderedPageBreak/>
-        <w:t>Benutzereingabe: [Enter]</w:t>
-      </w:r>
-    </w:p>
-    <w:p>
-      <w:pPr>
-        <w:spacing w:line="360" w:lineRule="auto"/>
-      </w:pPr>
-      <w:r>
-        <w:t xml:space="preserve">About </w:t>
-      </w:r>
-      <w:proofErr w:type="spellStart"/>
-      <w:r>
-        <w:t>to</w:t>
-      </w:r>
-      <w:proofErr w:type="spellEnd"/>
-      <w:r>
-        <w:t xml:space="preserve"> </w:t>
-      </w:r>
-      <w:proofErr w:type="spellStart"/>
-      <w:r>
-        <w:t>add</w:t>
-      </w:r>
-      <w:proofErr w:type="spellEnd"/>
-      <w:r>
-        <w:t xml:space="preserve"> </w:t>
-      </w:r>
-      <w:proofErr w:type="spellStart"/>
-      <w:r>
-        <w:t>user</w:t>
-      </w:r>
-      <w:proofErr w:type="spellEnd"/>
-      <w:r>
-        <w:t xml:space="preserve"> ‘</w:t>
-      </w:r>
-      <w:proofErr w:type="spellStart"/>
-      <w:r>
-        <w:t>dba</w:t>
-      </w:r>
-      <w:proofErr w:type="spellEnd"/>
-      <w:r>
-        <w:t xml:space="preserve">‘ </w:t>
-      </w:r>
-      <w:proofErr w:type="spellStart"/>
-      <w:r>
-        <w:t>for</w:t>
-      </w:r>
-      <w:proofErr w:type="spellEnd"/>
-      <w:r>
-        <w:t xml:space="preserve"> </w:t>
-      </w:r>
-      <w:proofErr w:type="spellStart"/>
-      <w:r>
-        <w:t>realm</w:t>
-      </w:r>
-      <w:proofErr w:type="spellEnd"/>
-      <w:r>
-        <w:t xml:space="preserve"> ‘</w:t>
-      </w:r>
-      <w:proofErr w:type="spellStart"/>
-      <w:r>
-        <w:t>ManagementRealm</w:t>
-      </w:r>
-      <w:proofErr w:type="spellEnd"/>
-      <w:r>
-        <w:t>‘</w:t>
-      </w:r>
-    </w:p>
-    <w:p>
-      <w:pPr>
-        <w:spacing w:line="360" w:lineRule="auto"/>
-      </w:pPr>
-      <w:proofErr w:type="spellStart"/>
-      <w:r>
-        <w:t>Is</w:t>
-      </w:r>
-      <w:proofErr w:type="spellEnd"/>
-      <w:r>
-        <w:t xml:space="preserve"> </w:t>
-      </w:r>
-      <w:proofErr w:type="spellStart"/>
-      <w:r>
-        <w:t>this</w:t>
-      </w:r>
-      <w:proofErr w:type="spellEnd"/>
-      <w:r>
-        <w:t xml:space="preserve"> </w:t>
-      </w:r>
-      <w:proofErr w:type="spellStart"/>
-      <w:r>
-        <w:t>correct</w:t>
-      </w:r>
-      <w:proofErr w:type="spellEnd"/>
-      <w:r>
-        <w:t xml:space="preserve"> </w:t>
-      </w:r>
-      <w:proofErr w:type="spellStart"/>
-      <w:r>
-        <w:t>yes</w:t>
-      </w:r>
-      <w:proofErr w:type="spellEnd"/>
-      <w:r>
-        <w:t>/</w:t>
-      </w:r>
-      <w:proofErr w:type="spellStart"/>
-      <w:r>
-        <w:t>no</w:t>
-      </w:r>
-      <w:proofErr w:type="spellEnd"/>
-      <w:r>
-        <w:t>?</w:t>
-      </w:r>
-    </w:p>
-    <w:p>
-      <w:pPr>
-        <w:spacing w:line="360" w:lineRule="auto"/>
-      </w:pPr>
-      <w:r>
-        <w:t xml:space="preserve">Benutzereingabe: </w:t>
-      </w:r>
-      <w:proofErr w:type="spellStart"/>
-      <w:r>
-        <w:t>yes</w:t>
-      </w:r>
-      <w:proofErr w:type="spellEnd"/>
-    </w:p>
-    <w:p>
-      <w:pPr>
-        <w:spacing w:line="360" w:lineRule="auto"/>
-      </w:pPr>
-      <w:proofErr w:type="spellStart"/>
-      <w:r>
-        <w:t>Is</w:t>
-      </w:r>
-      <w:proofErr w:type="spellEnd"/>
-      <w:r>
-        <w:t xml:space="preserve"> </w:t>
-      </w:r>
-      <w:proofErr w:type="spellStart"/>
-      <w:r>
-        <w:t>this</w:t>
-      </w:r>
-      <w:proofErr w:type="spellEnd"/>
-      <w:r>
-        <w:t xml:space="preserve"> </w:t>
-      </w:r>
-      <w:proofErr w:type="spellStart"/>
-      <w:r>
-        <w:t>new</w:t>
-      </w:r>
-      <w:proofErr w:type="spellEnd"/>
-      <w:r>
-        <w:t xml:space="preserve"> </w:t>
-      </w:r>
-      <w:proofErr w:type="spellStart"/>
-      <w:r>
-        <w:t>user</w:t>
-      </w:r>
-      <w:proofErr w:type="spellEnd"/>
-      <w:r>
-        <w:t xml:space="preserve"> </w:t>
-      </w:r>
-      <w:proofErr w:type="spellStart"/>
-      <w:r>
-        <w:t>going</w:t>
-      </w:r>
-      <w:proofErr w:type="spellEnd"/>
-      <w:r>
-        <w:t xml:space="preserve"> </w:t>
-      </w:r>
-      <w:proofErr w:type="spellStart"/>
-      <w:r>
-        <w:t>to</w:t>
-      </w:r>
-      <w:proofErr w:type="spellEnd"/>
-      <w:r>
-        <w:t xml:space="preserve"> </w:t>
-      </w:r>
-      <w:proofErr w:type="spellStart"/>
-      <w:r>
-        <w:t>be</w:t>
-      </w:r>
-      <w:proofErr w:type="spellEnd"/>
-      <w:r>
-        <w:t xml:space="preserve"> </w:t>
-      </w:r>
-      <w:proofErr w:type="spellStart"/>
-      <w:r>
-        <w:t>used</w:t>
-      </w:r>
-      <w:proofErr w:type="spellEnd"/>
-      <w:r>
-        <w:t xml:space="preserve"> </w:t>
-      </w:r>
-      <w:proofErr w:type="spellStart"/>
-      <w:r>
-        <w:t>for</w:t>
-      </w:r>
-      <w:proofErr w:type="spellEnd"/>
-      <w:r>
-        <w:t xml:space="preserve"> </w:t>
-      </w:r>
-      <w:proofErr w:type="spellStart"/>
-      <w:r>
-        <w:t>one</w:t>
-      </w:r>
-      <w:proofErr w:type="spellEnd"/>
-      <w:r>
-        <w:t xml:space="preserve"> AS </w:t>
-      </w:r>
-      <w:proofErr w:type="spellStart"/>
-      <w:r>
-        <w:t>process</w:t>
-      </w:r>
-      <w:proofErr w:type="spellEnd"/>
-      <w:r>
-        <w:t xml:space="preserve"> </w:t>
-      </w:r>
-      <w:proofErr w:type="spellStart"/>
-      <w:r>
-        <w:t>to</w:t>
-      </w:r>
-      <w:proofErr w:type="spellEnd"/>
-      <w:r>
-        <w:t xml:space="preserve"> connect </w:t>
-      </w:r>
-      <w:proofErr w:type="spellStart"/>
-      <w:r>
-        <w:t>to</w:t>
-      </w:r>
-      <w:proofErr w:type="spellEnd"/>
-      <w:r>
-        <w:t xml:space="preserve"> </w:t>
-      </w:r>
-      <w:proofErr w:type="spellStart"/>
-      <w:r>
-        <w:t>another</w:t>
-      </w:r>
-      <w:proofErr w:type="spellEnd"/>
-      <w:r>
-        <w:t xml:space="preserve"> AS </w:t>
-      </w:r>
-      <w:proofErr w:type="spellStart"/>
-      <w:r>
-        <w:t>process</w:t>
-      </w:r>
-      <w:proofErr w:type="spellEnd"/>
-      <w:r>
-        <w:t>?</w:t>
-      </w:r>
-    </w:p>
-    <w:p>
-      <w:pPr>
-        <w:spacing w:line="360" w:lineRule="auto"/>
-      </w:pPr>
-      <w:r>
-        <w:t xml:space="preserve">e.g. </w:t>
-      </w:r>
-      <w:proofErr w:type="spellStart"/>
-      <w:r>
-        <w:t>for</w:t>
-      </w:r>
-      <w:proofErr w:type="spellEnd"/>
-      <w:r>
-        <w:t xml:space="preserve"> a </w:t>
-      </w:r>
-      <w:proofErr w:type="spellStart"/>
-      <w:r>
-        <w:t>slave</w:t>
-      </w:r>
-      <w:proofErr w:type="spellEnd"/>
-      <w:r>
-        <w:t xml:space="preserve"> host </w:t>
-      </w:r>
-      <w:proofErr w:type="spellStart"/>
-      <w:r>
-        <w:t>controller</w:t>
-      </w:r>
-      <w:proofErr w:type="spellEnd"/>
-      <w:r>
-        <w:t xml:space="preserve"> </w:t>
-      </w:r>
-      <w:proofErr w:type="spellStart"/>
-      <w:r>
-        <w:t>connecting</w:t>
-      </w:r>
-      <w:proofErr w:type="spellEnd"/>
-      <w:r>
-        <w:t xml:space="preserve"> tot he </w:t>
-      </w:r>
-      <w:proofErr w:type="spellStart"/>
-      <w:r>
-        <w:t>master</w:t>
-      </w:r>
-      <w:proofErr w:type="spellEnd"/>
-      <w:r>
-        <w:t xml:space="preserve"> </w:t>
-      </w:r>
-      <w:proofErr w:type="spellStart"/>
-      <w:r>
-        <w:t>or</w:t>
-      </w:r>
-      <w:proofErr w:type="spellEnd"/>
-      <w:r>
-        <w:t xml:space="preserve"> </w:t>
-      </w:r>
-      <w:proofErr w:type="spellStart"/>
-      <w:r>
-        <w:t>for</w:t>
-      </w:r>
-      <w:proofErr w:type="spellEnd"/>
-      <w:r>
-        <w:t xml:space="preserve"> a </w:t>
-      </w:r>
-      <w:proofErr w:type="spellStart"/>
-      <w:r>
-        <w:t>Remoting</w:t>
-      </w:r>
-      <w:proofErr w:type="spellEnd"/>
-      <w:r>
-        <w:t xml:space="preserve"> </w:t>
-      </w:r>
-      <w:proofErr w:type="spellStart"/>
-      <w:r>
-        <w:t>connection</w:t>
-      </w:r>
-      <w:proofErr w:type="spellEnd"/>
-      <w:r>
-        <w:t xml:space="preserve"> </w:t>
-      </w:r>
-      <w:proofErr w:type="spellStart"/>
-      <w:r>
-        <w:t>for</w:t>
-      </w:r>
-      <w:proofErr w:type="spellEnd"/>
-      <w:r>
-        <w:t xml:space="preserve"> </w:t>
-      </w:r>
-      <w:proofErr w:type="spellStart"/>
-      <w:r>
-        <w:t>server</w:t>
-      </w:r>
-      <w:proofErr w:type="spellEnd"/>
-      <w:r>
-        <w:t xml:space="preserve"> </w:t>
-      </w:r>
-      <w:proofErr w:type="spellStart"/>
-      <w:r>
-        <w:t>to</w:t>
-      </w:r>
-      <w:proofErr w:type="spellEnd"/>
-      <w:r>
-        <w:t xml:space="preserve"> </w:t>
-      </w:r>
-      <w:proofErr w:type="spellStart"/>
-      <w:r>
-        <w:t>server</w:t>
-      </w:r>
-      <w:proofErr w:type="spellEnd"/>
-      <w:r>
-        <w:t xml:space="preserve"> EJB </w:t>
-      </w:r>
-      <w:proofErr w:type="spellStart"/>
-      <w:r>
-        <w:t>calls</w:t>
-      </w:r>
-      <w:proofErr w:type="spellEnd"/>
-      <w:r>
-        <w:t>.</w:t>
-      </w:r>
-    </w:p>
-    <w:p>
-      <w:pPr>
-        <w:spacing w:line="360" w:lineRule="auto"/>
-      </w:pPr>
-      <w:proofErr w:type="spellStart"/>
-      <w:r>
-        <w:t>yes</w:t>
-      </w:r>
-      <w:proofErr w:type="spellEnd"/>
-      <w:r>
-        <w:t>/</w:t>
-      </w:r>
-      <w:proofErr w:type="spellStart"/>
-      <w:r>
-        <w:t>no</w:t>
-      </w:r>
-      <w:proofErr w:type="spellEnd"/>
-      <w:r>
-        <w:t>?</w:t>
-      </w:r>
-    </w:p>
-    <w:p>
-      <w:pPr>
-        <w:spacing w:line="360" w:lineRule="auto"/>
-      </w:pPr>
-      <w:r>
-        <w:t xml:space="preserve">Benutzereingabe: </w:t>
-      </w:r>
-      <w:proofErr w:type="spellStart"/>
-      <w:r>
-        <w:t>no</w:t>
-      </w:r>
-      <w:proofErr w:type="spellEnd"/>
-    </w:p>
-    <w:p>
-      <w:pPr>
-        <w:spacing w:line="360" w:lineRule="auto"/>
-      </w:pPr>
-      <w:r>
-        <w:t>Benutzereingabe: [Enter]</w:t>
-      </w:r>
-    </w:p>
-    <w:p>
-      <w:pPr>
-        <w:spacing w:line="360" w:lineRule="auto"/>
-      </w:pPr>
-    </w:p>
-    <w:p>
-      <w:pPr>
-        <w:spacing w:line="360" w:lineRule="auto"/>
-      </w:pPr>
-    </w:p>
-    <w:p>
-      <w:pPr>
-        <w:spacing w:line="360" w:lineRule="auto"/>
-      </w:pPr>
-      <w:r>
-        <w:t xml:space="preserve">Der </w:t>
-      </w:r>
-      <w:proofErr w:type="spellStart"/>
-      <w:r>
-        <w:t>WildFly</w:t>
-      </w:r>
-      <w:proofErr w:type="spellEnd"/>
-      <w:r>
-        <w:t xml:space="preserve"> Server wird mit dem Kommando „</w:t>
-      </w:r>
-      <w:proofErr w:type="spellStart"/>
-      <w:r>
-        <w:t>standalone</w:t>
-      </w:r>
-      <w:proofErr w:type="spellEnd"/>
-      <w:r>
-        <w:t xml:space="preserve">“ gestartet, um auf die Administrator Konsole zugreifen zu </w:t>
-      </w:r>
-      <w:proofErr w:type="spellStart"/>
-      <w:proofErr w:type="gramStart"/>
-      <w:r>
-        <w:t>können.Mit</w:t>
-      </w:r>
-      <w:proofErr w:type="spellEnd"/>
-      <w:proofErr w:type="gramEnd"/>
-      <w:r>
-        <w:t xml:space="preserve"> „localhost:8080“ wird die Startseite aufgerufen und mit „localhost:9990/</w:t>
-      </w:r>
-      <w:proofErr w:type="spellStart"/>
-      <w:r>
-        <w:t>console</w:t>
-      </w:r>
-      <w:proofErr w:type="spellEnd"/>
-      <w:r>
-        <w:t>/index.html“ die Administrator Konsole.</w:t>
-      </w:r>
-    </w:p>
-    <w:p>
-      <w:pPr>
-        <w:spacing w:line="360" w:lineRule="auto"/>
-      </w:pPr>
-      <w:r>
-        <w:t>Falls der gewünschte Connector für die Datenbank nicht vorhanden sein sollte, muss dieser um den erweitert werden. Unter dem Ordnerverzeichnis „C:\</w:t>
-      </w:r>
-      <w:proofErr w:type="spellStart"/>
-      <w:r>
-        <w:t>Program</w:t>
-      </w:r>
-      <w:proofErr w:type="spellEnd"/>
-      <w:r>
-        <w:t xml:space="preserve"> Files\wildfly-20.0.1.Final\</w:t>
-      </w:r>
-      <w:proofErr w:type="spellStart"/>
-      <w:r>
-        <w:t>modules</w:t>
-      </w:r>
-      <w:proofErr w:type="spellEnd"/>
-      <w:r>
-        <w:t>\</w:t>
-      </w:r>
-      <w:proofErr w:type="spellStart"/>
-      <w:r>
-        <w:t>system</w:t>
-      </w:r>
-      <w:proofErr w:type="spellEnd"/>
-      <w:r>
-        <w:t>\</w:t>
-      </w:r>
-      <w:proofErr w:type="spellStart"/>
-      <w:r>
-        <w:t>layers</w:t>
-      </w:r>
-      <w:proofErr w:type="spellEnd"/>
-      <w:r>
-        <w:t>\</w:t>
-      </w:r>
-      <w:proofErr w:type="spellStart"/>
-      <w:r>
-        <w:t>base</w:t>
-      </w:r>
-      <w:proofErr w:type="spellEnd"/>
-      <w:r>
-        <w:t>\</w:t>
-      </w:r>
-      <w:proofErr w:type="spellStart"/>
-      <w:r>
-        <w:t>com</w:t>
-      </w:r>
-      <w:proofErr w:type="spellEnd"/>
-      <w:r>
-        <w:t xml:space="preserve">“ wird eine Ordnerstruktur in Form von </w:t>
-      </w:r>
-      <w:proofErr w:type="spellStart"/>
-      <w:r>
         <w:t>mysql</w:t>
       </w:r>
       <w:proofErr w:type="spellEnd"/>
@@ -5054,7 +5288,6 @@
         <w:spacing w:line="360" w:lineRule="auto"/>
       </w:pPr>
       <w:r>
-        <w:lastRenderedPageBreak/>
         <w:t xml:space="preserve"> </w:t>
       </w:r>
       <w:r>
@@ -5359,6 +5592,7 @@
         <w:spacing w:line="360" w:lineRule="auto"/>
       </w:pPr>
       <w:r>
+        <w:lastRenderedPageBreak/>
         <w:t>Benutzereingabe: [Next]</w:t>
       </w:r>
     </w:p>
@@ -5734,7 +5968,6 @@
           <w:noProof/>
           <w:lang w:eastAsia="de-DE"/>
         </w:rPr>
-        <w:lastRenderedPageBreak/>
         <w:drawing>
           <wp:inline distT="0" distB="0" distL="0" distR="0" wp14:anchorId="6097F37C" wp14:editId="3DE12799">
             <wp:extent cx="5760720" cy="3686175"/>
@@ -5889,7 +6122,6 @@
           <w:noProof/>
           <w:lang w:eastAsia="de-DE"/>
         </w:rPr>
-        <w:lastRenderedPageBreak/>
         <w:drawing>
           <wp:inline distT="0" distB="0" distL="0" distR="0" wp14:anchorId="5D918322" wp14:editId="7859BF53">
             <wp:extent cx="5760720" cy="3710305"/>
@@ -6002,7 +6234,6 @@
         <w:pStyle w:val="Titel"/>
       </w:pPr>
       <w:r>
-        <w:lastRenderedPageBreak/>
         <w:t xml:space="preserve">Einrichtung </w:t>
       </w:r>
       <w:proofErr w:type="spellStart"/>
@@ -6133,6 +6364,7 @@
         <w:spacing w:line="360" w:lineRule="auto"/>
       </w:pPr>
       <w:r>
+        <w:lastRenderedPageBreak/>
         <w:t xml:space="preserve">Wie im obigen Fenster zu sehen sind viele Server Typen </w:t>
       </w:r>
       <w:proofErr w:type="spellStart"/>
@@ -6172,7 +6404,6 @@
           <w:noProof/>
           <w:lang w:eastAsia="de-DE"/>
         </w:rPr>
-        <w:lastRenderedPageBreak/>
         <w:drawing>
           <wp:inline distT="0" distB="0" distL="0" distR="0" wp14:anchorId="7E2B74D0" wp14:editId="2B3DC789">
             <wp:extent cx="2442822" cy="3276600"/>
@@ -12900,18 +13131,62 @@
       </w:r>
     </w:p>
     <w:p>
-      <w:pPr>
-        <w:jc w:val="center"/>
-      </w:pPr>
+      <w:r>
+        <w:rPr>
+          <w:noProof/>
+        </w:rPr>
+        <w:lastRenderedPageBreak/>
+        <w:drawing>
+          <wp:inline distT="0" distB="0" distL="0" distR="0" wp14:anchorId="5FC7360D" wp14:editId="5D64060D">
+            <wp:extent cx="4539615" cy="3445243"/>
+            <wp:effectExtent l="0" t="0" r="0" b="3175"/>
+            <wp:docPr id="73" name="Grafik 73"/>
+            <wp:cNvGraphicFramePr>
+              <a:graphicFrameLocks xmlns:a="http://schemas.openxmlformats.org/drawingml/2006/main" noChangeAspect="1"/>
+            </wp:cNvGraphicFramePr>
+            <a:graphic xmlns:a="http://schemas.openxmlformats.org/drawingml/2006/main">
+              <a:graphicData uri="http://schemas.openxmlformats.org/drawingml/2006/picture">
+                <pic:pic xmlns:pic="http://schemas.openxmlformats.org/drawingml/2006/picture">
+                  <pic:nvPicPr>
+                    <pic:cNvPr id="73" name="Grafik 73"/>
+                    <pic:cNvPicPr/>
+                  </pic:nvPicPr>
+                  <pic:blipFill>
+                    <a:blip r:embed="rId47">
+                      <a:extLst>
+                        <a:ext uri="{28A0092B-C50C-407E-A947-70E740481C1C}">
+                          <a14:useLocalDpi xmlns:a14="http://schemas.microsoft.com/office/drawing/2010/main" val="0"/>
+                        </a:ext>
+                      </a:extLst>
+                    </a:blip>
+                    <a:stretch>
+                      <a:fillRect/>
+                    </a:stretch>
+                  </pic:blipFill>
+                  <pic:spPr>
+                    <a:xfrm>
+                      <a:off x="0" y="0"/>
+                      <a:ext cx="4561510" cy="3461860"/>
+                    </a:xfrm>
+                    <a:prstGeom prst="rect">
+                      <a:avLst/>
+                    </a:prstGeom>
+                  </pic:spPr>
+                </pic:pic>
+              </a:graphicData>
+            </a:graphic>
+          </wp:inline>
+        </w:drawing>
+      </w:r>
       <w:r>
         <w:rPr>
           <w:noProof/>
           <w:lang w:eastAsia="de-DE"/>
         </w:rPr>
         <w:drawing>
-          <wp:inline distT="0" distB="0" distL="0" distR="0" wp14:anchorId="2525FB21" wp14:editId="18954CF8">
-            <wp:extent cx="5614987" cy="2825402"/>
-            <wp:effectExtent l="0" t="0" r="5080" b="0"/>
+          <wp:inline distT="0" distB="0" distL="0" distR="0" wp14:anchorId="2525FB21" wp14:editId="6BEAF54E">
+            <wp:extent cx="1200150" cy="2809875"/>
+            <wp:effectExtent l="0" t="0" r="0" b="0"/>
             <wp:docPr id="37" name="Grafik 37"/>
             <wp:cNvGraphicFramePr>
               <a:graphicFrameLocks xmlns:a="http://schemas.openxmlformats.org/drawingml/2006/main" noChangeAspect="1"/>
@@ -12923,8 +13198,79 @@
                     <pic:cNvPr id="0" name=""/>
                     <pic:cNvPicPr/>
                   </pic:nvPicPr>
+                  <pic:blipFill rotWithShape="1">
+                    <a:blip r:embed="rId48"/>
+                    <a:srcRect l="-1" r="78624" b="539"/>
+                    <a:stretch/>
+                  </pic:blipFill>
+                  <pic:spPr bwMode="auto">
+                    <a:xfrm>
+                      <a:off x="0" y="0"/>
+                      <a:ext cx="1200733" cy="2811239"/>
+                    </a:xfrm>
+                    <a:prstGeom prst="rect">
+                      <a:avLst/>
+                    </a:prstGeom>
+                    <a:ln>
+                      <a:noFill/>
+                    </a:ln>
+                    <a:extLst>
+                      <a:ext uri="{53640926-AAD7-44D8-BBD7-CCE9431645EC}">
+                        <a14:shadowObscured xmlns:a14="http://schemas.microsoft.com/office/drawing/2010/main"/>
+                      </a:ext>
+                    </a:extLst>
+                  </pic:spPr>
+                </pic:pic>
+              </a:graphicData>
+            </a:graphic>
+          </wp:inline>
+        </w:drawing>
+      </w:r>
+    </w:p>
+    <w:p>
+      <w:pPr>
+        <w:spacing w:line="360" w:lineRule="auto"/>
+      </w:pPr>
+      <w:r>
+        <w:t xml:space="preserve">Der Administrator ist derjenige mit den meisten Rechten, er kann im Grunde alle Daten bearbeiten und hat im Menü alle </w:t>
+      </w:r>
+      <w:proofErr w:type="spellStart"/>
+      <w:r>
+        <w:t>xhtml</w:t>
+      </w:r>
+      <w:proofErr w:type="spellEnd"/>
+      <w:r>
+        <w:t xml:space="preserve">-Seiten aufgeführt. </w:t>
+      </w:r>
+    </w:p>
+    <w:p>
+      <w:r>
+        <w:rPr>
+          <w:noProof/>
+        </w:rPr>
+        <w:drawing>
+          <wp:inline distT="0" distB="0" distL="0" distR="0" wp14:anchorId="530FE529" wp14:editId="60A8C1BB">
+            <wp:extent cx="4540078" cy="2895600"/>
+            <wp:effectExtent l="0" t="0" r="0" b="0"/>
+            <wp:docPr id="72" name="Grafik 72"/>
+            <wp:cNvGraphicFramePr>
+              <a:graphicFrameLocks xmlns:a="http://schemas.openxmlformats.org/drawingml/2006/main" noChangeAspect="1"/>
+            </wp:cNvGraphicFramePr>
+            <a:graphic xmlns:a="http://schemas.openxmlformats.org/drawingml/2006/main">
+              <a:graphicData uri="http://schemas.openxmlformats.org/drawingml/2006/picture">
+                <pic:pic xmlns:pic="http://schemas.openxmlformats.org/drawingml/2006/picture">
+                  <pic:nvPicPr>
+                    <pic:cNvPr id="72" name="Grafik 72"/>
+                    <pic:cNvPicPr/>
+                  </pic:nvPicPr>
                   <pic:blipFill>
-                    <a:blip r:embed="rId47"/>
+                    <a:blip r:embed="rId49">
+                      <a:extLst>
+                        <a:ext uri="{28A0092B-C50C-407E-A947-70E740481C1C}">
+                          <a14:useLocalDpi xmlns:a14="http://schemas.microsoft.com/office/drawing/2010/main" val="0"/>
+                        </a:ext>
+                      </a:extLst>
+                    </a:blip>
                     <a:stretch>
                       <a:fillRect/>
                     </a:stretch>
@@ -12932,7 +13278,7 @@
                   <pic:spPr>
                     <a:xfrm>
                       <a:off x="0" y="0"/>
-                      <a:ext cx="5617141" cy="2826486"/>
+                      <a:ext cx="4572193" cy="2916083"/>
                     </a:xfrm>
                     <a:prstGeom prst="rect">
                       <a:avLst/>
@@ -12944,28 +13290,6 @@
           </wp:inline>
         </w:drawing>
       </w:r>
-    </w:p>
-    <w:p>
-      <w:pPr>
-        <w:spacing w:line="360" w:lineRule="auto"/>
-      </w:pPr>
-      <w:r>
-        <w:lastRenderedPageBreak/>
-        <w:t xml:space="preserve">Der Administrator ist derjenige mit den meisten Rechten, er kann im Grunde alle Daten bearbeiten und hat im Menü alle </w:t>
-      </w:r>
-      <w:proofErr w:type="spellStart"/>
-      <w:r>
-        <w:t>xhtml</w:t>
-      </w:r>
-      <w:proofErr w:type="spellEnd"/>
-      <w:r>
-        <w:t xml:space="preserve">-Seiten aufgeführt. </w:t>
-      </w:r>
-    </w:p>
-    <w:p>
-      <w:pPr>
-        <w:jc w:val="center"/>
-      </w:pPr>
       <w:r>
         <w:rPr>
           <w:noProof/>
@@ -12976,126 +13300,6 @@
             <wp:extent cx="1181100" cy="2447539"/>
             <wp:effectExtent l="0" t="0" r="0" b="0"/>
             <wp:docPr id="38" name="Grafik 38"/>
-            <wp:cNvGraphicFramePr>
-              <a:graphicFrameLocks xmlns:a="http://schemas.openxmlformats.org/drawingml/2006/main" noChangeAspect="1"/>
-            </wp:cNvGraphicFramePr>
-            <a:graphic xmlns:a="http://schemas.openxmlformats.org/drawingml/2006/main">
-              <a:graphicData uri="http://schemas.openxmlformats.org/drawingml/2006/picture">
-                <pic:pic xmlns:pic="http://schemas.openxmlformats.org/drawingml/2006/picture">
-                  <pic:nvPicPr>
-                    <pic:cNvPr id="0" name=""/>
-                    <pic:cNvPicPr/>
-                  </pic:nvPicPr>
-                  <pic:blipFill>
-                    <a:blip r:embed="rId48"/>
-                    <a:stretch>
-                      <a:fillRect/>
-                    </a:stretch>
-                  </pic:blipFill>
-                  <pic:spPr>
-                    <a:xfrm>
-                      <a:off x="0" y="0"/>
-                      <a:ext cx="1183243" cy="2451980"/>
-                    </a:xfrm>
-                    <a:prstGeom prst="rect">
-                      <a:avLst/>
-                    </a:prstGeom>
-                  </pic:spPr>
-                </pic:pic>
-              </a:graphicData>
-            </a:graphic>
-          </wp:inline>
-        </w:drawing>
-      </w:r>
-    </w:p>
-    <w:p>
-      <w:pPr>
-        <w:spacing w:line="360" w:lineRule="auto"/>
-      </w:pPr>
-      <w:r>
-        <w:t>Der Raumzeitplaner darf wie der Administrator alles außer Benutzer hinzufügen/bearbeiten und Benutzergruppen erstellen.</w:t>
-      </w:r>
-    </w:p>
-    <w:p>
-      <w:pPr>
-        <w:jc w:val="center"/>
-      </w:pPr>
-      <w:r>
-        <w:rPr>
-          <w:noProof/>
-          <w:lang w:eastAsia="de-DE"/>
-        </w:rPr>
-        <w:drawing>
-          <wp:inline distT="0" distB="0" distL="0" distR="0" wp14:anchorId="4D19D62F" wp14:editId="56B8AAD4">
-            <wp:extent cx="1714500" cy="2107992"/>
-            <wp:effectExtent l="0" t="0" r="0" b="6985"/>
-            <wp:docPr id="39" name="Grafik 39"/>
-            <wp:cNvGraphicFramePr>
-              <a:graphicFrameLocks xmlns:a="http://schemas.openxmlformats.org/drawingml/2006/main" noChangeAspect="1"/>
-            </wp:cNvGraphicFramePr>
-            <a:graphic xmlns:a="http://schemas.openxmlformats.org/drawingml/2006/main">
-              <a:graphicData uri="http://schemas.openxmlformats.org/drawingml/2006/picture">
-                <pic:pic xmlns:pic="http://schemas.openxmlformats.org/drawingml/2006/picture">
-                  <pic:nvPicPr>
-                    <pic:cNvPr id="0" name=""/>
-                    <pic:cNvPicPr/>
-                  </pic:nvPicPr>
-                  <pic:blipFill>
-                    <a:blip r:embed="rId49"/>
-                    <a:stretch>
-                      <a:fillRect/>
-                    </a:stretch>
-                  </pic:blipFill>
-                  <pic:spPr>
-                    <a:xfrm>
-                      <a:off x="0" y="0"/>
-                      <a:ext cx="1714500" cy="2107992"/>
-                    </a:xfrm>
-                    <a:prstGeom prst="rect">
-                      <a:avLst/>
-                    </a:prstGeom>
-                  </pic:spPr>
-                </pic:pic>
-              </a:graphicData>
-            </a:graphic>
-          </wp:inline>
-        </w:drawing>
-      </w:r>
-    </w:p>
-    <w:p>
-      <w:pPr>
-        <w:spacing w:line="360" w:lineRule="auto"/>
-      </w:pPr>
-      <w:r>
-        <w:t>Der Studiengangsleiter</w:t>
-      </w:r>
-      <w:r>
-        <w:t xml:space="preserve"> darf Module und Prüfcodes hinzufügen und bearbeiten. Außerdem Stundenpläne erstellen und diese von vorherigen Jahren </w:t>
-      </w:r>
-      <w:proofErr w:type="gramStart"/>
-      <w:r>
-        <w:t>auf die aktuellen Semestern</w:t>
-      </w:r>
-      <w:proofErr w:type="gramEnd"/>
-      <w:r>
-        <w:t xml:space="preserve"> kopieren. Auch kann er die Stundenpläne von anderen Dozenten einsehen.</w:t>
-      </w:r>
-    </w:p>
-    <w:p>
-      <w:pPr>
-        <w:spacing w:line="360" w:lineRule="auto"/>
-        <w:jc w:val="center"/>
-      </w:pPr>
-      <w:r>
-        <w:rPr>
-          <w:noProof/>
-          <w:lang w:eastAsia="de-DE"/>
-        </w:rPr>
-        <w:drawing>
-          <wp:inline distT="0" distB="0" distL="0" distR="0" wp14:anchorId="6E49B351" wp14:editId="47EB26B4">
-            <wp:extent cx="1609725" cy="1685701"/>
-            <wp:effectExtent l="0" t="0" r="0" b="0"/>
-            <wp:docPr id="40" name="Grafik 40"/>
             <wp:cNvGraphicFramePr>
               <a:graphicFrameLocks xmlns:a="http://schemas.openxmlformats.org/drawingml/2006/main" noChangeAspect="1"/>
             </wp:cNvGraphicFramePr>
@@ -13115,7 +13319,7 @@
                   <pic:spPr>
                     <a:xfrm>
                       <a:off x="0" y="0"/>
-                      <a:ext cx="1609725" cy="1685701"/>
+                      <a:ext cx="1183243" cy="2451980"/>
                     </a:xfrm>
                     <a:prstGeom prst="rect">
                       <a:avLst/>
@@ -13133,19 +13337,270 @@
         <w:spacing w:line="360" w:lineRule="auto"/>
       </w:pPr>
       <w:r>
-        <w:t>Der Nobody kann nur die Stundenpläne einsehen und seine Account Daten ändern.</w:t>
-      </w:r>
-    </w:p>
-    <w:p>
-      <w:pPr>
-        <w:jc w:val="center"/>
-      </w:pPr>
+        <w:t>Der Raumzeitplaner darf wie der Administrator alles außer Benutzer hinzufügen/bearbeiten und Benutzergruppen erstellen.</w:t>
+      </w:r>
+    </w:p>
+    <w:p>
+      <w:r>
+        <w:rPr>
+          <w:noProof/>
+        </w:rPr>
+        <w:lastRenderedPageBreak/>
+        <w:drawing>
+          <wp:inline distT="0" distB="0" distL="0" distR="0" wp14:anchorId="61255E97" wp14:editId="7DECB7A5">
+            <wp:extent cx="4019550" cy="2560514"/>
+            <wp:effectExtent l="0" t="0" r="0" b="0"/>
+            <wp:docPr id="71" name="Grafik 71"/>
+            <wp:cNvGraphicFramePr>
+              <a:graphicFrameLocks xmlns:a="http://schemas.openxmlformats.org/drawingml/2006/main" noChangeAspect="1"/>
+            </wp:cNvGraphicFramePr>
+            <a:graphic xmlns:a="http://schemas.openxmlformats.org/drawingml/2006/main">
+              <a:graphicData uri="http://schemas.openxmlformats.org/drawingml/2006/picture">
+                <pic:pic xmlns:pic="http://schemas.openxmlformats.org/drawingml/2006/picture">
+                  <pic:nvPicPr>
+                    <pic:cNvPr id="71" name="Grafik 71"/>
+                    <pic:cNvPicPr/>
+                  </pic:nvPicPr>
+                  <pic:blipFill>
+                    <a:blip r:embed="rId51" cstate="print">
+                      <a:extLst>
+                        <a:ext uri="{28A0092B-C50C-407E-A947-70E740481C1C}">
+                          <a14:useLocalDpi xmlns:a14="http://schemas.microsoft.com/office/drawing/2010/main" val="0"/>
+                        </a:ext>
+                      </a:extLst>
+                    </a:blip>
+                    <a:stretch>
+                      <a:fillRect/>
+                    </a:stretch>
+                  </pic:blipFill>
+                  <pic:spPr>
+                    <a:xfrm>
+                      <a:off x="0" y="0"/>
+                      <a:ext cx="4051519" cy="2580879"/>
+                    </a:xfrm>
+                    <a:prstGeom prst="rect">
+                      <a:avLst/>
+                    </a:prstGeom>
+                  </pic:spPr>
+                </pic:pic>
+              </a:graphicData>
+            </a:graphic>
+          </wp:inline>
+        </w:drawing>
+      </w:r>
       <w:r>
         <w:rPr>
           <w:noProof/>
           <w:lang w:eastAsia="de-DE"/>
         </w:rPr>
-        <w:lastRenderedPageBreak/>
+        <w:drawing>
+          <wp:inline distT="0" distB="0" distL="0" distR="0" wp14:anchorId="4D19D62F" wp14:editId="56B8AAD4">
+            <wp:extent cx="1714500" cy="2107992"/>
+            <wp:effectExtent l="0" t="0" r="0" b="6985"/>
+            <wp:docPr id="39" name="Grafik 39"/>
+            <wp:cNvGraphicFramePr>
+              <a:graphicFrameLocks xmlns:a="http://schemas.openxmlformats.org/drawingml/2006/main" noChangeAspect="1"/>
+            </wp:cNvGraphicFramePr>
+            <a:graphic xmlns:a="http://schemas.openxmlformats.org/drawingml/2006/main">
+              <a:graphicData uri="http://schemas.openxmlformats.org/drawingml/2006/picture">
+                <pic:pic xmlns:pic="http://schemas.openxmlformats.org/drawingml/2006/picture">
+                  <pic:nvPicPr>
+                    <pic:cNvPr id="0" name=""/>
+                    <pic:cNvPicPr/>
+                  </pic:nvPicPr>
+                  <pic:blipFill>
+                    <a:blip r:embed="rId52"/>
+                    <a:stretch>
+                      <a:fillRect/>
+                    </a:stretch>
+                  </pic:blipFill>
+                  <pic:spPr>
+                    <a:xfrm>
+                      <a:off x="0" y="0"/>
+                      <a:ext cx="1714500" cy="2107992"/>
+                    </a:xfrm>
+                    <a:prstGeom prst="rect">
+                      <a:avLst/>
+                    </a:prstGeom>
+                  </pic:spPr>
+                </pic:pic>
+              </a:graphicData>
+            </a:graphic>
+          </wp:inline>
+        </w:drawing>
+      </w:r>
+    </w:p>
+    <w:p>
+      <w:pPr>
+        <w:spacing w:line="360" w:lineRule="auto"/>
+      </w:pPr>
+      <w:r>
+        <w:t>Der Studiengangsleiter</w:t>
+      </w:r>
+      <w:r>
+        <w:t xml:space="preserve"> darf Module und Prüfcodes hinzufügen und bearbeiten. Außerdem Stundenpläne erstellen und diese von vorherigen Jahren </w:t>
+      </w:r>
+      <w:proofErr w:type="gramStart"/>
+      <w:r>
+        <w:t>auf die aktuellen Semestern</w:t>
+      </w:r>
+      <w:proofErr w:type="gramEnd"/>
+      <w:r>
+        <w:t xml:space="preserve"> kopieren. Auch kann er die Stundenpläne von anderen Dozenten einsehen.</w:t>
+      </w:r>
+    </w:p>
+    <w:p>
+      <w:pPr>
+        <w:spacing w:line="360" w:lineRule="auto"/>
+      </w:pPr>
+      <w:r>
+        <w:rPr>
+          <w:noProof/>
+        </w:rPr>
+        <w:drawing>
+          <wp:inline distT="0" distB="0" distL="0" distR="0" wp14:anchorId="62544260" wp14:editId="0370D531">
+            <wp:extent cx="4214513" cy="1514475"/>
+            <wp:effectExtent l="0" t="0" r="0" b="0"/>
+            <wp:docPr id="70" name="Grafik 70"/>
+            <wp:cNvGraphicFramePr>
+              <a:graphicFrameLocks xmlns:a="http://schemas.openxmlformats.org/drawingml/2006/main" noChangeAspect="1"/>
+            </wp:cNvGraphicFramePr>
+            <a:graphic xmlns:a="http://schemas.openxmlformats.org/drawingml/2006/main">
+              <a:graphicData uri="http://schemas.openxmlformats.org/drawingml/2006/picture">
+                <pic:pic xmlns:pic="http://schemas.openxmlformats.org/drawingml/2006/picture">
+                  <pic:nvPicPr>
+                    <pic:cNvPr id="70" name="Grafik 70"/>
+                    <pic:cNvPicPr/>
+                  </pic:nvPicPr>
+                  <pic:blipFill>
+                    <a:blip r:embed="rId53">
+                      <a:extLst>
+                        <a:ext uri="{28A0092B-C50C-407E-A947-70E740481C1C}">
+                          <a14:useLocalDpi xmlns:a14="http://schemas.microsoft.com/office/drawing/2010/main" val="0"/>
+                        </a:ext>
+                      </a:extLst>
+                    </a:blip>
+                    <a:stretch>
+                      <a:fillRect/>
+                    </a:stretch>
+                  </pic:blipFill>
+                  <pic:spPr>
+                    <a:xfrm>
+                      <a:off x="0" y="0"/>
+                      <a:ext cx="4237843" cy="1522859"/>
+                    </a:xfrm>
+                    <a:prstGeom prst="rect">
+                      <a:avLst/>
+                    </a:prstGeom>
+                  </pic:spPr>
+                </pic:pic>
+              </a:graphicData>
+            </a:graphic>
+          </wp:inline>
+        </w:drawing>
+      </w:r>
+      <w:r>
+        <w:rPr>
+          <w:noProof/>
+          <w:lang w:eastAsia="de-DE"/>
+        </w:rPr>
+        <w:drawing>
+          <wp:inline distT="0" distB="0" distL="0" distR="0" wp14:anchorId="6E49B351" wp14:editId="481ABE33">
+            <wp:extent cx="1373451" cy="1438275"/>
+            <wp:effectExtent l="0" t="0" r="0" b="0"/>
+            <wp:docPr id="40" name="Grafik 40"/>
+            <wp:cNvGraphicFramePr>
+              <a:graphicFrameLocks xmlns:a="http://schemas.openxmlformats.org/drawingml/2006/main" noChangeAspect="1"/>
+            </wp:cNvGraphicFramePr>
+            <a:graphic xmlns:a="http://schemas.openxmlformats.org/drawingml/2006/main">
+              <a:graphicData uri="http://schemas.openxmlformats.org/drawingml/2006/picture">
+                <pic:pic xmlns:pic="http://schemas.openxmlformats.org/drawingml/2006/picture">
+                  <pic:nvPicPr>
+                    <pic:cNvPr id="0" name=""/>
+                    <pic:cNvPicPr/>
+                  </pic:nvPicPr>
+                  <pic:blipFill>
+                    <a:blip r:embed="rId54"/>
+                    <a:stretch>
+                      <a:fillRect/>
+                    </a:stretch>
+                  </pic:blipFill>
+                  <pic:spPr>
+                    <a:xfrm>
+                      <a:off x="0" y="0"/>
+                      <a:ext cx="1384543" cy="1449890"/>
+                    </a:xfrm>
+                    <a:prstGeom prst="rect">
+                      <a:avLst/>
+                    </a:prstGeom>
+                  </pic:spPr>
+                </pic:pic>
+              </a:graphicData>
+            </a:graphic>
+          </wp:inline>
+        </w:drawing>
+      </w:r>
+    </w:p>
+    <w:p>
+      <w:pPr>
+        <w:spacing w:line="360" w:lineRule="auto"/>
+      </w:pPr>
+      <w:r>
+        <w:t>Der Nobody kann nur die Stundenpläne einsehen und seine Account Daten ändern.</w:t>
+      </w:r>
+    </w:p>
+    <w:p>
+      <w:r>
+        <w:rPr>
+          <w:noProof/>
+        </w:rPr>
+        <w:drawing>
+          <wp:inline distT="0" distB="0" distL="0" distR="0" wp14:anchorId="2669DE21" wp14:editId="067E2C63">
+            <wp:extent cx="3748934" cy="2505075"/>
+            <wp:effectExtent l="0" t="0" r="4445" b="0"/>
+            <wp:docPr id="69" name="Grafik 69"/>
+            <wp:cNvGraphicFramePr>
+              <a:graphicFrameLocks xmlns:a="http://schemas.openxmlformats.org/drawingml/2006/main" noChangeAspect="1"/>
+            </wp:cNvGraphicFramePr>
+            <a:graphic xmlns:a="http://schemas.openxmlformats.org/drawingml/2006/main">
+              <a:graphicData uri="http://schemas.openxmlformats.org/drawingml/2006/picture">
+                <pic:pic xmlns:pic="http://schemas.openxmlformats.org/drawingml/2006/picture">
+                  <pic:nvPicPr>
+                    <pic:cNvPr id="69" name="Grafik 69"/>
+                    <pic:cNvPicPr/>
+                  </pic:nvPicPr>
+                  <pic:blipFill>
+                    <a:blip r:embed="rId55" cstate="print">
+                      <a:extLst>
+                        <a:ext uri="{28A0092B-C50C-407E-A947-70E740481C1C}">
+                          <a14:useLocalDpi xmlns:a14="http://schemas.microsoft.com/office/drawing/2010/main" val="0"/>
+                        </a:ext>
+                      </a:extLst>
+                    </a:blip>
+                    <a:stretch>
+                      <a:fillRect/>
+                    </a:stretch>
+                  </pic:blipFill>
+                  <pic:spPr>
+                    <a:xfrm>
+                      <a:off x="0" y="0"/>
+                      <a:ext cx="3827490" cy="2557567"/>
+                    </a:xfrm>
+                    <a:prstGeom prst="rect">
+                      <a:avLst/>
+                    </a:prstGeom>
+                  </pic:spPr>
+                </pic:pic>
+              </a:graphicData>
+            </a:graphic>
+          </wp:inline>
+        </w:drawing>
+      </w:r>
+      <w:r>
+        <w:rPr>
+          <w:noProof/>
+          <w:lang w:eastAsia="de-DE"/>
+        </w:rPr>
         <w:drawing>
           <wp:inline distT="0" distB="0" distL="0" distR="0" wp14:anchorId="2FD58AE5" wp14:editId="545D8CB1">
             <wp:extent cx="1890712" cy="1388829"/>
@@ -13162,7 +13617,7 @@
                     <pic:cNvPicPr/>
                   </pic:nvPicPr>
                   <pic:blipFill>
-                    <a:blip r:embed="rId51"/>
+                    <a:blip r:embed="rId56"/>
                     <a:stretch>
                       <a:fillRect/>
                     </a:stretch>
@@ -13194,6 +13649,7 @@
         <w:br/>
       </w:r>
       <w:r>
+        <w:lastRenderedPageBreak/>
         <w:br/>
       </w:r>
     </w:p>
@@ -13512,7 +13968,6 @@
         <w:jc w:val="both"/>
       </w:pPr>
       <w:r>
-        <w:lastRenderedPageBreak/>
         <w:t xml:space="preserve">In der </w:t>
       </w:r>
       <w:proofErr w:type="spellStart"/>
@@ -13604,6 +14059,7 @@
         <w:jc w:val="both"/>
       </w:pPr>
       <w:r>
+        <w:lastRenderedPageBreak/>
         <w:t xml:space="preserve">In den jeweiligen Controllern wird mit der Annotation @EJB ein </w:t>
       </w:r>
       <w:proofErr w:type="spellStart"/>
@@ -13726,479 +14182,6 @@
             <wp:extent cx="2867025" cy="1066800"/>
             <wp:effectExtent l="0" t="0" r="9525" b="0"/>
             <wp:docPr id="45" name="Grafik 45"/>
-            <wp:cNvGraphicFramePr>
-              <a:graphicFrameLocks xmlns:a="http://schemas.openxmlformats.org/drawingml/2006/main" noChangeAspect="1"/>
-            </wp:cNvGraphicFramePr>
-            <a:graphic xmlns:a="http://schemas.openxmlformats.org/drawingml/2006/main">
-              <a:graphicData uri="http://schemas.openxmlformats.org/drawingml/2006/picture">
-                <pic:pic xmlns:pic="http://schemas.openxmlformats.org/drawingml/2006/picture">
-                  <pic:nvPicPr>
-                    <pic:cNvPr id="1" name=""/>
-                    <pic:cNvPicPr/>
-                  </pic:nvPicPr>
-                  <pic:blipFill>
-                    <a:blip r:embed="rId52"/>
-                    <a:stretch>
-                      <a:fillRect/>
-                    </a:stretch>
-                  </pic:blipFill>
-                  <pic:spPr>
-                    <a:xfrm>
-                      <a:off x="0" y="0"/>
-                      <a:ext cx="2867025" cy="1066800"/>
-                    </a:xfrm>
-                    <a:prstGeom prst="rect">
-                      <a:avLst/>
-                    </a:prstGeom>
-                  </pic:spPr>
-                </pic:pic>
-              </a:graphicData>
-            </a:graphic>
-          </wp:inline>
-        </w:drawing>
-      </w:r>
-    </w:p>
-    <w:p>
-      <w:r>
-        <w:t>Die Listen bestehen aus der Elterntabelle „</w:t>
-      </w:r>
-      <w:proofErr w:type="spellStart"/>
-      <w:r>
-        <w:t>sgmodul</w:t>
-      </w:r>
-      <w:proofErr w:type="spellEnd"/>
-      <w:r>
-        <w:t xml:space="preserve">“ und den </w:t>
-      </w:r>
-      <w:proofErr w:type="spellStart"/>
-      <w:r>
-        <w:t>Kindtabellen</w:t>
-      </w:r>
-      <w:proofErr w:type="spellEnd"/>
-      <w:r>
-        <w:t xml:space="preserve"> „</w:t>
-      </w:r>
-      <w:proofErr w:type="spellStart"/>
-      <w:r>
-        <w:t>modul</w:t>
-      </w:r>
-      <w:proofErr w:type="spellEnd"/>
-      <w:r>
-        <w:t>“, „</w:t>
-      </w:r>
-      <w:proofErr w:type="spellStart"/>
-      <w:r>
-        <w:t>studiengang</w:t>
-      </w:r>
-      <w:proofErr w:type="spellEnd"/>
-      <w:r>
-        <w:t>“ und „</w:t>
-      </w:r>
-      <w:proofErr w:type="spellStart"/>
-      <w:r>
-        <w:t>dozenten</w:t>
-      </w:r>
-      <w:proofErr w:type="spellEnd"/>
-      <w:r>
-        <w:t>“.</w:t>
-      </w:r>
-      <w:r>
-        <w:br/>
-        <w:t xml:space="preserve">Für die </w:t>
-      </w:r>
-      <w:r>
-        <w:t xml:space="preserve">Liste der </w:t>
-      </w:r>
-      <w:r>
-        <w:t xml:space="preserve">Elterntabelle </w:t>
-      </w:r>
-      <w:r>
-        <w:t xml:space="preserve">wird mit der EJB-Methode </w:t>
-      </w:r>
-      <w:proofErr w:type="spellStart"/>
-      <w:proofErr w:type="gramStart"/>
-      <w:r>
-        <w:t>findAll</w:t>
-      </w:r>
-      <w:proofErr w:type="spellEnd"/>
-      <w:r>
-        <w:t>(</w:t>
-      </w:r>
-      <w:proofErr w:type="gramEnd"/>
-      <w:r>
-        <w:t xml:space="preserve">) alle Datensätze aus der Datenbank hervorgerufen. </w:t>
-      </w:r>
-    </w:p>
-    <w:p>
-      <w:pPr>
-        <w:jc w:val="center"/>
-      </w:pPr>
-      <w:r>
-        <w:rPr>
-          <w:noProof/>
-        </w:rPr>
-        <w:drawing>
-          <wp:inline distT="0" distB="0" distL="0" distR="0" wp14:anchorId="01629049" wp14:editId="3D45FAF7">
-            <wp:extent cx="2838450" cy="447675"/>
-            <wp:effectExtent l="0" t="0" r="0" b="9525"/>
-            <wp:docPr id="46" name="Grafik 46"/>
-            <wp:cNvGraphicFramePr>
-              <a:graphicFrameLocks xmlns:a="http://schemas.openxmlformats.org/drawingml/2006/main" noChangeAspect="1"/>
-            </wp:cNvGraphicFramePr>
-            <a:graphic xmlns:a="http://schemas.openxmlformats.org/drawingml/2006/main">
-              <a:graphicData uri="http://schemas.openxmlformats.org/drawingml/2006/picture">
-                <pic:pic xmlns:pic="http://schemas.openxmlformats.org/drawingml/2006/picture">
-                  <pic:nvPicPr>
-                    <pic:cNvPr id="1" name=""/>
-                    <pic:cNvPicPr/>
-                  </pic:nvPicPr>
-                  <pic:blipFill>
-                    <a:blip r:embed="rId53"/>
-                    <a:stretch>
-                      <a:fillRect/>
-                    </a:stretch>
-                  </pic:blipFill>
-                  <pic:spPr>
-                    <a:xfrm>
-                      <a:off x="0" y="0"/>
-                      <a:ext cx="2838450" cy="447675"/>
-                    </a:xfrm>
-                    <a:prstGeom prst="rect">
-                      <a:avLst/>
-                    </a:prstGeom>
-                  </pic:spPr>
-                </pic:pic>
-              </a:graphicData>
-            </a:graphic>
-          </wp:inline>
-        </w:drawing>
-      </w:r>
-    </w:p>
-    <w:p>
-      <w:r>
-        <w:t xml:space="preserve">Die </w:t>
-      </w:r>
-      <w:proofErr w:type="spellStart"/>
-      <w:r>
-        <w:t>Kindtabellen</w:t>
-      </w:r>
-      <w:proofErr w:type="spellEnd"/>
-      <w:r>
-        <w:t xml:space="preserve"> werden auch mit der EJB-Methode </w:t>
-      </w:r>
-      <w:proofErr w:type="spellStart"/>
-      <w:proofErr w:type="gramStart"/>
-      <w:r>
-        <w:t>findAll</w:t>
-      </w:r>
-      <w:proofErr w:type="spellEnd"/>
-      <w:r>
-        <w:t>(</w:t>
-      </w:r>
-      <w:proofErr w:type="gramEnd"/>
-      <w:r>
-        <w:t>) aufgerufen, aber die Liste wird zusätzlich mit einer Sortierfunktion ausgestattet. Die Sortierfunktion ist dafür da, um eine sortierte Liste in der Select-</w:t>
-      </w:r>
-      <w:proofErr w:type="spellStart"/>
-      <w:r>
-        <w:t>One</w:t>
-      </w:r>
-      <w:proofErr w:type="spellEnd"/>
-      <w:r>
-        <w:t xml:space="preserve">-Menu Komponente in der jeweiligen </w:t>
-      </w:r>
-      <w:proofErr w:type="spellStart"/>
-      <w:r>
-        <w:t>xhtml</w:t>
-      </w:r>
-      <w:proofErr w:type="spellEnd"/>
-      <w:r>
-        <w:t>-Seite anzuzeigen.</w:t>
-      </w:r>
-    </w:p>
-    <w:p>
-      <w:pPr>
-        <w:jc w:val="center"/>
-      </w:pPr>
-      <w:r>
-        <w:rPr>
-          <w:noProof/>
-        </w:rPr>
-        <w:lastRenderedPageBreak/>
-        <w:drawing>
-          <wp:inline distT="0" distB="0" distL="0" distR="0" wp14:anchorId="0D86156B" wp14:editId="6BF0546E">
-            <wp:extent cx="4943475" cy="1885950"/>
-            <wp:effectExtent l="0" t="0" r="9525" b="0"/>
-            <wp:docPr id="47" name="Grafik 47"/>
-            <wp:cNvGraphicFramePr>
-              <a:graphicFrameLocks xmlns:a="http://schemas.openxmlformats.org/drawingml/2006/main" noChangeAspect="1"/>
-            </wp:cNvGraphicFramePr>
-            <a:graphic xmlns:a="http://schemas.openxmlformats.org/drawingml/2006/main">
-              <a:graphicData uri="http://schemas.openxmlformats.org/drawingml/2006/picture">
-                <pic:pic xmlns:pic="http://schemas.openxmlformats.org/drawingml/2006/picture">
-                  <pic:nvPicPr>
-                    <pic:cNvPr id="1" name=""/>
-                    <pic:cNvPicPr/>
-                  </pic:nvPicPr>
-                  <pic:blipFill>
-                    <a:blip r:embed="rId54"/>
-                    <a:stretch>
-                      <a:fillRect/>
-                    </a:stretch>
-                  </pic:blipFill>
-                  <pic:spPr>
-                    <a:xfrm>
-                      <a:off x="0" y="0"/>
-                      <a:ext cx="4943475" cy="1885950"/>
-                    </a:xfrm>
-                    <a:prstGeom prst="rect">
-                      <a:avLst/>
-                    </a:prstGeom>
-                  </pic:spPr>
-                </pic:pic>
-              </a:graphicData>
-            </a:graphic>
-          </wp:inline>
-        </w:drawing>
-      </w:r>
-    </w:p>
-    <w:p>
-      <w:r>
-        <w:t xml:space="preserve">Jeder Controller besitzt eine </w:t>
-      </w:r>
-      <w:proofErr w:type="spellStart"/>
-      <w:proofErr w:type="gramStart"/>
-      <w:r>
-        <w:t>create</w:t>
-      </w:r>
-      <w:proofErr w:type="spellEnd"/>
-      <w:r>
-        <w:t>(</w:t>
-      </w:r>
-      <w:proofErr w:type="gramEnd"/>
-      <w:r>
-        <w:t xml:space="preserve">), </w:t>
-      </w:r>
-      <w:proofErr w:type="spellStart"/>
-      <w:r>
-        <w:t>edit</w:t>
-      </w:r>
-      <w:proofErr w:type="spellEnd"/>
-      <w:r>
-        <w:t xml:space="preserve">() und </w:t>
-      </w:r>
-      <w:proofErr w:type="spellStart"/>
-      <w:r>
-        <w:t>delete</w:t>
-      </w:r>
-      <w:proofErr w:type="spellEnd"/>
-      <w:r>
-        <w:t xml:space="preserve">() Methode um die Datensätze in der Datenbank zu verwalten. </w:t>
-      </w:r>
-      <w:r>
-        <w:br/>
-        <w:t xml:space="preserve">Die </w:t>
-      </w:r>
-      <w:proofErr w:type="spellStart"/>
-      <w:r>
-        <w:t>create</w:t>
-      </w:r>
-      <w:proofErr w:type="spellEnd"/>
-      <w:r>
-        <w:t>-Methode wird aufgerufen, wenn der Benutzer einen neuen Datensatz hinzufügen möchte.</w:t>
-      </w:r>
-      <w:r>
-        <w:br/>
-        <w:t xml:space="preserve">Es wird ein neues Entity Objekt erstellt und die eingegebenen Werte von dem Benutzer gespeichert. Dies geschieht mit der EJB-Methode </w:t>
-      </w:r>
-      <w:proofErr w:type="spellStart"/>
-      <w:proofErr w:type="gramStart"/>
-      <w:r>
-        <w:t>create</w:t>
-      </w:r>
-      <w:proofErr w:type="spellEnd"/>
-      <w:r>
-        <w:t>(</w:t>
-      </w:r>
-      <w:proofErr w:type="gramEnd"/>
-      <w:r>
-        <w:t>). Falls der Benutzer die Eingaben getätigt hat, bekommt dieser eine Informationsmeldung, ob das Objekt in die Datenbank gespeichert worden ist oder nicht.</w:t>
-      </w:r>
-    </w:p>
-    <w:p>
-      <w:pPr>
-        <w:jc w:val="center"/>
-      </w:pPr>
-      <w:r>
-        <w:rPr>
-          <w:noProof/>
-        </w:rPr>
-        <w:drawing>
-          <wp:inline distT="0" distB="0" distL="0" distR="0" wp14:anchorId="66BCABA4" wp14:editId="6F119CD3">
-            <wp:extent cx="3286125" cy="2828925"/>
-            <wp:effectExtent l="0" t="0" r="9525" b="9525"/>
-            <wp:docPr id="51" name="Grafik 51"/>
-            <wp:cNvGraphicFramePr>
-              <a:graphicFrameLocks xmlns:a="http://schemas.openxmlformats.org/drawingml/2006/main" noChangeAspect="1"/>
-            </wp:cNvGraphicFramePr>
-            <a:graphic xmlns:a="http://schemas.openxmlformats.org/drawingml/2006/main">
-              <a:graphicData uri="http://schemas.openxmlformats.org/drawingml/2006/picture">
-                <pic:pic xmlns:pic="http://schemas.openxmlformats.org/drawingml/2006/picture">
-                  <pic:nvPicPr>
-                    <pic:cNvPr id="1" name=""/>
-                    <pic:cNvPicPr/>
-                  </pic:nvPicPr>
-                  <pic:blipFill>
-                    <a:blip r:embed="rId55"/>
-                    <a:stretch>
-                      <a:fillRect/>
-                    </a:stretch>
-                  </pic:blipFill>
-                  <pic:spPr>
-                    <a:xfrm>
-                      <a:off x="0" y="0"/>
-                      <a:ext cx="3286125" cy="2828925"/>
-                    </a:xfrm>
-                    <a:prstGeom prst="rect">
-                      <a:avLst/>
-                    </a:prstGeom>
-                  </pic:spPr>
-                </pic:pic>
-              </a:graphicData>
-            </a:graphic>
-          </wp:inline>
-        </w:drawing>
-      </w:r>
-    </w:p>
-    <w:p>
-      <w:r>
-        <w:t xml:space="preserve">In der </w:t>
-      </w:r>
-      <w:proofErr w:type="spellStart"/>
-      <w:proofErr w:type="gramStart"/>
-      <w:r>
-        <w:t>createDo</w:t>
-      </w:r>
-      <w:proofErr w:type="spellEnd"/>
-      <w:r>
-        <w:t>(</w:t>
-      </w:r>
-      <w:proofErr w:type="gramEnd"/>
-      <w:r>
-        <w:t xml:space="preserve">)-Methode wird die </w:t>
-      </w:r>
-      <w:proofErr w:type="spellStart"/>
-      <w:r>
-        <w:t>create</w:t>
-      </w:r>
-      <w:proofErr w:type="spellEnd"/>
-      <w:r>
-        <w:t>()-Methode aufgerufen und die Li</w:t>
-      </w:r>
-      <w:r>
-        <w:t>ste der anzuzeigenden Entity wird aktualisiert.</w:t>
-      </w:r>
-    </w:p>
-    <w:p>
-      <w:pPr>
-        <w:jc w:val="center"/>
-      </w:pPr>
-      <w:r>
-        <w:rPr>
-          <w:noProof/>
-        </w:rPr>
-        <w:drawing>
-          <wp:inline distT="0" distB="0" distL="0" distR="0" wp14:anchorId="64535EA8" wp14:editId="6D63381B">
-            <wp:extent cx="3171825" cy="581025"/>
-            <wp:effectExtent l="0" t="0" r="9525" b="9525"/>
-            <wp:docPr id="50" name="Grafik 50"/>
-            <wp:cNvGraphicFramePr>
-              <a:graphicFrameLocks xmlns:a="http://schemas.openxmlformats.org/drawingml/2006/main" noChangeAspect="1"/>
-            </wp:cNvGraphicFramePr>
-            <a:graphic xmlns:a="http://schemas.openxmlformats.org/drawingml/2006/main">
-              <a:graphicData uri="http://schemas.openxmlformats.org/drawingml/2006/picture">
-                <pic:pic xmlns:pic="http://schemas.openxmlformats.org/drawingml/2006/picture">
-                  <pic:nvPicPr>
-                    <pic:cNvPr id="1" name=""/>
-                    <pic:cNvPicPr/>
-                  </pic:nvPicPr>
-                  <pic:blipFill>
-                    <a:blip r:embed="rId56"/>
-                    <a:stretch>
-                      <a:fillRect/>
-                    </a:stretch>
-                  </pic:blipFill>
-                  <pic:spPr>
-                    <a:xfrm>
-                      <a:off x="0" y="0"/>
-                      <a:ext cx="3171825" cy="581025"/>
-                    </a:xfrm>
-                    <a:prstGeom prst="rect">
-                      <a:avLst/>
-                    </a:prstGeom>
-                  </pic:spPr>
-                </pic:pic>
-              </a:graphicData>
-            </a:graphic>
-          </wp:inline>
-        </w:drawing>
-      </w:r>
-    </w:p>
-    <w:p>
-      <w:r>
-        <w:t xml:space="preserve">Auf der Weboberfläche sind alle Datensätze in einer Tabelle dargestellt. Durch eine </w:t>
-      </w:r>
-      <w:proofErr w:type="spellStart"/>
-      <w:r>
-        <w:t>Primefaces</w:t>
-      </w:r>
-      <w:proofErr w:type="spellEnd"/>
-      <w:r>
-        <w:t xml:space="preserve">-Funktion kann der Benutzer einen Datensatz mit einem entsprechenden Klick auf die jeweilige Zeile bearbeiten oder löschen. Bei der </w:t>
-      </w:r>
-      <w:proofErr w:type="spellStart"/>
-      <w:proofErr w:type="gramStart"/>
-      <w:r>
-        <w:t>onRowSelect</w:t>
-      </w:r>
-      <w:proofErr w:type="spellEnd"/>
-      <w:r>
-        <w:t>(</w:t>
-      </w:r>
-      <w:proofErr w:type="gramEnd"/>
-      <w:r>
-        <w:t>)-Methode wird die entsprechende Zeile aus der Tabelle ausgewählt und das Fenster zum Bearbeiten öffnet sich. Die Fremdschlüssel und die dazugehörigen Datensätze werden durch ein Event mit ihre</w:t>
-      </w:r>
-      <w:r>
-        <w:t>m</w:t>
-      </w:r>
-      <w:r>
-        <w:t xml:space="preserve"> Primär</w:t>
-      </w:r>
-      <w:r>
-        <w:t>s</w:t>
-      </w:r>
-      <w:r>
-        <w:t>chlüssel gefunden</w:t>
-      </w:r>
-      <w:r>
-        <w:t>. Zudem bekommt der Benutzer eine Informationsmeldung, dass das Objekt ausgewählt wurde.</w:t>
-      </w:r>
-    </w:p>
-    <w:p>
-      <w:pPr>
-        <w:jc w:val="center"/>
-      </w:pPr>
-      <w:r>
-        <w:rPr>
-          <w:noProof/>
-        </w:rPr>
-        <w:lastRenderedPageBreak/>
-        <w:drawing>
-          <wp:inline distT="0" distB="0" distL="0" distR="0" wp14:anchorId="4E631850" wp14:editId="4AA89220">
-            <wp:extent cx="3895725" cy="1609725"/>
-            <wp:effectExtent l="0" t="0" r="9525" b="9525"/>
-            <wp:docPr id="52" name="Grafik 52"/>
             <wp:cNvGraphicFramePr>
               <a:graphicFrameLocks xmlns:a="http://schemas.openxmlformats.org/drawingml/2006/main" noChangeAspect="1"/>
             </wp:cNvGraphicFramePr>
@@ -14218,7 +14201,7 @@
                   <pic:spPr>
                     <a:xfrm>
                       <a:off x="0" y="0"/>
-                      <a:ext cx="3895725" cy="1609725"/>
+                      <a:ext cx="2867025" cy="1066800"/>
                     </a:xfrm>
                     <a:prstGeom prst="rect">
                       <a:avLst/>
@@ -14233,15 +14216,65 @@
     </w:p>
     <w:p>
       <w:r>
-        <w:t xml:space="preserve">Nachdem öffnen des Fensters zum Bearbeiten eines Datensatzes hat der Benutzer drei Möglichkeiten, um eine Aktion zu tätigen. Dieser kann die alten </w:t>
-      </w:r>
-      <w:r>
-        <w:t xml:space="preserve">Attributwerte durch den „Speichern“ Button mit den neuen Werten überschreiben. Mit dem Speichern wird die </w:t>
+        <w:t>Die Listen bestehen aus der Elterntabelle „</w:t>
+      </w:r>
+      <w:proofErr w:type="spellStart"/>
+      <w:r>
+        <w:t>sgmodul</w:t>
+      </w:r>
+      <w:proofErr w:type="spellEnd"/>
+      <w:r>
+        <w:t xml:space="preserve">“ und den </w:t>
+      </w:r>
+      <w:proofErr w:type="spellStart"/>
+      <w:r>
+        <w:t>Kindtabellen</w:t>
+      </w:r>
+      <w:proofErr w:type="spellEnd"/>
+      <w:r>
+        <w:t xml:space="preserve"> „</w:t>
+      </w:r>
+      <w:proofErr w:type="spellStart"/>
+      <w:r>
+        <w:t>modul</w:t>
+      </w:r>
+      <w:proofErr w:type="spellEnd"/>
+      <w:r>
+        <w:t>“, „</w:t>
+      </w:r>
+      <w:proofErr w:type="spellStart"/>
+      <w:r>
+        <w:t>studiengang</w:t>
+      </w:r>
+      <w:proofErr w:type="spellEnd"/>
+      <w:r>
+        <w:t>“ und „</w:t>
+      </w:r>
+      <w:proofErr w:type="spellStart"/>
+      <w:r>
+        <w:t>dozenten</w:t>
+      </w:r>
+      <w:proofErr w:type="spellEnd"/>
+      <w:r>
+        <w:t>“.</w:t>
+      </w:r>
+      <w:r>
+        <w:br/>
+        <w:t xml:space="preserve">Für die </w:t>
+      </w:r>
+      <w:r>
+        <w:t xml:space="preserve">Liste der </w:t>
+      </w:r>
+      <w:r>
+        <w:t xml:space="preserve">Elterntabelle </w:t>
+      </w:r>
+      <w:r>
+        <w:t xml:space="preserve">wird mit der EJB-Methode </w:t>
       </w:r>
       <w:proofErr w:type="spellStart"/>
       <w:proofErr w:type="gramStart"/>
       <w:r>
-        <w:t>add</w:t>
+        <w:t>findAll</w:t>
       </w:r>
       <w:proofErr w:type="spellEnd"/>
       <w:r>
@@ -14249,43 +14282,7 @@
       </w:r>
       <w:proofErr w:type="gramEnd"/>
       <w:r>
-        <w:t xml:space="preserve">)-Methode zum bearbeiten des jeweiligen Datensatzes aufgerufen und der Benutzer bekommt eine Informationsmeldung, ob das Bearbeiten erfolgreich war oder nicht. Die Methode findet das Objekt durch den </w:t>
-      </w:r>
-      <w:proofErr w:type="spellStart"/>
-      <w:r>
-        <w:t>EntityManager</w:t>
-      </w:r>
-      <w:proofErr w:type="spellEnd"/>
-      <w:r>
-        <w:t xml:space="preserve">, in dem die Entity-ID übergeben wird. Das Bearbeiten des Datensatzes in der Datenbank erfolgt durch die EJB-Methode </w:t>
-      </w:r>
-      <w:proofErr w:type="spellStart"/>
-      <w:proofErr w:type="gramStart"/>
-      <w:r>
-        <w:t>edit</w:t>
-      </w:r>
-      <w:proofErr w:type="spellEnd"/>
-      <w:r>
-        <w:t>(</w:t>
-      </w:r>
-      <w:proofErr w:type="gramEnd"/>
-      <w:r>
-        <w:t xml:space="preserve">). Anschließend wird die Entity Liste </w:t>
-      </w:r>
-      <w:r>
-        <w:t>neu geladen</w:t>
-      </w:r>
-      <w:r>
-        <w:t xml:space="preserve"> und d</w:t>
-      </w:r>
-      <w:r>
-        <w:t>ie Seite wird</w:t>
-      </w:r>
-      <w:r>
-        <w:t xml:space="preserve"> </w:t>
-      </w:r>
-      <w:r>
-        <w:t>aktualisiert.</w:t>
+        <w:t xml:space="preserve">) alle Datensätze aus der Datenbank hervorgerufen. </w:t>
       </w:r>
     </w:p>
     <w:p>
@@ -14297,10 +14294,10 @@
           <w:noProof/>
         </w:rPr>
         <w:drawing>
-          <wp:inline distT="0" distB="0" distL="0" distR="0" wp14:anchorId="4E208DBD" wp14:editId="51EA6A25">
-            <wp:extent cx="4371975" cy="3143250"/>
-            <wp:effectExtent l="0" t="0" r="9525" b="0"/>
-            <wp:docPr id="53" name="Grafik 53"/>
+          <wp:inline distT="0" distB="0" distL="0" distR="0" wp14:anchorId="01629049" wp14:editId="3D45FAF7">
+            <wp:extent cx="2838450" cy="447675"/>
+            <wp:effectExtent l="0" t="0" r="0" b="9525"/>
+            <wp:docPr id="46" name="Grafik 46"/>
             <wp:cNvGraphicFramePr>
               <a:graphicFrameLocks xmlns:a="http://schemas.openxmlformats.org/drawingml/2006/main" noChangeAspect="1"/>
             </wp:cNvGraphicFramePr>
@@ -14320,7 +14317,7 @@
                   <pic:spPr>
                     <a:xfrm>
                       <a:off x="0" y="0"/>
-                      <a:ext cx="4371975" cy="3143250"/>
+                      <a:ext cx="2838450" cy="447675"/>
                     </a:xfrm>
                     <a:prstGeom prst="rect">
                       <a:avLst/>
@@ -14335,12 +14332,20 @@
     </w:p>
     <w:p>
       <w:r>
-        <w:t xml:space="preserve">Die zweite Möglichkeit ist den Datensatz aus der Liste und dementsprechend aus der Tabelle zu löschen. Falls der Datensatz erfolgreich aus der Datenbank gelöscht worden oder nicht ist, bekommt der Benutzer eine Informationsmeldung. Das Löschen des Datensatzes in der Datenbank erfolgt durch die EJB-Methode </w:t>
+        <w:t xml:space="preserve">Die </w:t>
+      </w:r>
+      <w:proofErr w:type="spellStart"/>
+      <w:r>
+        <w:t>Kindtabellen</w:t>
+      </w:r>
+      <w:proofErr w:type="spellEnd"/>
+      <w:r>
+        <w:t xml:space="preserve"> werden auch mit der EJB-Methode </w:t>
       </w:r>
       <w:proofErr w:type="spellStart"/>
       <w:proofErr w:type="gramStart"/>
       <w:r>
-        <w:t>remove</w:t>
+        <w:t>findAll</w:t>
       </w:r>
       <w:proofErr w:type="spellEnd"/>
       <w:r>
@@ -14348,7 +14353,23 @@
       </w:r>
       <w:proofErr w:type="gramEnd"/>
       <w:r>
-        <w:t>).</w:t>
+        <w:t>) aufgerufen, aber die Liste wird zusätzlich mit einer Sortierfunktion ausgestattet. Die Sortierfunktion ist dafür da, um eine sortierte Liste in der Select-</w:t>
+      </w:r>
+      <w:proofErr w:type="spellStart"/>
+      <w:r>
+        <w:t>One</w:t>
+      </w:r>
+      <w:proofErr w:type="spellEnd"/>
+      <w:r>
+        <w:t xml:space="preserve">-Menu Komponente in der jeweiligen </w:t>
+      </w:r>
+      <w:proofErr w:type="spellStart"/>
+      <w:r>
+        <w:t>xhtml</w:t>
+      </w:r>
+      <w:proofErr w:type="spellEnd"/>
+      <w:r>
+        <w:t>-Seite anzuzeigen.</w:t>
       </w:r>
     </w:p>
     <w:p>
@@ -14359,12 +14380,11 @@
         <w:rPr>
           <w:noProof/>
         </w:rPr>
-        <w:lastRenderedPageBreak/>
         <w:drawing>
-          <wp:inline distT="0" distB="0" distL="0" distR="0" wp14:anchorId="626BBCEE" wp14:editId="5A3BE61A">
-            <wp:extent cx="4438650" cy="2000250"/>
-            <wp:effectExtent l="0" t="0" r="0" b="0"/>
-            <wp:docPr id="54" name="Grafik 54"/>
+          <wp:inline distT="0" distB="0" distL="0" distR="0" wp14:anchorId="0D86156B" wp14:editId="6BF0546E">
+            <wp:extent cx="4943475" cy="1885950"/>
+            <wp:effectExtent l="0" t="0" r="9525" b="0"/>
+            <wp:docPr id="47" name="Grafik 47"/>
             <wp:cNvGraphicFramePr>
               <a:graphicFrameLocks xmlns:a="http://schemas.openxmlformats.org/drawingml/2006/main" noChangeAspect="1"/>
             </wp:cNvGraphicFramePr>
@@ -14384,7 +14404,7 @@
                   <pic:spPr>
                     <a:xfrm>
                       <a:off x="0" y="0"/>
-                      <a:ext cx="4438650" cy="2000250"/>
+                      <a:ext cx="4943475" cy="1885950"/>
                     </a:xfrm>
                     <a:prstGeom prst="rect">
                       <a:avLst/>
@@ -14399,39 +14419,68 @@
     </w:p>
     <w:p>
       <w:r>
-        <w:t>Die letzte Möglichkeit ist den Vorgang durch den „Abbrechen“ Button abzubrechen</w:t>
-      </w:r>
-      <w:r>
-        <w:t>, in dem Fall wird das Fenster geschlossen.</w:t>
-      </w:r>
-    </w:p>
-    <w:p>
-      <w:r>
-        <w:t>Für die Select-</w:t>
-      </w:r>
-      <w:proofErr w:type="spellStart"/>
-      <w:r>
-        <w:t>One</w:t>
-      </w:r>
-      <w:proofErr w:type="spellEnd"/>
-      <w:r>
-        <w:t xml:space="preserve">-Menu Komponenten werden jeweils die </w:t>
-      </w:r>
+        <w:t xml:space="preserve">Jeder Controller besitzt eine </w:t>
+      </w:r>
+      <w:proofErr w:type="spellStart"/>
       <w:proofErr w:type="gramStart"/>
       <w:r>
-        <w:t>find(</w:t>
+        <w:t>create</w:t>
+      </w:r>
+      <w:proofErr w:type="spellEnd"/>
+      <w:r>
+        <w:t>(</w:t>
       </w:r>
       <w:proofErr w:type="gramEnd"/>
       <w:r>
-        <w:t xml:space="preserve">) Methoden verwendet, um das passende Objekt des Fremdschlüssels zu finden und übergeben. Zum Finden wird die EJB-Methode </w:t>
-      </w:r>
+        <w:t xml:space="preserve">), </w:t>
+      </w:r>
+      <w:proofErr w:type="spellStart"/>
+      <w:r>
+        <w:t>edit</w:t>
+      </w:r>
+      <w:proofErr w:type="spellEnd"/>
+      <w:r>
+        <w:t xml:space="preserve">() und </w:t>
+      </w:r>
+      <w:proofErr w:type="spellStart"/>
+      <w:r>
+        <w:t>delete</w:t>
+      </w:r>
+      <w:proofErr w:type="spellEnd"/>
+      <w:r>
+        <w:t xml:space="preserve">() Methode um die Datensätze in der Datenbank zu verwalten. </w:t>
+      </w:r>
+      <w:r>
+        <w:br/>
+        <w:t xml:space="preserve">Die </w:t>
+      </w:r>
+      <w:proofErr w:type="spellStart"/>
+      <w:r>
+        <w:t>create</w:t>
+      </w:r>
+      <w:proofErr w:type="spellEnd"/>
+      <w:r>
+        <w:t>-Methode wird aufgerufen, wenn der Benutzer einen neuen Datensatz hinzufügen möchte.</w:t>
+      </w:r>
+      <w:r>
+        <w:br/>
+      </w:r>
+      <w:r>
+        <w:lastRenderedPageBreak/>
+        <w:t xml:space="preserve">Es wird ein neues Entity Objekt erstellt und die eingegebenen Werte von dem Benutzer gespeichert. Dies geschieht mit der EJB-Methode </w:t>
+      </w:r>
+      <w:proofErr w:type="spellStart"/>
       <w:proofErr w:type="gramStart"/>
       <w:r>
-        <w:t>find(</w:t>
+        <w:t>create</w:t>
+      </w:r>
+      <w:proofErr w:type="spellEnd"/>
+      <w:r>
+        <w:t>(</w:t>
       </w:r>
       <w:proofErr w:type="gramEnd"/>
       <w:r>
-        <w:t>) verwendet.</w:t>
+        <w:t>). Falls der Benutzer die Eingaben getätigt hat, bekommt dieser eine Informationsmeldung, ob das Objekt in die Datenbank gespeichert worden ist oder nicht.</w:t>
       </w:r>
     </w:p>
     <w:p>
@@ -14443,10 +14492,10 @@
           <w:noProof/>
         </w:rPr>
         <w:drawing>
-          <wp:inline distT="0" distB="0" distL="0" distR="0" wp14:anchorId="59961F8F" wp14:editId="6F459E58">
-            <wp:extent cx="3238500" cy="447675"/>
-            <wp:effectExtent l="0" t="0" r="0" b="9525"/>
-            <wp:docPr id="55" name="Grafik 55"/>
+          <wp:inline distT="0" distB="0" distL="0" distR="0" wp14:anchorId="66BCABA4" wp14:editId="6F119CD3">
+            <wp:extent cx="3286125" cy="2828925"/>
+            <wp:effectExtent l="0" t="0" r="9525" b="9525"/>
+            <wp:docPr id="51" name="Grafik 51"/>
             <wp:cNvGraphicFramePr>
               <a:graphicFrameLocks xmlns:a="http://schemas.openxmlformats.org/drawingml/2006/main" noChangeAspect="1"/>
             </wp:cNvGraphicFramePr>
@@ -14466,6 +14515,425 @@
                   <pic:spPr>
                     <a:xfrm>
                       <a:off x="0" y="0"/>
+                      <a:ext cx="3286125" cy="2828925"/>
+                    </a:xfrm>
+                    <a:prstGeom prst="rect">
+                      <a:avLst/>
+                    </a:prstGeom>
+                  </pic:spPr>
+                </pic:pic>
+              </a:graphicData>
+            </a:graphic>
+          </wp:inline>
+        </w:drawing>
+      </w:r>
+    </w:p>
+    <w:p>
+      <w:r>
+        <w:t xml:space="preserve">In der </w:t>
+      </w:r>
+      <w:proofErr w:type="spellStart"/>
+      <w:proofErr w:type="gramStart"/>
+      <w:r>
+        <w:t>createDo</w:t>
+      </w:r>
+      <w:proofErr w:type="spellEnd"/>
+      <w:r>
+        <w:t>(</w:t>
+      </w:r>
+      <w:proofErr w:type="gramEnd"/>
+      <w:r>
+        <w:t xml:space="preserve">)-Methode wird die </w:t>
+      </w:r>
+      <w:proofErr w:type="spellStart"/>
+      <w:r>
+        <w:t>create</w:t>
+      </w:r>
+      <w:proofErr w:type="spellEnd"/>
+      <w:r>
+        <w:t>()-Methode aufgerufen und die Li</w:t>
+      </w:r>
+      <w:r>
+        <w:t>ste der anzuzeigenden Entity wird aktualisiert.</w:t>
+      </w:r>
+    </w:p>
+    <w:p>
+      <w:pPr>
+        <w:jc w:val="center"/>
+      </w:pPr>
+      <w:r>
+        <w:rPr>
+          <w:noProof/>
+        </w:rPr>
+        <w:drawing>
+          <wp:inline distT="0" distB="0" distL="0" distR="0" wp14:anchorId="64535EA8" wp14:editId="6D63381B">
+            <wp:extent cx="3171825" cy="581025"/>
+            <wp:effectExtent l="0" t="0" r="9525" b="9525"/>
+            <wp:docPr id="50" name="Grafik 50"/>
+            <wp:cNvGraphicFramePr>
+              <a:graphicFrameLocks xmlns:a="http://schemas.openxmlformats.org/drawingml/2006/main" noChangeAspect="1"/>
+            </wp:cNvGraphicFramePr>
+            <a:graphic xmlns:a="http://schemas.openxmlformats.org/drawingml/2006/main">
+              <a:graphicData uri="http://schemas.openxmlformats.org/drawingml/2006/picture">
+                <pic:pic xmlns:pic="http://schemas.openxmlformats.org/drawingml/2006/picture">
+                  <pic:nvPicPr>
+                    <pic:cNvPr id="1" name=""/>
+                    <pic:cNvPicPr/>
+                  </pic:nvPicPr>
+                  <pic:blipFill>
+                    <a:blip r:embed="rId61"/>
+                    <a:stretch>
+                      <a:fillRect/>
+                    </a:stretch>
+                  </pic:blipFill>
+                  <pic:spPr>
+                    <a:xfrm>
+                      <a:off x="0" y="0"/>
+                      <a:ext cx="3171825" cy="581025"/>
+                    </a:xfrm>
+                    <a:prstGeom prst="rect">
+                      <a:avLst/>
+                    </a:prstGeom>
+                  </pic:spPr>
+                </pic:pic>
+              </a:graphicData>
+            </a:graphic>
+          </wp:inline>
+        </w:drawing>
+      </w:r>
+    </w:p>
+    <w:p>
+      <w:r>
+        <w:t xml:space="preserve">Auf der Weboberfläche sind alle Datensätze in einer Tabelle dargestellt. Durch eine </w:t>
+      </w:r>
+      <w:proofErr w:type="spellStart"/>
+      <w:r>
+        <w:t>Primefaces</w:t>
+      </w:r>
+      <w:proofErr w:type="spellEnd"/>
+      <w:r>
+        <w:t xml:space="preserve">-Funktion kann der Benutzer einen Datensatz mit einem entsprechenden Klick auf die jeweilige Zeile bearbeiten oder löschen. Bei der </w:t>
+      </w:r>
+      <w:proofErr w:type="spellStart"/>
+      <w:proofErr w:type="gramStart"/>
+      <w:r>
+        <w:t>onRowSelect</w:t>
+      </w:r>
+      <w:proofErr w:type="spellEnd"/>
+      <w:r>
+        <w:t>(</w:t>
+      </w:r>
+      <w:proofErr w:type="gramEnd"/>
+      <w:r>
+        <w:t>)-Methode wird die entsprechende Zeile aus der Tabelle ausgewählt und das Fenster zum Bearbeiten öffnet sich. Die Fremdschlüssel und die dazugehörigen Datensätze werden durch ein Event mit ihre</w:t>
+      </w:r>
+      <w:r>
+        <w:t>m</w:t>
+      </w:r>
+      <w:r>
+        <w:t xml:space="preserve"> Primär</w:t>
+      </w:r>
+      <w:r>
+        <w:t>s</w:t>
+      </w:r>
+      <w:r>
+        <w:t>chlüssel gefunden</w:t>
+      </w:r>
+      <w:r>
+        <w:t>. Zudem bekommt der Benutzer eine Informationsmeldung, dass das Objekt ausgewählt wurde.</w:t>
+      </w:r>
+    </w:p>
+    <w:p>
+      <w:pPr>
+        <w:jc w:val="center"/>
+      </w:pPr>
+      <w:r>
+        <w:rPr>
+          <w:noProof/>
+        </w:rPr>
+        <w:drawing>
+          <wp:inline distT="0" distB="0" distL="0" distR="0" wp14:anchorId="4E631850" wp14:editId="4AA89220">
+            <wp:extent cx="3895725" cy="1609725"/>
+            <wp:effectExtent l="0" t="0" r="9525" b="9525"/>
+            <wp:docPr id="52" name="Grafik 52"/>
+            <wp:cNvGraphicFramePr>
+              <a:graphicFrameLocks xmlns:a="http://schemas.openxmlformats.org/drawingml/2006/main" noChangeAspect="1"/>
+            </wp:cNvGraphicFramePr>
+            <a:graphic xmlns:a="http://schemas.openxmlformats.org/drawingml/2006/main">
+              <a:graphicData uri="http://schemas.openxmlformats.org/drawingml/2006/picture">
+                <pic:pic xmlns:pic="http://schemas.openxmlformats.org/drawingml/2006/picture">
+                  <pic:nvPicPr>
+                    <pic:cNvPr id="1" name=""/>
+                    <pic:cNvPicPr/>
+                  </pic:nvPicPr>
+                  <pic:blipFill>
+                    <a:blip r:embed="rId62"/>
+                    <a:stretch>
+                      <a:fillRect/>
+                    </a:stretch>
+                  </pic:blipFill>
+                  <pic:spPr>
+                    <a:xfrm>
+                      <a:off x="0" y="0"/>
+                      <a:ext cx="3895725" cy="1609725"/>
+                    </a:xfrm>
+                    <a:prstGeom prst="rect">
+                      <a:avLst/>
+                    </a:prstGeom>
+                  </pic:spPr>
+                </pic:pic>
+              </a:graphicData>
+            </a:graphic>
+          </wp:inline>
+        </w:drawing>
+      </w:r>
+    </w:p>
+    <w:p>
+      <w:r>
+        <w:t xml:space="preserve">Nachdem öffnen des Fensters zum Bearbeiten eines Datensatzes hat der Benutzer drei Möglichkeiten, um eine Aktion zu tätigen. Dieser kann die alten </w:t>
+      </w:r>
+      <w:r>
+        <w:t xml:space="preserve">Attributwerte durch den „Speichern“ Button mit den neuen Werten überschreiben. Mit dem Speichern wird die </w:t>
+      </w:r>
+      <w:proofErr w:type="spellStart"/>
+      <w:proofErr w:type="gramStart"/>
+      <w:r>
+        <w:t>add</w:t>
+      </w:r>
+      <w:proofErr w:type="spellEnd"/>
+      <w:r>
+        <w:t>(</w:t>
+      </w:r>
+      <w:proofErr w:type="gramEnd"/>
+      <w:r>
+        <w:t xml:space="preserve">)-Methode zum </w:t>
+      </w:r>
+      <w:proofErr w:type="spellStart"/>
+      <w:r>
+        <w:t>bearbeiten</w:t>
+      </w:r>
+      <w:proofErr w:type="spellEnd"/>
+      <w:r>
+        <w:t xml:space="preserve"> des jeweiligen Datensatzes aufgerufen und der Benutzer bekommt eine Informationsmeldung, ob das Bearbeiten erfolgreich war oder nicht. Die Methode findet das Objekt durch den </w:t>
+      </w:r>
+      <w:proofErr w:type="spellStart"/>
+      <w:r>
+        <w:t>EntityManager</w:t>
+      </w:r>
+      <w:proofErr w:type="spellEnd"/>
+      <w:r>
+        <w:t xml:space="preserve">, in dem die Entity-ID übergeben wird. Das Bearbeiten des Datensatzes in </w:t>
+      </w:r>
+      <w:r>
+        <w:lastRenderedPageBreak/>
+        <w:t xml:space="preserve">der Datenbank erfolgt durch die EJB-Methode </w:t>
+      </w:r>
+      <w:proofErr w:type="spellStart"/>
+      <w:proofErr w:type="gramStart"/>
+      <w:r>
+        <w:t>edit</w:t>
+      </w:r>
+      <w:proofErr w:type="spellEnd"/>
+      <w:r>
+        <w:t>(</w:t>
+      </w:r>
+      <w:proofErr w:type="gramEnd"/>
+      <w:r>
+        <w:t xml:space="preserve">). Anschließend wird die Entity Liste </w:t>
+      </w:r>
+      <w:r>
+        <w:t>neu geladen</w:t>
+      </w:r>
+      <w:r>
+        <w:t xml:space="preserve"> und d</w:t>
+      </w:r>
+      <w:r>
+        <w:t>ie Seite wird</w:t>
+      </w:r>
+      <w:r>
+        <w:t xml:space="preserve"> </w:t>
+      </w:r>
+      <w:r>
+        <w:t>aktualisiert.</w:t>
+      </w:r>
+    </w:p>
+    <w:p>
+      <w:pPr>
+        <w:jc w:val="center"/>
+      </w:pPr>
+      <w:r>
+        <w:rPr>
+          <w:noProof/>
+        </w:rPr>
+        <w:drawing>
+          <wp:inline distT="0" distB="0" distL="0" distR="0" wp14:anchorId="4E208DBD" wp14:editId="51EA6A25">
+            <wp:extent cx="4371975" cy="3143250"/>
+            <wp:effectExtent l="0" t="0" r="9525" b="0"/>
+            <wp:docPr id="53" name="Grafik 53"/>
+            <wp:cNvGraphicFramePr>
+              <a:graphicFrameLocks xmlns:a="http://schemas.openxmlformats.org/drawingml/2006/main" noChangeAspect="1"/>
+            </wp:cNvGraphicFramePr>
+            <a:graphic xmlns:a="http://schemas.openxmlformats.org/drawingml/2006/main">
+              <a:graphicData uri="http://schemas.openxmlformats.org/drawingml/2006/picture">
+                <pic:pic xmlns:pic="http://schemas.openxmlformats.org/drawingml/2006/picture">
+                  <pic:nvPicPr>
+                    <pic:cNvPr id="1" name=""/>
+                    <pic:cNvPicPr/>
+                  </pic:nvPicPr>
+                  <pic:blipFill>
+                    <a:blip r:embed="rId63"/>
+                    <a:stretch>
+                      <a:fillRect/>
+                    </a:stretch>
+                  </pic:blipFill>
+                  <pic:spPr>
+                    <a:xfrm>
+                      <a:off x="0" y="0"/>
+                      <a:ext cx="4371975" cy="3143250"/>
+                    </a:xfrm>
+                    <a:prstGeom prst="rect">
+                      <a:avLst/>
+                    </a:prstGeom>
+                  </pic:spPr>
+                </pic:pic>
+              </a:graphicData>
+            </a:graphic>
+          </wp:inline>
+        </w:drawing>
+      </w:r>
+    </w:p>
+    <w:p>
+      <w:r>
+        <w:t xml:space="preserve">Die zweite Möglichkeit ist den Datensatz aus der Liste und dementsprechend aus der Tabelle zu löschen. Falls der Datensatz erfolgreich aus der Datenbank gelöscht worden oder nicht ist, bekommt der Benutzer eine Informationsmeldung. Das Löschen des Datensatzes in der Datenbank erfolgt durch die EJB-Methode </w:t>
+      </w:r>
+      <w:proofErr w:type="spellStart"/>
+      <w:proofErr w:type="gramStart"/>
+      <w:r>
+        <w:t>remove</w:t>
+      </w:r>
+      <w:proofErr w:type="spellEnd"/>
+      <w:r>
+        <w:t>(</w:t>
+      </w:r>
+      <w:proofErr w:type="gramEnd"/>
+      <w:r>
+        <w:t>).</w:t>
+      </w:r>
+    </w:p>
+    <w:p>
+      <w:pPr>
+        <w:jc w:val="center"/>
+      </w:pPr>
+      <w:r>
+        <w:rPr>
+          <w:noProof/>
+        </w:rPr>
+        <w:drawing>
+          <wp:inline distT="0" distB="0" distL="0" distR="0" wp14:anchorId="626BBCEE" wp14:editId="5A3BE61A">
+            <wp:extent cx="4438650" cy="2000250"/>
+            <wp:effectExtent l="0" t="0" r="0" b="0"/>
+            <wp:docPr id="54" name="Grafik 54"/>
+            <wp:cNvGraphicFramePr>
+              <a:graphicFrameLocks xmlns:a="http://schemas.openxmlformats.org/drawingml/2006/main" noChangeAspect="1"/>
+            </wp:cNvGraphicFramePr>
+            <a:graphic xmlns:a="http://schemas.openxmlformats.org/drawingml/2006/main">
+              <a:graphicData uri="http://schemas.openxmlformats.org/drawingml/2006/picture">
+                <pic:pic xmlns:pic="http://schemas.openxmlformats.org/drawingml/2006/picture">
+                  <pic:nvPicPr>
+                    <pic:cNvPr id="1" name=""/>
+                    <pic:cNvPicPr/>
+                  </pic:nvPicPr>
+                  <pic:blipFill>
+                    <a:blip r:embed="rId64"/>
+                    <a:stretch>
+                      <a:fillRect/>
+                    </a:stretch>
+                  </pic:blipFill>
+                  <pic:spPr>
+                    <a:xfrm>
+                      <a:off x="0" y="0"/>
+                      <a:ext cx="4438650" cy="2000250"/>
+                    </a:xfrm>
+                    <a:prstGeom prst="rect">
+                      <a:avLst/>
+                    </a:prstGeom>
+                  </pic:spPr>
+                </pic:pic>
+              </a:graphicData>
+            </a:graphic>
+          </wp:inline>
+        </w:drawing>
+      </w:r>
+    </w:p>
+    <w:p>
+      <w:r>
+        <w:t>Die letzte Möglichkeit ist den Vorgang durch den „Abbrechen“ Button abzubrechen</w:t>
+      </w:r>
+      <w:r>
+        <w:t>, in dem Fall wird das Fenster geschlossen.</w:t>
+      </w:r>
+    </w:p>
+    <w:p>
+      <w:r>
+        <w:t>Für die Select-</w:t>
+      </w:r>
+      <w:proofErr w:type="spellStart"/>
+      <w:r>
+        <w:t>One</w:t>
+      </w:r>
+      <w:proofErr w:type="spellEnd"/>
+      <w:r>
+        <w:t xml:space="preserve">-Menu Komponenten werden jeweils die </w:t>
+      </w:r>
+      <w:proofErr w:type="gramStart"/>
+      <w:r>
+        <w:t>find(</w:t>
+      </w:r>
+      <w:proofErr w:type="gramEnd"/>
+      <w:r>
+        <w:t xml:space="preserve">) Methoden verwendet, um das passende Objekt des Fremdschlüssels zu finden und übergeben. Zum Finden wird die EJB-Methode </w:t>
+      </w:r>
+      <w:proofErr w:type="gramStart"/>
+      <w:r>
+        <w:t>find(</w:t>
+      </w:r>
+      <w:proofErr w:type="gramEnd"/>
+      <w:r>
+        <w:t>) verwendet.</w:t>
+      </w:r>
+    </w:p>
+    <w:p>
+      <w:pPr>
+        <w:jc w:val="center"/>
+      </w:pPr>
+      <w:r>
+        <w:rPr>
+          <w:noProof/>
+        </w:rPr>
+        <w:drawing>
+          <wp:inline distT="0" distB="0" distL="0" distR="0" wp14:anchorId="59961F8F" wp14:editId="6F459E58">
+            <wp:extent cx="3238500" cy="447675"/>
+            <wp:effectExtent l="0" t="0" r="0" b="9525"/>
+            <wp:docPr id="55" name="Grafik 55"/>
+            <wp:cNvGraphicFramePr>
+              <a:graphicFrameLocks xmlns:a="http://schemas.openxmlformats.org/drawingml/2006/main" noChangeAspect="1"/>
+            </wp:cNvGraphicFramePr>
+            <a:graphic xmlns:a="http://schemas.openxmlformats.org/drawingml/2006/main">
+              <a:graphicData uri="http://schemas.openxmlformats.org/drawingml/2006/picture">
+                <pic:pic xmlns:pic="http://schemas.openxmlformats.org/drawingml/2006/picture">
+                  <pic:nvPicPr>
+                    <pic:cNvPr id="1" name=""/>
+                    <pic:cNvPicPr/>
+                  </pic:nvPicPr>
+                  <pic:blipFill>
+                    <a:blip r:embed="rId65"/>
+                    <a:stretch>
+                      <a:fillRect/>
+                    </a:stretch>
+                  </pic:blipFill>
+                  <pic:spPr>
+                    <a:xfrm>
+                      <a:off x="0" y="0"/>
                       <a:ext cx="3238500" cy="447675"/>
                     </a:xfrm>
                     <a:prstGeom prst="rect">
@@ -14501,7 +14969,11 @@
       </w:r>
       <w:r>
         <w:br/>
-        <w:t xml:space="preserve">Durch den Hinweis des Professors wurde entschieden, dass es zum Verwalten der Datensätze die EJB-Methoden und für die </w:t>
+        <w:t xml:space="preserve">Durch den Hinweis des Professors wurde entschieden, dass es zum Verwalten der Datensätze die </w:t>
+      </w:r>
+      <w:r>
+        <w:lastRenderedPageBreak/>
+        <w:t xml:space="preserve">EJB-Methoden und für die </w:t>
       </w:r>
       <w:r>
         <w:t xml:space="preserve">einfachen </w:t>
@@ -14527,113 +14999,2245 @@
         <w:t>, da es</w:t>
       </w:r>
       <w:r>
+        <w:t xml:space="preserve"> automatisch </w:t>
+      </w:r>
+      <w:r>
+        <w:t xml:space="preserve">von dem EJB-Container </w:t>
+      </w:r>
+      <w:r>
+        <w:t>gesteuert</w:t>
+      </w:r>
+      <w:r>
+        <w:t xml:space="preserve"> wird</w:t>
+      </w:r>
+      <w:r>
+        <w:t>.</w:t>
+      </w:r>
+      <w:r>
+        <w:t xml:space="preserve"> Bei komplexeren Abfragen werden weiterhin die </w:t>
+      </w:r>
+      <w:proofErr w:type="spellStart"/>
+      <w:r>
+        <w:t>TypedQueries</w:t>
+      </w:r>
+      <w:proofErr w:type="spellEnd"/>
+      <w:r>
+        <w:t xml:space="preserve"> genutzt, da es bei diesen Abfragen schwierig ist in die </w:t>
+      </w:r>
+      <w:proofErr w:type="spellStart"/>
+      <w:r>
+        <w:t>CriteriaQueries</w:t>
+      </w:r>
+      <w:proofErr w:type="spellEnd"/>
+      <w:r>
+        <w:t xml:space="preserve"> umzuwandeln.</w:t>
+      </w:r>
+    </w:p>
+    <w:p>
+      <w:r>
+        <w:t xml:space="preserve">Bei den </w:t>
+      </w:r>
+      <w:proofErr w:type="spellStart"/>
+      <w:r>
+        <w:t>ausgaben</w:t>
+      </w:r>
+      <w:proofErr w:type="spellEnd"/>
+      <w:r>
+        <w:t xml:space="preserve"> der Informationsmeldungen wurden vorher die Meldungen in dem Code integriert und im Nachhinein wurde eine extra Datei für die Internationalisierung erstellt. </w:t>
+      </w:r>
+    </w:p>
+    <w:p>
+      <w:pPr>
+        <w:pStyle w:val="Titel"/>
+      </w:pPr>
+      <w:proofErr w:type="spellStart"/>
+      <w:r>
+        <w:t>ModulController</w:t>
+      </w:r>
+      <w:proofErr w:type="spellEnd"/>
+    </w:p>
+    <w:p>
+      <w:r>
+        <w:t xml:space="preserve">In dem </w:t>
+      </w:r>
+      <w:proofErr w:type="spellStart"/>
+      <w:r>
+        <w:t>ModulController</w:t>
+      </w:r>
+      <w:proofErr w:type="spellEnd"/>
+      <w:r>
+        <w:t xml:space="preserve"> wird die </w:t>
+      </w:r>
+      <w:proofErr w:type="spellStart"/>
+      <w:proofErr w:type="gramStart"/>
+      <w:r>
+        <w:t>create</w:t>
+      </w:r>
+      <w:proofErr w:type="spellEnd"/>
+      <w:r>
+        <w:t>(</w:t>
+      </w:r>
+      <w:proofErr w:type="gramEnd"/>
+      <w:r>
+        <w:t>)-Methode ein wenig verändert, da die Anforderung von dem Professor beim Hinzufügen eines Moduls zusätzlich die Auswahl oder Eingabe des Prüfcodes erfordert. Die Auswahl wird mit einem Select-</w:t>
+      </w:r>
+      <w:proofErr w:type="spellStart"/>
+      <w:r>
+        <w:t>One</w:t>
+      </w:r>
+      <w:proofErr w:type="spellEnd"/>
+      <w:r>
+        <w:t xml:space="preserve">-Radio Button dargestellt. Die Möglichkeiten sind entweder ein vorhandenen </w:t>
+      </w:r>
+      <w:proofErr w:type="spellStart"/>
+      <w:r>
+        <w:t>Prüfcode</w:t>
+      </w:r>
+      <w:proofErr w:type="spellEnd"/>
+      <w:r>
+        <w:t xml:space="preserve"> in einer Select-</w:t>
+      </w:r>
+      <w:proofErr w:type="spellStart"/>
+      <w:r>
+        <w:t>One</w:t>
+      </w:r>
+      <w:proofErr w:type="spellEnd"/>
+      <w:r>
+        <w:t xml:space="preserve">-Menu Komponente auszuwählen oder durch eine neue Eingabe von einem </w:t>
+      </w:r>
+      <w:proofErr w:type="spellStart"/>
+      <w:r>
+        <w:t>Prüfcode</w:t>
+      </w:r>
+      <w:proofErr w:type="spellEnd"/>
+      <w:r>
+        <w:t xml:space="preserve"> in einer Input-Text Komponente.</w:t>
+      </w:r>
+      <w:r>
+        <w:br/>
+        <w:t xml:space="preserve">In der Methode werden mit zwei </w:t>
+      </w:r>
+      <w:proofErr w:type="spellStart"/>
+      <w:r>
+        <w:t>if</w:t>
+      </w:r>
+      <w:proofErr w:type="spellEnd"/>
+      <w:r>
+        <w:t xml:space="preserve">-Anweisungen </w:t>
+      </w:r>
+      <w:r>
+        <w:t xml:space="preserve">die Auswahl mit einer </w:t>
+      </w:r>
+      <w:proofErr w:type="spellStart"/>
+      <w:r>
+        <w:t>booelan</w:t>
+      </w:r>
+      <w:proofErr w:type="spellEnd"/>
+      <w:r>
+        <w:t xml:space="preserve"> variable geprüft, falls die </w:t>
+      </w:r>
+      <w:proofErr w:type="spellStart"/>
+      <w:r>
+        <w:t>boolean</w:t>
+      </w:r>
+      <w:proofErr w:type="spellEnd"/>
+      <w:r>
+        <w:t xml:space="preserve"> Variable </w:t>
+      </w:r>
+      <w:proofErr w:type="spellStart"/>
+      <w:r>
+        <w:t>false</w:t>
+      </w:r>
+      <w:proofErr w:type="spellEnd"/>
+      <w:r>
+        <w:t xml:space="preserve"> sein sollte, wird der </w:t>
+      </w:r>
+      <w:proofErr w:type="spellStart"/>
+      <w:r>
+        <w:t>Prüfcode</w:t>
+      </w:r>
+      <w:proofErr w:type="spellEnd"/>
+      <w:r>
+        <w:t xml:space="preserve"> durch die Select-</w:t>
+      </w:r>
+      <w:proofErr w:type="spellStart"/>
+      <w:r>
+        <w:t>One</w:t>
+      </w:r>
+      <w:proofErr w:type="spellEnd"/>
+      <w:r>
+        <w:t xml:space="preserve">-Menu Komponente ausgewählt. Andernfalls wird ein neuer </w:t>
+      </w:r>
+      <w:proofErr w:type="spellStart"/>
+      <w:r>
+        <w:t>Prüfcode</w:t>
+      </w:r>
+      <w:proofErr w:type="spellEnd"/>
+      <w:r>
+        <w:t xml:space="preserve"> mit den eingegebenen Daten in dem </w:t>
+      </w:r>
+      <w:proofErr w:type="spellStart"/>
+      <w:r>
+        <w:t>PrüfcodeController</w:t>
+      </w:r>
+      <w:proofErr w:type="spellEnd"/>
+      <w:r>
+        <w:t xml:space="preserve"> erstellt und dann das Modul.</w:t>
+      </w:r>
+    </w:p>
+    <w:p>
+      <w:pPr>
+        <w:jc w:val="center"/>
+      </w:pPr>
+      <w:r>
+        <w:rPr>
+          <w:noProof/>
+        </w:rPr>
+        <w:drawing>
+          <wp:inline distT="0" distB="0" distL="0" distR="0" wp14:anchorId="3356231C" wp14:editId="0A8DBBD2">
+            <wp:extent cx="4714875" cy="3829050"/>
+            <wp:effectExtent l="0" t="0" r="9525" b="0"/>
+            <wp:docPr id="48" name="Grafik 48"/>
+            <wp:cNvGraphicFramePr>
+              <a:graphicFrameLocks xmlns:a="http://schemas.openxmlformats.org/drawingml/2006/main" noChangeAspect="1"/>
+            </wp:cNvGraphicFramePr>
+            <a:graphic xmlns:a="http://schemas.openxmlformats.org/drawingml/2006/main">
+              <a:graphicData uri="http://schemas.openxmlformats.org/drawingml/2006/picture">
+                <pic:pic xmlns:pic="http://schemas.openxmlformats.org/drawingml/2006/picture">
+                  <pic:nvPicPr>
+                    <pic:cNvPr id="1" name=""/>
+                    <pic:cNvPicPr/>
+                  </pic:nvPicPr>
+                  <pic:blipFill>
+                    <a:blip r:embed="rId66"/>
+                    <a:stretch>
+                      <a:fillRect/>
+                    </a:stretch>
+                  </pic:blipFill>
+                  <pic:spPr>
+                    <a:xfrm>
+                      <a:off x="0" y="0"/>
+                      <a:ext cx="4714875" cy="3829050"/>
+                    </a:xfrm>
+                    <a:prstGeom prst="rect">
+                      <a:avLst/>
+                    </a:prstGeom>
+                  </pic:spPr>
+                </pic:pic>
+              </a:graphicData>
+            </a:graphic>
+          </wp:inline>
+        </w:drawing>
+      </w:r>
+    </w:p>
+    <w:p>
+      <w:r>
+        <w:t xml:space="preserve">Genauso ist es in der </w:t>
+      </w:r>
+      <w:proofErr w:type="spellStart"/>
+      <w:proofErr w:type="gramStart"/>
+      <w:r>
+        <w:t>add</w:t>
+      </w:r>
+      <w:proofErr w:type="spellEnd"/>
+      <w:r>
+        <w:t>(</w:t>
+      </w:r>
+      <w:proofErr w:type="gramEnd"/>
+      <w:r>
+        <w:t xml:space="preserve">)-Methode des Moduls zum </w:t>
+      </w:r>
+      <w:proofErr w:type="spellStart"/>
+      <w:r>
+        <w:t>editieren</w:t>
+      </w:r>
+      <w:proofErr w:type="spellEnd"/>
+      <w:r>
+        <w:t xml:space="preserve"> mit aufgebaut, auf die es allerdings nicht mehr weiter eingegangen wird.</w:t>
+      </w:r>
+    </w:p>
+    <w:p>
+      <w:pPr>
+        <w:pStyle w:val="Titel"/>
+      </w:pPr>
+      <w:proofErr w:type="spellStart"/>
+      <w:r>
+        <w:t>RegisterController</w:t>
+      </w:r>
+      <w:proofErr w:type="spellEnd"/>
+    </w:p>
+    <w:p>
+      <w:r>
+        <w:t>Alle Benutzer haben einen einzigartigen Namen, welcher nicht wiederholt in der Datenbank vorkommen darf. Das kommt daher, da der Account durch den Namen unterschieden wird.</w:t>
+      </w:r>
+      <w:r>
+        <w:br/>
+        <w:t>Um bei der Registrierung eines Benutzers diese Regel einzuhalten, wird der Name</w:t>
+      </w:r>
+      <w:r>
+        <w:t xml:space="preserve"> mit einer </w:t>
+      </w:r>
+      <w:proofErr w:type="spellStart"/>
+      <w:r>
+        <w:lastRenderedPageBreak/>
+        <w:t>TypedQuery</w:t>
+      </w:r>
+      <w:proofErr w:type="spellEnd"/>
+      <w:r>
+        <w:t xml:space="preserve"> nach der Eingabe in der Datenbank überprüft, ob dieser schon vorhanden ist. Dies geschieht mit der </w:t>
+      </w:r>
+      <w:proofErr w:type="spellStart"/>
+      <w:proofErr w:type="gramStart"/>
+      <w:r>
+        <w:t>checkName</w:t>
+      </w:r>
+      <w:proofErr w:type="spellEnd"/>
+      <w:r>
+        <w:t>(</w:t>
+      </w:r>
+      <w:proofErr w:type="gramEnd"/>
+      <w:r>
+        <w:t xml:space="preserve">)-Methode, welches eine </w:t>
+      </w:r>
+      <w:proofErr w:type="spellStart"/>
+      <w:r>
+        <w:t>boolean</w:t>
+      </w:r>
+      <w:proofErr w:type="spellEnd"/>
+      <w:r>
+        <w:t>-Variable zurückgibt.</w:t>
+      </w:r>
+    </w:p>
+    <w:p>
+      <w:pPr>
+        <w:jc w:val="center"/>
+      </w:pPr>
+      <w:r>
+        <w:rPr>
+          <w:noProof/>
+        </w:rPr>
+        <w:drawing>
+          <wp:inline distT="0" distB="0" distL="0" distR="0" wp14:anchorId="25F89870" wp14:editId="4CFCD462">
+            <wp:extent cx="4895850" cy="2124075"/>
+            <wp:effectExtent l="0" t="0" r="0" b="9525"/>
+            <wp:docPr id="49" name="Grafik 49"/>
+            <wp:cNvGraphicFramePr>
+              <a:graphicFrameLocks xmlns:a="http://schemas.openxmlformats.org/drawingml/2006/main" noChangeAspect="1"/>
+            </wp:cNvGraphicFramePr>
+            <a:graphic xmlns:a="http://schemas.openxmlformats.org/drawingml/2006/main">
+              <a:graphicData uri="http://schemas.openxmlformats.org/drawingml/2006/picture">
+                <pic:pic xmlns:pic="http://schemas.openxmlformats.org/drawingml/2006/picture">
+                  <pic:nvPicPr>
+                    <pic:cNvPr id="1" name=""/>
+                    <pic:cNvPicPr/>
+                  </pic:nvPicPr>
+                  <pic:blipFill>
+                    <a:blip r:embed="rId67"/>
+                    <a:stretch>
+                      <a:fillRect/>
+                    </a:stretch>
+                  </pic:blipFill>
+                  <pic:spPr>
+                    <a:xfrm>
+                      <a:off x="0" y="0"/>
+                      <a:ext cx="4895850" cy="2124075"/>
+                    </a:xfrm>
+                    <a:prstGeom prst="rect">
+                      <a:avLst/>
+                    </a:prstGeom>
+                  </pic:spPr>
+                </pic:pic>
+              </a:graphicData>
+            </a:graphic>
+          </wp:inline>
+        </w:drawing>
+      </w:r>
+    </w:p>
+    <w:p>
+      <w:r>
+        <w:t xml:space="preserve">Beim setzten des Benutzernamen wird erst überprüft, ob ein Accountamen eingegeben worden ist. Danach wird der Name an die Methode </w:t>
+      </w:r>
+      <w:proofErr w:type="spellStart"/>
+      <w:proofErr w:type="gramStart"/>
+      <w:r>
+        <w:t>checkName</w:t>
+      </w:r>
+      <w:proofErr w:type="spellEnd"/>
+      <w:r>
+        <w:t>(</w:t>
+      </w:r>
+      <w:proofErr w:type="gramEnd"/>
+      <w:r>
+        <w:t xml:space="preserve">) übergeben und in dieser wird der Name überprüft. Wenn der Name nicht gefunden wurde, wird der Accountname </w:t>
+      </w:r>
+      <w:r>
+        <w:t xml:space="preserve">und eine </w:t>
+      </w:r>
+      <w:proofErr w:type="spellStart"/>
+      <w:r>
+        <w:t>boolean</w:t>
+      </w:r>
+      <w:proofErr w:type="spellEnd"/>
+      <w:r>
+        <w:t xml:space="preserve">-Variable auf </w:t>
+      </w:r>
+      <w:proofErr w:type="spellStart"/>
+      <w:r>
+        <w:t>true</w:t>
+      </w:r>
+      <w:proofErr w:type="spellEnd"/>
+      <w:r>
+        <w:t xml:space="preserve"> gesetzt. Falls der Name gefunden wurde, wird eine Fehlermeldung ausgegeben. </w:t>
+      </w:r>
+      <w:r>
         <w:t xml:space="preserve"> </w:t>
       </w:r>
-      <w:r>
-        <w:t>automatisch</w:t>
+    </w:p>
+    <w:p>
+      <w:r>
+        <w:t xml:space="preserve">In der </w:t>
+      </w:r>
+      <w:proofErr w:type="spellStart"/>
+      <w:proofErr w:type="gramStart"/>
+      <w:r>
+        <w:t>registerUser</w:t>
+      </w:r>
+      <w:proofErr w:type="spellEnd"/>
+      <w:r>
+        <w:t>(</w:t>
+      </w:r>
+      <w:proofErr w:type="gramEnd"/>
+      <w:r>
+        <w:t xml:space="preserve">)-Methode wird zuerst geschaut, ob der Name in der Datenbank vorhanden ist, dies geschieht mit einer </w:t>
+      </w:r>
+      <w:proofErr w:type="spellStart"/>
+      <w:r>
+        <w:t>TypedQuery</w:t>
+      </w:r>
+      <w:proofErr w:type="spellEnd"/>
+      <w:r>
+        <w:t>. Falls die Liste leer ist, wird der Account in der Datenbank hinzugefügt mit den eingegeben Attributwerten. Jeder registrierte Benutzer bekommt die Benutzergruppe „Nobody“ zugewiesen. Wenn der Vorgang fehlschlagen sollte, wird dementsprechend eine Fehlermeldung ausgegeben.</w:t>
+      </w:r>
+    </w:p>
+    <w:p>
+      <w:pPr>
+        <w:jc w:val="center"/>
+      </w:pPr>
+      <w:r>
+        <w:rPr>
+          <w:noProof/>
+        </w:rPr>
+        <w:drawing>
+          <wp:inline distT="0" distB="0" distL="0" distR="0" wp14:anchorId="5A26BE01" wp14:editId="0F458ACE">
+            <wp:extent cx="5760720" cy="2891155"/>
+            <wp:effectExtent l="0" t="0" r="0" b="4445"/>
+            <wp:docPr id="56" name="Grafik 56"/>
+            <wp:cNvGraphicFramePr>
+              <a:graphicFrameLocks xmlns:a="http://schemas.openxmlformats.org/drawingml/2006/main" noChangeAspect="1"/>
+            </wp:cNvGraphicFramePr>
+            <a:graphic xmlns:a="http://schemas.openxmlformats.org/drawingml/2006/main">
+              <a:graphicData uri="http://schemas.openxmlformats.org/drawingml/2006/picture">
+                <pic:pic xmlns:pic="http://schemas.openxmlformats.org/drawingml/2006/picture">
+                  <pic:nvPicPr>
+                    <pic:cNvPr id="1" name=""/>
+                    <pic:cNvPicPr/>
+                  </pic:nvPicPr>
+                  <pic:blipFill>
+                    <a:blip r:embed="rId68"/>
+                    <a:stretch>
+                      <a:fillRect/>
+                    </a:stretch>
+                  </pic:blipFill>
+                  <pic:spPr>
+                    <a:xfrm>
+                      <a:off x="0" y="0"/>
+                      <a:ext cx="5760720" cy="2891155"/>
+                    </a:xfrm>
+                    <a:prstGeom prst="rect">
+                      <a:avLst/>
+                    </a:prstGeom>
+                  </pic:spPr>
+                </pic:pic>
+              </a:graphicData>
+            </a:graphic>
+          </wp:inline>
+        </w:drawing>
+      </w:r>
+    </w:p>
+    <w:p>
+      <w:r>
+        <w:t xml:space="preserve">Die </w:t>
+      </w:r>
+      <w:proofErr w:type="spellStart"/>
+      <w:r>
+        <w:t>register_</w:t>
+      </w:r>
+      <w:proofErr w:type="gramStart"/>
+      <w:r>
+        <w:t>button</w:t>
+      </w:r>
+      <w:proofErr w:type="spellEnd"/>
+      <w:r>
+        <w:t>(</w:t>
+      </w:r>
+      <w:proofErr w:type="gramEnd"/>
+      <w:r>
+        <w:t xml:space="preserve">)-Methode wird ausgelöst, nachdem der Benutzer auf den Button „Registrieren“ geklickt hat. Diese Methode überprüft die eingegebenen Attributwerte auf ihre Richtigkeit und danach wird die </w:t>
+      </w:r>
+      <w:proofErr w:type="spellStart"/>
+      <w:proofErr w:type="gramStart"/>
+      <w:r>
+        <w:t>registerUser</w:t>
+      </w:r>
+      <w:proofErr w:type="spellEnd"/>
+      <w:r>
+        <w:t>(</w:t>
+      </w:r>
+      <w:proofErr w:type="gramEnd"/>
+      <w:r>
+        <w:t>)-Methode aufgerufen. Nach einer erfolgreichen Registrierung gelangt der Benutzer auf die Login-Seite. Andernfalls bekommt die Register-Seite die Fehlermeldungen für die entsprechenden Attributwerte angezeigt.</w:t>
+      </w:r>
+    </w:p>
+    <w:p>
+      <w:pPr>
+        <w:jc w:val="center"/>
+      </w:pPr>
+      <w:r>
+        <w:rPr>
+          <w:noProof/>
+        </w:rPr>
+        <w:lastRenderedPageBreak/>
+        <w:drawing>
+          <wp:inline distT="0" distB="0" distL="0" distR="0" wp14:anchorId="123F8EEB" wp14:editId="23B4A6C2">
+            <wp:extent cx="4298950" cy="2065630"/>
+            <wp:effectExtent l="0" t="0" r="6350" b="0"/>
+            <wp:docPr id="59" name="Grafik 59"/>
+            <wp:cNvGraphicFramePr>
+              <a:graphicFrameLocks xmlns:a="http://schemas.openxmlformats.org/drawingml/2006/main" noChangeAspect="1"/>
+            </wp:cNvGraphicFramePr>
+            <a:graphic xmlns:a="http://schemas.openxmlformats.org/drawingml/2006/main">
+              <a:graphicData uri="http://schemas.openxmlformats.org/drawingml/2006/picture">
+                <pic:pic xmlns:pic="http://schemas.openxmlformats.org/drawingml/2006/picture">
+                  <pic:nvPicPr>
+                    <pic:cNvPr id="1" name=""/>
+                    <pic:cNvPicPr/>
+                  </pic:nvPicPr>
+                  <pic:blipFill>
+                    <a:blip r:embed="rId69"/>
+                    <a:stretch>
+                      <a:fillRect/>
+                    </a:stretch>
+                  </pic:blipFill>
+                  <pic:spPr>
+                    <a:xfrm>
+                      <a:off x="0" y="0"/>
+                      <a:ext cx="4320671" cy="2076067"/>
+                    </a:xfrm>
+                    <a:prstGeom prst="rect">
+                      <a:avLst/>
+                    </a:prstGeom>
+                  </pic:spPr>
+                </pic:pic>
+              </a:graphicData>
+            </a:graphic>
+          </wp:inline>
+        </w:drawing>
+      </w:r>
+    </w:p>
+    <w:p>
+      <w:pPr>
+        <w:pStyle w:val="Titel"/>
+      </w:pPr>
+      <w:proofErr w:type="spellStart"/>
+      <w:r>
+        <w:t>LoginController</w:t>
+      </w:r>
+      <w:proofErr w:type="spellEnd"/>
+    </w:p>
+    <w:p>
+      <w:r>
+        <w:t xml:space="preserve">Nachdem registrieren von einem Benutzer kann dieser sich </w:t>
+      </w:r>
+      <w:proofErr w:type="gramStart"/>
+      <w:r>
+        <w:t xml:space="preserve">in der </w:t>
+      </w:r>
+      <w:proofErr w:type="spellStart"/>
+      <w:r>
+        <w:t>Login</w:t>
+      </w:r>
+      <w:proofErr w:type="gramEnd"/>
+      <w:r>
+        <w:t>.xhtml</w:t>
+      </w:r>
+      <w:proofErr w:type="spellEnd"/>
+      <w:r>
+        <w:t xml:space="preserve">-Seite anmelden und je nachdem welche Berechtigung der Benutzer hat auf das System zugreifen. Beim Anmelden des vorhandenen Accounts, wird der Benutzername auf seine Richtigkeit geprüft und dementsprechend auf seine dazugehörige Benutzergruppe zugeteilt. Der Benutzername wird wie im </w:t>
+      </w:r>
+      <w:proofErr w:type="spellStart"/>
+      <w:r>
+        <w:t>RegisterController</w:t>
+      </w:r>
+      <w:proofErr w:type="spellEnd"/>
+      <w:r>
+        <w:t xml:space="preserve"> durch eine Methode gefunden. </w:t>
+      </w:r>
+      <w:r>
+        <w:t xml:space="preserve">Falls der Accountname nicht gefunden wird, bekommt der Benutzer eine Fehlermeldung ausgegeben. </w:t>
+      </w:r>
+    </w:p>
+    <w:p>
+      <w:pPr>
+        <w:jc w:val="center"/>
+      </w:pPr>
+      <w:r>
+        <w:rPr>
+          <w:noProof/>
+        </w:rPr>
+        <w:drawing>
+          <wp:inline distT="0" distB="0" distL="0" distR="0" wp14:anchorId="0535D683" wp14:editId="397B63F7">
+            <wp:extent cx="5760720" cy="3324860"/>
+            <wp:effectExtent l="0" t="0" r="0" b="8890"/>
+            <wp:docPr id="57" name="Grafik 57"/>
+            <wp:cNvGraphicFramePr>
+              <a:graphicFrameLocks xmlns:a="http://schemas.openxmlformats.org/drawingml/2006/main" noChangeAspect="1"/>
+            </wp:cNvGraphicFramePr>
+            <a:graphic xmlns:a="http://schemas.openxmlformats.org/drawingml/2006/main">
+              <a:graphicData uri="http://schemas.openxmlformats.org/drawingml/2006/picture">
+                <pic:pic xmlns:pic="http://schemas.openxmlformats.org/drawingml/2006/picture">
+                  <pic:nvPicPr>
+                    <pic:cNvPr id="1" name=""/>
+                    <pic:cNvPicPr/>
+                  </pic:nvPicPr>
+                  <pic:blipFill>
+                    <a:blip r:embed="rId70"/>
+                    <a:stretch>
+                      <a:fillRect/>
+                    </a:stretch>
+                  </pic:blipFill>
+                  <pic:spPr>
+                    <a:xfrm>
+                      <a:off x="0" y="0"/>
+                      <a:ext cx="5760720" cy="3324860"/>
+                    </a:xfrm>
+                    <a:prstGeom prst="rect">
+                      <a:avLst/>
+                    </a:prstGeom>
+                  </pic:spPr>
+                </pic:pic>
+              </a:graphicData>
+            </a:graphic>
+          </wp:inline>
+        </w:drawing>
+      </w:r>
+    </w:p>
+    <w:p>
+      <w:r>
+        <w:t xml:space="preserve">Das eigegebene Password wird mit der Methode </w:t>
+      </w:r>
+      <w:proofErr w:type="spellStart"/>
+      <w:proofErr w:type="gramStart"/>
+      <w:r>
+        <w:t>checkPwd</w:t>
+      </w:r>
+      <w:proofErr w:type="spellEnd"/>
+      <w:r>
+        <w:t>(</w:t>
+      </w:r>
+      <w:proofErr w:type="gramEnd"/>
+      <w:r>
+        <w:t>) überprüft, ob einmal der Benutzername vorhanden ist und das dazugehörige Password richtig eingegeben wurde.</w:t>
+      </w:r>
+    </w:p>
+    <w:p>
+      <w:pPr>
+        <w:jc w:val="center"/>
+      </w:pPr>
+      <w:r>
+        <w:rPr>
+          <w:noProof/>
+        </w:rPr>
+        <w:lastRenderedPageBreak/>
+        <w:drawing>
+          <wp:inline distT="0" distB="0" distL="0" distR="0" wp14:anchorId="39565931" wp14:editId="40A87362">
+            <wp:extent cx="4210050" cy="2114550"/>
+            <wp:effectExtent l="0" t="0" r="0" b="0"/>
+            <wp:docPr id="58" name="Grafik 58"/>
+            <wp:cNvGraphicFramePr>
+              <a:graphicFrameLocks xmlns:a="http://schemas.openxmlformats.org/drawingml/2006/main" noChangeAspect="1"/>
+            </wp:cNvGraphicFramePr>
+            <a:graphic xmlns:a="http://schemas.openxmlformats.org/drawingml/2006/main">
+              <a:graphicData uri="http://schemas.openxmlformats.org/drawingml/2006/picture">
+                <pic:pic xmlns:pic="http://schemas.openxmlformats.org/drawingml/2006/picture">
+                  <pic:nvPicPr>
+                    <pic:cNvPr id="1" name=""/>
+                    <pic:cNvPicPr/>
+                  </pic:nvPicPr>
+                  <pic:blipFill>
+                    <a:blip r:embed="rId71"/>
+                    <a:stretch>
+                      <a:fillRect/>
+                    </a:stretch>
+                  </pic:blipFill>
+                  <pic:spPr>
+                    <a:xfrm>
+                      <a:off x="0" y="0"/>
+                      <a:ext cx="4210050" cy="2114550"/>
+                    </a:xfrm>
+                    <a:prstGeom prst="rect">
+                      <a:avLst/>
+                    </a:prstGeom>
+                  </pic:spPr>
+                </pic:pic>
+              </a:graphicData>
+            </a:graphic>
+          </wp:inline>
+        </w:drawing>
+      </w:r>
+    </w:p>
+    <w:p>
+      <w:r>
+        <w:t>Wenn der Login-Button ausgelöst wird</w:t>
+      </w:r>
+      <w:r>
+        <w:t xml:space="preserve"> und der Benutzername mit dem jeweiligen Password richtig ist</w:t>
+      </w:r>
+      <w:r>
+        <w:t xml:space="preserve">, dann gelangt der Benutzer auf die </w:t>
+      </w:r>
+      <w:proofErr w:type="spellStart"/>
+      <w:r>
+        <w:t>index.xhtml</w:t>
+      </w:r>
+      <w:proofErr w:type="spellEnd"/>
+      <w:r>
+        <w:t>-Seite</w:t>
+      </w:r>
+      <w:r>
+        <w:t xml:space="preserve">. Falls das nicht der Fall ist, bleibt der Benutzer auf der Seite und bekommt eine Fehlermeldung. </w:t>
+      </w:r>
+    </w:p>
+    <w:p>
+      <w:pPr>
+        <w:jc w:val="center"/>
+      </w:pPr>
+      <w:r>
+        <w:rPr>
+          <w:noProof/>
+        </w:rPr>
+        <w:drawing>
+          <wp:inline distT="0" distB="0" distL="0" distR="0" wp14:anchorId="794DC1B5" wp14:editId="370D33AA">
+            <wp:extent cx="2447925" cy="1552575"/>
+            <wp:effectExtent l="0" t="0" r="9525" b="9525"/>
+            <wp:docPr id="60" name="Grafik 60"/>
+            <wp:cNvGraphicFramePr>
+              <a:graphicFrameLocks xmlns:a="http://schemas.openxmlformats.org/drawingml/2006/main" noChangeAspect="1"/>
+            </wp:cNvGraphicFramePr>
+            <a:graphic xmlns:a="http://schemas.openxmlformats.org/drawingml/2006/main">
+              <a:graphicData uri="http://schemas.openxmlformats.org/drawingml/2006/picture">
+                <pic:pic xmlns:pic="http://schemas.openxmlformats.org/drawingml/2006/picture">
+                  <pic:nvPicPr>
+                    <pic:cNvPr id="1" name=""/>
+                    <pic:cNvPicPr/>
+                  </pic:nvPicPr>
+                  <pic:blipFill>
+                    <a:blip r:embed="rId72"/>
+                    <a:stretch>
+                      <a:fillRect/>
+                    </a:stretch>
+                  </pic:blipFill>
+                  <pic:spPr>
+                    <a:xfrm>
+                      <a:off x="0" y="0"/>
+                      <a:ext cx="2447925" cy="1552575"/>
+                    </a:xfrm>
+                    <a:prstGeom prst="rect">
+                      <a:avLst/>
+                    </a:prstGeom>
+                  </pic:spPr>
+                </pic:pic>
+              </a:graphicData>
+            </a:graphic>
+          </wp:inline>
+        </w:drawing>
+      </w:r>
+    </w:p>
+    <w:p>
+      <w:r>
+        <w:t xml:space="preserve">Nach </w:t>
+      </w:r>
+      <w:r>
+        <w:t>dem Anmelden</w:t>
+      </w:r>
+      <w:r>
+        <w:t xml:space="preserve"> sieht der Benutzer auf der linken Seite in dem Menü, die </w:t>
+      </w:r>
+      <w:proofErr w:type="gramStart"/>
+      <w:r>
+        <w:t>Seiten</w:t>
+      </w:r>
+      <w:proofErr w:type="gramEnd"/>
+      <w:r>
+        <w:t xml:space="preserve"> auf die er berechtigt ist und den „Abmelden“ Button.</w:t>
+      </w:r>
+      <w:r>
+        <w:t xml:space="preserve"> Beim Abmelden des Benutzers wird die Session beendet und der Benutzer wird wieder auf die Anmeldeseite weitergeleitet.</w:t>
+      </w:r>
+    </w:p>
+    <w:p>
+      <w:pPr>
+        <w:jc w:val="center"/>
+      </w:pPr>
+      <w:r>
+        <w:rPr>
+          <w:noProof/>
+        </w:rPr>
+        <w:drawing>
+          <wp:inline distT="0" distB="0" distL="0" distR="0" wp14:anchorId="1D3001DA" wp14:editId="55C3BC32">
+            <wp:extent cx="5705475" cy="1800225"/>
+            <wp:effectExtent l="0" t="0" r="9525" b="9525"/>
+            <wp:docPr id="61" name="Grafik 61"/>
+            <wp:cNvGraphicFramePr>
+              <a:graphicFrameLocks xmlns:a="http://schemas.openxmlformats.org/drawingml/2006/main" noChangeAspect="1"/>
+            </wp:cNvGraphicFramePr>
+            <a:graphic xmlns:a="http://schemas.openxmlformats.org/drawingml/2006/main">
+              <a:graphicData uri="http://schemas.openxmlformats.org/drawingml/2006/picture">
+                <pic:pic xmlns:pic="http://schemas.openxmlformats.org/drawingml/2006/picture">
+                  <pic:nvPicPr>
+                    <pic:cNvPr id="1" name=""/>
+                    <pic:cNvPicPr/>
+                  </pic:nvPicPr>
+                  <pic:blipFill>
+                    <a:blip r:embed="rId73"/>
+                    <a:stretch>
+                      <a:fillRect/>
+                    </a:stretch>
+                  </pic:blipFill>
+                  <pic:spPr>
+                    <a:xfrm>
+                      <a:off x="0" y="0"/>
+                      <a:ext cx="5705475" cy="1800225"/>
+                    </a:xfrm>
+                    <a:prstGeom prst="rect">
+                      <a:avLst/>
+                    </a:prstGeom>
+                  </pic:spPr>
+                </pic:pic>
+              </a:graphicData>
+            </a:graphic>
+          </wp:inline>
+        </w:drawing>
+      </w:r>
+    </w:p>
+    <w:p>
+      <w:r>
+        <w:t xml:space="preserve">Jeder Benutzer kann sein Password auf der Accountdetails-Seite ändern, in dem er das neue Password zweimal eingegeben hat und mit Speichern bestätigt. Beim nächsten Anmelden des Accounts müsste der Benutzer sein neues Password </w:t>
+      </w:r>
+      <w:proofErr w:type="gramStart"/>
+      <w:r>
+        <w:t>eingeben</w:t>
+      </w:r>
+      <w:proofErr w:type="gramEnd"/>
+      <w:r>
+        <w:t xml:space="preserve"> um sich anzumelden.</w:t>
+      </w:r>
+    </w:p>
+    <w:p>
+      <w:pPr>
+        <w:pStyle w:val="Titel"/>
+      </w:pPr>
+      <w:proofErr w:type="spellStart"/>
+      <w:r>
+        <w:t>ScheduleControllerCopy</w:t>
+      </w:r>
+      <w:proofErr w:type="spellEnd"/>
+    </w:p>
+    <w:p>
+      <w:r>
+        <w:t>Um den Benutzern der Applikation die Erstellungen der Stundenpläne einfacher zu gestalten, ist die Überlegung vorherige Stundenpläne auf das neue Semester zu übertragen. Da sich an den Stundenplänen für das jeweilige Semester nur geringfügig etwas ändert, ist das Bearbeiten der Stundenpläne schneller als neue zu erstellen.</w:t>
+      </w:r>
+      <w:r>
+        <w:br/>
+      </w:r>
+      <w:r>
+        <w:lastRenderedPageBreak/>
+        <w:t xml:space="preserve">Der </w:t>
+      </w:r>
+      <w:proofErr w:type="spellStart"/>
+      <w:r>
+        <w:t>ScheduleControllerCopy</w:t>
+      </w:r>
+      <w:proofErr w:type="spellEnd"/>
+      <w:r>
+        <w:t xml:space="preserve"> dient dazu um vorherige Stundenplaneinträge auf das neue Semester zu kopieren.</w:t>
+      </w:r>
+      <w:r>
+        <w:br/>
+        <w:t xml:space="preserve">In der </w:t>
+      </w:r>
+      <w:proofErr w:type="spellStart"/>
+      <w:r>
+        <w:t>init</w:t>
+      </w:r>
+      <w:proofErr w:type="spellEnd"/>
+      <w:r>
+        <w:t xml:space="preserve">()-Funktion wird die </w:t>
+      </w:r>
+      <w:proofErr w:type="spellStart"/>
+      <w:r>
+        <w:t>selection</w:t>
+      </w:r>
+      <w:proofErr w:type="spellEnd"/>
+      <w:r>
+        <w:t>()-Methode aufgerufen, in der die Listen beim Starten der Applikation geladen werden.</w:t>
+      </w:r>
+      <w:r>
+        <w:br/>
+      </w:r>
+      <w:r>
+        <w:t>I</w:t>
+      </w:r>
+      <w:r>
+        <w:t xml:space="preserve">n der </w:t>
+      </w:r>
+      <w:proofErr w:type="spellStart"/>
+      <w:r>
+        <w:t>copy</w:t>
+      </w:r>
+      <w:proofErr w:type="spellEnd"/>
+      <w:r>
+        <w:t>()-Methode werden zwei Listen aus der Datenbank ge</w:t>
+      </w:r>
+      <w:r>
+        <w:t>laden, diese sind einmal der Stundenplan von den zu kopierenden Einträgen und falls vorhanden in dem Ziel Stundenplan.</w:t>
+      </w:r>
+      <w:r>
+        <w:br/>
+        <w:t xml:space="preserve">Danach werden die Einträge in dem Ziel Stundenplan gelöscht, da ansonsten die Einträge doppelt vorhanden wären, sofern Einträge existieren. Anschließend </w:t>
+      </w:r>
+      <w:r>
+        <w:t>wird der Quell-Stundenplan in dem Ziel-Stundenplan übernommen. Zum Schluss bekommt der Benutzer eine Informationsmeldung, ob der Vorgang erfolgreich durchgeführt wurde oder nicht.</w:t>
+      </w:r>
+    </w:p>
+    <w:p>
+      <w:pPr>
+        <w:jc w:val="center"/>
+      </w:pPr>
+      <w:r>
+        <w:rPr>
+          <w:noProof/>
+        </w:rPr>
+        <w:drawing>
+          <wp:inline distT="0" distB="0" distL="0" distR="0" wp14:anchorId="6969AA40" wp14:editId="4962FDB4">
+            <wp:extent cx="5760720" cy="3640455"/>
+            <wp:effectExtent l="0" t="0" r="0" b="0"/>
+            <wp:docPr id="62" name="Grafik 62"/>
+            <wp:cNvGraphicFramePr>
+              <a:graphicFrameLocks xmlns:a="http://schemas.openxmlformats.org/drawingml/2006/main" noChangeAspect="1"/>
+            </wp:cNvGraphicFramePr>
+            <a:graphic xmlns:a="http://schemas.openxmlformats.org/drawingml/2006/main">
+              <a:graphicData uri="http://schemas.openxmlformats.org/drawingml/2006/picture">
+                <pic:pic xmlns:pic="http://schemas.openxmlformats.org/drawingml/2006/picture">
+                  <pic:nvPicPr>
+                    <pic:cNvPr id="1" name=""/>
+                    <pic:cNvPicPr/>
+                  </pic:nvPicPr>
+                  <pic:blipFill>
+                    <a:blip r:embed="rId74"/>
+                    <a:stretch>
+                      <a:fillRect/>
+                    </a:stretch>
+                  </pic:blipFill>
+                  <pic:spPr>
+                    <a:xfrm>
+                      <a:off x="0" y="0"/>
+                      <a:ext cx="5760720" cy="3640455"/>
+                    </a:xfrm>
+                    <a:prstGeom prst="rect">
+                      <a:avLst/>
+                    </a:prstGeom>
+                  </pic:spPr>
+                </pic:pic>
+              </a:graphicData>
+            </a:graphic>
+          </wp:inline>
+        </w:drawing>
+      </w:r>
+    </w:p>
+    <w:p>
+      <w:r>
+        <w:t xml:space="preserve">Die </w:t>
+      </w:r>
+      <w:proofErr w:type="spellStart"/>
+      <w:proofErr w:type="gramStart"/>
+      <w:r>
+        <w:t>delete</w:t>
+      </w:r>
+      <w:proofErr w:type="spellEnd"/>
+      <w:r>
+        <w:t>(</w:t>
+      </w:r>
+      <w:proofErr w:type="gramEnd"/>
+      <w:r>
+        <w:t>)-Methode löscht alle Einträge aus dem Ziel Stundenplan, falls dort Einträge vorhanden sind.</w:t>
+      </w:r>
+    </w:p>
+    <w:p>
+      <w:pPr>
+        <w:jc w:val="center"/>
+      </w:pPr>
+      <w:r>
+        <w:rPr>
+          <w:noProof/>
+        </w:rPr>
+        <w:drawing>
+          <wp:inline distT="0" distB="0" distL="0" distR="0" wp14:anchorId="312582AB" wp14:editId="132122F5">
+            <wp:extent cx="3211830" cy="1491615"/>
+            <wp:effectExtent l="0" t="0" r="7620" b="0"/>
+            <wp:docPr id="63" name="Grafik 63"/>
+            <wp:cNvGraphicFramePr>
+              <a:graphicFrameLocks xmlns:a="http://schemas.openxmlformats.org/drawingml/2006/main" noChangeAspect="1"/>
+            </wp:cNvGraphicFramePr>
+            <a:graphic xmlns:a="http://schemas.openxmlformats.org/drawingml/2006/main">
+              <a:graphicData uri="http://schemas.openxmlformats.org/drawingml/2006/picture">
+                <pic:pic xmlns:pic="http://schemas.openxmlformats.org/drawingml/2006/picture">
+                  <pic:nvPicPr>
+                    <pic:cNvPr id="1" name=""/>
+                    <pic:cNvPicPr/>
+                  </pic:nvPicPr>
+                  <pic:blipFill>
+                    <a:blip r:embed="rId75"/>
+                    <a:stretch>
+                      <a:fillRect/>
+                    </a:stretch>
+                  </pic:blipFill>
+                  <pic:spPr>
+                    <a:xfrm>
+                      <a:off x="0" y="0"/>
+                      <a:ext cx="3229111" cy="1499641"/>
+                    </a:xfrm>
+                    <a:prstGeom prst="rect">
+                      <a:avLst/>
+                    </a:prstGeom>
+                  </pic:spPr>
+                </pic:pic>
+              </a:graphicData>
+            </a:graphic>
+          </wp:inline>
+        </w:drawing>
+      </w:r>
+    </w:p>
+    <w:p>
+      <w:r>
+        <w:t xml:space="preserve">Die </w:t>
+      </w:r>
+      <w:proofErr w:type="spellStart"/>
+      <w:proofErr w:type="gramStart"/>
+      <w:r>
+        <w:t>create</w:t>
+      </w:r>
+      <w:proofErr w:type="spellEnd"/>
+      <w:r>
+        <w:t>(</w:t>
+      </w:r>
+      <w:proofErr w:type="gramEnd"/>
+      <w:r>
+        <w:t>)-Methode holt sich die Liste</w:t>
+      </w:r>
+      <w:r>
+        <w:t>,</w:t>
+      </w:r>
+      <w:r>
+        <w:t xml:space="preserve"> in der die Einträge vom Quell Stundenplan geladen wurde</w:t>
+      </w:r>
+      <w:r>
+        <w:t>,</w:t>
+      </w:r>
+      <w:r>
+        <w:t xml:space="preserve"> und </w:t>
+      </w:r>
+      <w:r>
+        <w:t xml:space="preserve">alle </w:t>
+      </w:r>
+      <w:r>
+        <w:t>Daten</w:t>
+      </w:r>
+      <w:r>
+        <w:t>, außer das Semester,</w:t>
       </w:r>
       <w:r>
         <w:t xml:space="preserve"> </w:t>
       </w:r>
       <w:r>
-        <w:t xml:space="preserve">von dem EJB-Container </w:t>
-      </w:r>
-      <w:r>
-        <w:t>gesteuert</w:t>
-      </w:r>
-      <w:r>
-        <w:t xml:space="preserve"> wird</w:t>
-      </w:r>
-      <w:r>
-        <w:t>.</w:t>
-      </w:r>
-      <w:r>
-        <w:t xml:space="preserve"> Bei komplexeren Abfragen werden weiterhin die </w:t>
-      </w:r>
-      <w:proofErr w:type="spellStart"/>
-      <w:r>
-        <w:t>TypedQueries</w:t>
-      </w:r>
-      <w:proofErr w:type="spellEnd"/>
-      <w:r>
-        <w:t xml:space="preserve"> genutzt, da es bei diesen Abfragen schwierig ist in die </w:t>
-      </w:r>
-      <w:proofErr w:type="spellStart"/>
-      <w:r>
-        <w:t>CriteriaQueries</w:t>
-      </w:r>
-      <w:proofErr w:type="spellEnd"/>
-      <w:r>
-        <w:t xml:space="preserve"> umzuwandeln.</w:t>
-      </w:r>
-    </w:p>
-    <w:p>
-      <w:r>
-        <w:t xml:space="preserve">Bei den ausgaben der Informationsmeldungen wurden vorher die Meldungen in dem Code integriert und im Nachhinein wurde eine extra Datei für die Internationalisierung erstellt. </w:t>
-      </w:r>
-    </w:p>
-    <w:p>
+        <w:t>werden aus</w:t>
+      </w:r>
+      <w:r>
+        <w:t xml:space="preserve"> dem jeweiligen Eintrag </w:t>
+      </w:r>
+      <w:r>
+        <w:t xml:space="preserve">auf das ausgewählte Semester kopiert. </w:t>
+      </w:r>
+    </w:p>
+    <w:p>
+      <w:pPr>
+        <w:jc w:val="center"/>
+      </w:pPr>
+      <w:r>
+        <w:rPr>
+          <w:noProof/>
+        </w:rPr>
+        <w:lastRenderedPageBreak/>
+        <w:drawing>
+          <wp:inline distT="0" distB="0" distL="0" distR="0" wp14:anchorId="776C8876" wp14:editId="2719ACB8">
+            <wp:extent cx="4747260" cy="3350084"/>
+            <wp:effectExtent l="0" t="0" r="0" b="3175"/>
+            <wp:docPr id="64" name="Grafik 64"/>
+            <wp:cNvGraphicFramePr>
+              <a:graphicFrameLocks xmlns:a="http://schemas.openxmlformats.org/drawingml/2006/main" noChangeAspect="1"/>
+            </wp:cNvGraphicFramePr>
+            <a:graphic xmlns:a="http://schemas.openxmlformats.org/drawingml/2006/main">
+              <a:graphicData uri="http://schemas.openxmlformats.org/drawingml/2006/picture">
+                <pic:pic xmlns:pic="http://schemas.openxmlformats.org/drawingml/2006/picture">
+                  <pic:nvPicPr>
+                    <pic:cNvPr id="1" name=""/>
+                    <pic:cNvPicPr/>
+                  </pic:nvPicPr>
+                  <pic:blipFill>
+                    <a:blip r:embed="rId76"/>
+                    <a:stretch>
+                      <a:fillRect/>
+                    </a:stretch>
+                  </pic:blipFill>
+                  <pic:spPr>
+                    <a:xfrm>
+                      <a:off x="0" y="0"/>
+                      <a:ext cx="4756305" cy="3356467"/>
+                    </a:xfrm>
+                    <a:prstGeom prst="rect">
+                      <a:avLst/>
+                    </a:prstGeom>
+                  </pic:spPr>
+                </pic:pic>
+              </a:graphicData>
+            </a:graphic>
+          </wp:inline>
+        </w:drawing>
+      </w:r>
+    </w:p>
+    <w:p>
+      <w:pPr>
+        <w:pStyle w:val="Titel"/>
+      </w:pPr>
+      <w:proofErr w:type="spellStart"/>
+      <w:r>
+        <w:t>ScheduleControllerProf</w:t>
+      </w:r>
+      <w:proofErr w:type="spellEnd"/>
+    </w:p>
+    <w:p>
+      <w:r>
+        <w:t xml:space="preserve">In der aktuellen Version des Stundenplans von der Fachhochschule Bielefeld hat der Benutzer nur einen Überblick über alle Stundenpläne, die nach Studiengängen und den Semestern gefiltert sind. </w:t>
+      </w:r>
       <w:r>
         <w:br/>
-      </w:r>
-      <w:r>
-        <w:t xml:space="preserve">Frage: - Wie ist der IST-Zustand momentan auf der Administrations </w:t>
-      </w:r>
-      <w:proofErr w:type="spellStart"/>
-      <w:r>
-        <w:t>seite</w:t>
-      </w:r>
-      <w:proofErr w:type="spellEnd"/>
-      <w:r>
-        <w:t xml:space="preserve">? – werden die Stundenpläne immer manuell </w:t>
-      </w:r>
+        <w:t>Die Überlegung in dem neuen Stundenplan ist, dass alle Professoren einen Einblick auf den Stundenplan von einem beliebigen Professor</w:t>
+      </w:r>
+      <w:r>
+        <w:t xml:space="preserve"> haben. Durch diese Funktion können alle Professoren profitieren und sich den eigenen Stundenplan anzeigen lassen.</w:t>
+      </w:r>
+      <w:r>
+        <w:t xml:space="preserve"> </w:t>
+      </w:r>
+      <w:r>
+        <w:t>Es muss nicht unbedingt der eigene Stundenplan angezeigt werden, sondern</w:t>
+      </w:r>
+      <w:r>
+        <w:t xml:space="preserve"> es kann auch nach anderen Professoren gesucht werden, um zum Beispiel einen freien Zeitraum mit einem Professor auszumachen.</w:t>
+      </w:r>
+      <w:r>
+        <w:br/>
+      </w:r>
+      <w:r>
+        <w:br/>
+        <w:t xml:space="preserve">In der </w:t>
+      </w:r>
+      <w:proofErr w:type="spellStart"/>
       <w:proofErr w:type="gramStart"/>
       <w:r>
-        <w:t>erstellt ?</w:t>
+        <w:t>init</w:t>
+      </w:r>
+      <w:proofErr w:type="spellEnd"/>
+      <w:r>
+        <w:t>(</w:t>
       </w:r>
       <w:proofErr w:type="gramEnd"/>
       <w:r>
-        <w:t xml:space="preserve"> – wie läuft das ganze ab? – Werden die historisiert oder sonst </w:t>
+        <w:t xml:space="preserve">)-Funktion wird die </w:t>
+      </w:r>
+      <w:proofErr w:type="spellStart"/>
+      <w:r>
+        <w:t>selection</w:t>
+      </w:r>
+      <w:proofErr w:type="spellEnd"/>
+      <w:r>
+        <w:t>()-Methode aufgerufen, in der die Listen beim Starten der Applikation geladen werden. Zusätzlich werden alle Events für das entsprechende Jahr, Semester und Professor geladen.</w:t>
+      </w:r>
+      <w:r>
+        <w:t xml:space="preserve"> Ein Event ist ein Eintrag in einem Stundenplan.</w:t>
+      </w:r>
+    </w:p>
+    <w:p>
+      <w:pPr>
+        <w:jc w:val="center"/>
+      </w:pPr>
+      <w:r>
+        <w:rPr>
+          <w:noProof/>
+        </w:rPr>
+        <w:drawing>
+          <wp:inline distT="0" distB="0" distL="0" distR="0" wp14:anchorId="737F7E89" wp14:editId="7D263CE3">
+            <wp:extent cx="4991100" cy="1533525"/>
+            <wp:effectExtent l="0" t="0" r="0" b="9525"/>
+            <wp:docPr id="65" name="Grafik 65"/>
+            <wp:cNvGraphicFramePr>
+              <a:graphicFrameLocks xmlns:a="http://schemas.openxmlformats.org/drawingml/2006/main" noChangeAspect="1"/>
+            </wp:cNvGraphicFramePr>
+            <a:graphic xmlns:a="http://schemas.openxmlformats.org/drawingml/2006/main">
+              <a:graphicData uri="http://schemas.openxmlformats.org/drawingml/2006/picture">
+                <pic:pic xmlns:pic="http://schemas.openxmlformats.org/drawingml/2006/picture">
+                  <pic:nvPicPr>
+                    <pic:cNvPr id="1" name=""/>
+                    <pic:cNvPicPr/>
+                  </pic:nvPicPr>
+                  <pic:blipFill>
+                    <a:blip r:embed="rId77"/>
+                    <a:stretch>
+                      <a:fillRect/>
+                    </a:stretch>
+                  </pic:blipFill>
+                  <pic:spPr>
+                    <a:xfrm>
+                      <a:off x="0" y="0"/>
+                      <a:ext cx="4991100" cy="1533525"/>
+                    </a:xfrm>
+                    <a:prstGeom prst="rect">
+                      <a:avLst/>
+                    </a:prstGeom>
+                  </pic:spPr>
+                </pic:pic>
+              </a:graphicData>
+            </a:graphic>
+          </wp:inline>
+        </w:drawing>
+      </w:r>
+    </w:p>
+    <w:p>
+      <w:r>
+        <w:t xml:space="preserve">Die </w:t>
       </w:r>
       <w:proofErr w:type="spellStart"/>
       <w:proofErr w:type="gramStart"/>
       <w:r>
-        <w:t>wsa</w:t>
-      </w:r>
-      <w:proofErr w:type="spellEnd"/>
-      <w:r>
-        <w:t xml:space="preserve"> ?</w:t>
+        <w:t>eventLoader</w:t>
+      </w:r>
+      <w:proofErr w:type="spellEnd"/>
+      <w:r>
+        <w:t>(</w:t>
       </w:r>
       <w:proofErr w:type="gramEnd"/>
       <w:r>
+        <w:t xml:space="preserve">)-Methode lädt alle Events </w:t>
+      </w:r>
+      <w:r>
+        <w:t xml:space="preserve">mit der Abhängigkeit von der Stundenplansemester-ID und Professor-ID in eine Liste. Diese erfolgt durch eine </w:t>
+      </w:r>
+      <w:proofErr w:type="spellStart"/>
+      <w:r>
+        <w:t>Named</w:t>
+      </w:r>
+      <w:proofErr w:type="spellEnd"/>
+      <w:r>
+        <w:t>-Query, die sich in dem Model Stundenplaneintrag befindet. Danach wird die Liste komplett durch iteriert, wodurch jeder Eintrag in ein Event umgewandelt wird. Jedes Event wird in</w:t>
+      </w:r>
+      <w:r>
+        <w:t xml:space="preserve"> einem </w:t>
+      </w:r>
+      <w:proofErr w:type="spellStart"/>
+      <w:r>
+        <w:t>LazyEvent</w:t>
+      </w:r>
+      <w:proofErr w:type="spellEnd"/>
+      <w:r>
+        <w:t xml:space="preserve"> Model hinzugefügt und in</w:t>
+      </w:r>
+      <w:r>
+        <w:t xml:space="preserve"> dem Stundenplan angezeigt. </w:t>
+      </w:r>
+    </w:p>
+    <w:p>
+      <w:pPr>
+        <w:jc w:val="center"/>
+      </w:pPr>
+      <w:r>
+        <w:rPr>
+          <w:noProof/>
+        </w:rPr>
+        <w:lastRenderedPageBreak/>
+        <w:drawing>
+          <wp:inline distT="0" distB="0" distL="0" distR="0" wp14:anchorId="17AC403D" wp14:editId="6C93F0BB">
+            <wp:extent cx="5760720" cy="4110355"/>
+            <wp:effectExtent l="0" t="0" r="0" b="4445"/>
+            <wp:docPr id="66" name="Grafik 66"/>
+            <wp:cNvGraphicFramePr>
+              <a:graphicFrameLocks xmlns:a="http://schemas.openxmlformats.org/drawingml/2006/main" noChangeAspect="1"/>
+            </wp:cNvGraphicFramePr>
+            <a:graphic xmlns:a="http://schemas.openxmlformats.org/drawingml/2006/main">
+              <a:graphicData uri="http://schemas.openxmlformats.org/drawingml/2006/picture">
+                <pic:pic xmlns:pic="http://schemas.openxmlformats.org/drawingml/2006/picture">
+                  <pic:nvPicPr>
+                    <pic:cNvPr id="1" name=""/>
+                    <pic:cNvPicPr/>
+                  </pic:nvPicPr>
+                  <pic:blipFill>
+                    <a:blip r:embed="rId78"/>
+                    <a:stretch>
+                      <a:fillRect/>
+                    </a:stretch>
+                  </pic:blipFill>
+                  <pic:spPr>
+                    <a:xfrm>
+                      <a:off x="0" y="0"/>
+                      <a:ext cx="5760720" cy="4110355"/>
+                    </a:xfrm>
+                    <a:prstGeom prst="rect">
+                      <a:avLst/>
+                    </a:prstGeom>
+                  </pic:spPr>
+                </pic:pic>
+              </a:graphicData>
+            </a:graphic>
+          </wp:inline>
+        </w:drawing>
+      </w:r>
+    </w:p>
+    <w:p>
+      <w:r>
+        <w:t xml:space="preserve">Bei Veränderungen der </w:t>
+      </w:r>
+      <w:proofErr w:type="spellStart"/>
+      <w:r>
+        <w:t>Suchkrieterien</w:t>
+      </w:r>
+      <w:proofErr w:type="spellEnd"/>
+      <w:r>
+        <w:t xml:space="preserve"> bzw. beim Betätigen des Update-Buttons werden alle Einträge in dem </w:t>
+      </w:r>
+      <w:proofErr w:type="spellStart"/>
+      <w:r>
+        <w:t>LazyEvent</w:t>
+      </w:r>
+      <w:proofErr w:type="spellEnd"/>
+      <w:r>
+        <w:t xml:space="preserve"> Model gelöscht und die </w:t>
+      </w:r>
+      <w:proofErr w:type="spellStart"/>
+      <w:proofErr w:type="gramStart"/>
+      <w:r>
+        <w:t>eventLoader</w:t>
+      </w:r>
+      <w:proofErr w:type="spellEnd"/>
+      <w:r>
+        <w:t>(</w:t>
+      </w:r>
+      <w:proofErr w:type="gramEnd"/>
+      <w:r>
+        <w:t>)-Methode aufgerufen. Dadurch werden die Events mit den neuen Kriterien geladen.</w:t>
+      </w:r>
+    </w:p>
+    <w:p>
+      <w:pPr>
+        <w:jc w:val="center"/>
+      </w:pPr>
+      <w:r>
+        <w:rPr>
+          <w:noProof/>
+        </w:rPr>
+        <w:drawing>
+          <wp:inline distT="0" distB="0" distL="0" distR="0" wp14:anchorId="7CEBE442" wp14:editId="00A0BDBA">
+            <wp:extent cx="1905000" cy="619125"/>
+            <wp:effectExtent l="0" t="0" r="0" b="9525"/>
+            <wp:docPr id="67" name="Grafik 67"/>
+            <wp:cNvGraphicFramePr>
+              <a:graphicFrameLocks xmlns:a="http://schemas.openxmlformats.org/drawingml/2006/main" noChangeAspect="1"/>
+            </wp:cNvGraphicFramePr>
+            <a:graphic xmlns:a="http://schemas.openxmlformats.org/drawingml/2006/main">
+              <a:graphicData uri="http://schemas.openxmlformats.org/drawingml/2006/picture">
+                <pic:pic xmlns:pic="http://schemas.openxmlformats.org/drawingml/2006/picture">
+                  <pic:nvPicPr>
+                    <pic:cNvPr id="1" name=""/>
+                    <pic:cNvPicPr/>
+                  </pic:nvPicPr>
+                  <pic:blipFill>
+                    <a:blip r:embed="rId79"/>
+                    <a:stretch>
+                      <a:fillRect/>
+                    </a:stretch>
+                  </pic:blipFill>
+                  <pic:spPr>
+                    <a:xfrm>
+                      <a:off x="0" y="0"/>
+                      <a:ext cx="1905000" cy="619125"/>
+                    </a:xfrm>
+                    <a:prstGeom prst="rect">
+                      <a:avLst/>
+                    </a:prstGeom>
+                  </pic:spPr>
+                </pic:pic>
+              </a:graphicData>
+            </a:graphic>
+          </wp:inline>
+        </w:drawing>
+      </w:r>
+    </w:p>
+    <w:p>
+      <w:r>
+        <w:t xml:space="preserve">In einem Stundenplan ist es in den meisten Fällen üblich, dass die Woche nur von Montag bis Freitag angezeigt wird. Da die Verbunds-Studiengänge auch am Samstag Unterricht haben, kann der Benutzer mit dem Button „Wochenenden“ zusätzlich noch die Wochenendtage anzeigen lassen. Dies geschieht durch die </w:t>
+      </w:r>
+      <w:proofErr w:type="spellStart"/>
+      <w:proofErr w:type="gramStart"/>
+      <w:r>
+        <w:t>weekendChange</w:t>
+      </w:r>
+      <w:proofErr w:type="spellEnd"/>
+      <w:r>
+        <w:t>(</w:t>
+      </w:r>
+      <w:proofErr w:type="gramEnd"/>
+      <w:r>
+        <w:t xml:space="preserve">)-Methode. </w:t>
+      </w:r>
+    </w:p>
+    <w:p>
+      <w:pPr>
+        <w:jc w:val="center"/>
+      </w:pPr>
+      <w:r>
+        <w:rPr>
+          <w:noProof/>
+        </w:rPr>
+        <w:drawing>
+          <wp:inline distT="0" distB="0" distL="0" distR="0" wp14:anchorId="5642FB82" wp14:editId="62B78197">
+            <wp:extent cx="2257425" cy="1047750"/>
+            <wp:effectExtent l="0" t="0" r="9525" b="0"/>
+            <wp:docPr id="68" name="Grafik 68"/>
+            <wp:cNvGraphicFramePr>
+              <a:graphicFrameLocks xmlns:a="http://schemas.openxmlformats.org/drawingml/2006/main" noChangeAspect="1"/>
+            </wp:cNvGraphicFramePr>
+            <a:graphic xmlns:a="http://schemas.openxmlformats.org/drawingml/2006/main">
+              <a:graphicData uri="http://schemas.openxmlformats.org/drawingml/2006/picture">
+                <pic:pic xmlns:pic="http://schemas.openxmlformats.org/drawingml/2006/picture">
+                  <pic:nvPicPr>
+                    <pic:cNvPr id="1" name=""/>
+                    <pic:cNvPicPr/>
+                  </pic:nvPicPr>
+                  <pic:blipFill>
+                    <a:blip r:embed="rId80"/>
+                    <a:stretch>
+                      <a:fillRect/>
+                    </a:stretch>
+                  </pic:blipFill>
+                  <pic:spPr>
+                    <a:xfrm>
+                      <a:off x="0" y="0"/>
+                      <a:ext cx="2257425" cy="1047750"/>
+                    </a:xfrm>
+                    <a:prstGeom prst="rect">
+                      <a:avLst/>
+                    </a:prstGeom>
+                  </pic:spPr>
+                </pic:pic>
+              </a:graphicData>
+            </a:graphic>
+          </wp:inline>
+        </w:drawing>
+      </w:r>
+    </w:p>
+    <w:p>
+      <w:pPr>
+        <w:pStyle w:val="Titel"/>
+      </w:pPr>
+      <w:r>
+        <w:t>Vergleichen und Testen der Server</w:t>
+      </w:r>
+    </w:p>
+    <w:p>
+      <w:r>
+        <w:t xml:space="preserve">In der Projektvorbesprechung wurde vom Professor festgelegt, dass </w:t>
+      </w:r>
+      <w:r>
+        <w:t xml:space="preserve">die Stundenplanapplikation auf </w:t>
+      </w:r>
+      <w:r>
+        <w:t>d</w:t>
+      </w:r>
+      <w:r>
+        <w:t>en</w:t>
+      </w:r>
+      <w:r>
+        <w:t xml:space="preserve"> beiden Server</w:t>
+      </w:r>
+      <w:r>
+        <w:t>n</w:t>
+      </w:r>
+      <w:r>
+        <w:t xml:space="preserve"> </w:t>
+      </w:r>
+      <w:proofErr w:type="spellStart"/>
+      <w:r>
+        <w:t>WildFly</w:t>
+      </w:r>
+      <w:proofErr w:type="spellEnd"/>
+      <w:r>
+        <w:t xml:space="preserve"> und </w:t>
+      </w:r>
+      <w:proofErr w:type="spellStart"/>
+      <w:r>
+        <w:t>GlassFish</w:t>
+      </w:r>
+      <w:proofErr w:type="spellEnd"/>
+      <w:r>
+        <w:t xml:space="preserve"> unter </w:t>
+      </w:r>
+      <w:proofErr w:type="spellStart"/>
+      <w:r>
+        <w:t>Eclipse</w:t>
+      </w:r>
+      <w:proofErr w:type="spellEnd"/>
+      <w:r>
+        <w:t xml:space="preserve"> getestet und verglichen werden soll. </w:t>
+      </w:r>
+      <w:r>
+        <w:t>Um dies zu verwirklichen, wurde i</w:t>
+      </w:r>
+      <w:r>
+        <w:t>n den Abschnitten des Programms eine Zeitmessung für die Methoden zum Hinzufügen, Bearbeiten, Vergrößern, Verschieben</w:t>
+      </w:r>
+      <w:r>
+        <w:t xml:space="preserve"> und Löschen implementiert. Diese Methoden </w:t>
+      </w:r>
+      <w:r>
+        <w:lastRenderedPageBreak/>
+        <w:t>wurden jeweils mit den beiden Servern getestet und anschließend verglichen.</w:t>
+      </w:r>
+      <w:r>
+        <w:t xml:space="preserve"> </w:t>
+      </w:r>
+      <w:r>
+        <w:t xml:space="preserve">Zusätzlich wurde auch gemessen, wie lange </w:t>
+      </w:r>
+      <w:proofErr w:type="spellStart"/>
+      <w:r>
+        <w:t>Eclipse</w:t>
+      </w:r>
+      <w:proofErr w:type="spellEnd"/>
+      <w:r>
+        <w:t xml:space="preserve"> </w:t>
+      </w:r>
+      <w:proofErr w:type="gramStart"/>
+      <w:r>
+        <w:t>braucht</w:t>
+      </w:r>
+      <w:proofErr w:type="gramEnd"/>
+      <w:r>
+        <w:t xml:space="preserve"> um den jeweiligen Server zu starten.</w:t>
+      </w:r>
+    </w:p>
+    <w:p>
+      <w:r>
+        <w:t xml:space="preserve">Für jede Aktion wurden jeweils zehn Messungen durchgeführt und in </w:t>
+      </w:r>
+      <w:proofErr w:type="spellStart"/>
+      <w:r>
+        <w:t>Jupyter</w:t>
+      </w:r>
+      <w:proofErr w:type="spellEnd"/>
+      <w:r>
+        <w:t xml:space="preserve"> Notebook ausgewertet. Die blauen Punkte stellen die Messungen von dem </w:t>
+      </w:r>
+      <w:proofErr w:type="spellStart"/>
+      <w:r>
+        <w:t>WildFly</w:t>
+      </w:r>
+      <w:proofErr w:type="spellEnd"/>
+      <w:r>
+        <w:t xml:space="preserve">-Server und die roten für die Messungen des </w:t>
+      </w:r>
+      <w:proofErr w:type="spellStart"/>
+      <w:r>
+        <w:t>Glassfish</w:t>
+      </w:r>
+      <w:proofErr w:type="spellEnd"/>
+      <w:r>
+        <w:t xml:space="preserve">-Servers dar. </w:t>
+      </w:r>
+    </w:p>
+    <w:p/>
+    <w:p>
+      <w:pPr>
+        <w:jc w:val="center"/>
+      </w:pPr>
+      <w:r>
+        <w:rPr>
+          <w:noProof/>
+        </w:rPr>
+        <w:drawing>
+          <wp:inline distT="0" distB="0" distL="0" distR="0" wp14:anchorId="4949AFFB" wp14:editId="6559978F">
+            <wp:extent cx="3390899" cy="2543175"/>
+            <wp:effectExtent l="0" t="0" r="635" b="0"/>
+            <wp:docPr id="74" name="Grafik 74"/>
+            <wp:cNvGraphicFramePr>
+              <a:graphicFrameLocks xmlns:a="http://schemas.openxmlformats.org/drawingml/2006/main" noChangeAspect="1"/>
+            </wp:cNvGraphicFramePr>
+            <a:graphic xmlns:a="http://schemas.openxmlformats.org/drawingml/2006/main">
+              <a:graphicData uri="http://schemas.openxmlformats.org/drawingml/2006/picture">
+                <pic:pic xmlns:pic="http://schemas.openxmlformats.org/drawingml/2006/picture">
+                  <pic:nvPicPr>
+                    <pic:cNvPr id="0" name="Picture 1"/>
+                    <pic:cNvPicPr>
+                      <a:picLocks noChangeAspect="1" noChangeArrowheads="1"/>
+                    </pic:cNvPicPr>
+                  </pic:nvPicPr>
+                  <pic:blipFill>
+                    <a:blip r:embed="rId81">
+                      <a:extLst>
+                        <a:ext uri="{28A0092B-C50C-407E-A947-70E740481C1C}">
+                          <a14:useLocalDpi xmlns:a14="http://schemas.microsoft.com/office/drawing/2010/main" val="0"/>
+                        </a:ext>
+                      </a:extLst>
+                    </a:blip>
+                    <a:srcRect/>
+                    <a:stretch>
+                      <a:fillRect/>
+                    </a:stretch>
+                  </pic:blipFill>
+                  <pic:spPr bwMode="auto">
+                    <a:xfrm>
+                      <a:off x="0" y="0"/>
+                      <a:ext cx="3415489" cy="2561617"/>
+                    </a:xfrm>
+                    <a:prstGeom prst="rect">
+                      <a:avLst/>
+                    </a:prstGeom>
+                    <a:noFill/>
+                    <a:ln>
+                      <a:noFill/>
+                    </a:ln>
+                  </pic:spPr>
+                </pic:pic>
+              </a:graphicData>
+            </a:graphic>
+          </wp:inline>
+        </w:drawing>
+      </w:r>
+    </w:p>
+    <w:p>
+      <w:r>
+        <w:t xml:space="preserve">In der obigen Abbildung ist zu erkennen, dass sich die beiden Server beim Starten unter </w:t>
+      </w:r>
+      <w:proofErr w:type="spellStart"/>
+      <w:r>
+        <w:t>Eclipse</w:t>
+      </w:r>
+      <w:proofErr w:type="spellEnd"/>
+      <w:r>
+        <w:t xml:space="preserve"> in der Geschwindigkeit deutlich unterscheiden.</w:t>
+      </w:r>
+      <w:r>
+        <w:t xml:space="preserve"> Der </w:t>
+      </w:r>
+      <w:proofErr w:type="spellStart"/>
+      <w:r>
+        <w:t>WildFly</w:t>
+      </w:r>
+      <w:proofErr w:type="spellEnd"/>
+      <w:r>
+        <w:t xml:space="preserve">-Server schwankt nur in einem kleineren Bereich zwischen einer Sekunde, dagegen der </w:t>
+      </w:r>
+      <w:proofErr w:type="spellStart"/>
+      <w:r>
+        <w:t>Glassfish</w:t>
+      </w:r>
+      <w:proofErr w:type="spellEnd"/>
+      <w:r>
+        <w:t>-Server im größeren Bereich zwischen fünf Sekunden.</w:t>
+      </w:r>
+    </w:p>
+    <w:p>
+      <w:pPr>
+        <w:jc w:val="center"/>
+      </w:pPr>
+      <w:r>
+        <w:rPr>
+          <w:noProof/>
+        </w:rPr>
+        <w:drawing>
+          <wp:inline distT="0" distB="0" distL="0" distR="0" wp14:anchorId="71849647" wp14:editId="7EAB8852">
+            <wp:extent cx="3476625" cy="2607469"/>
+            <wp:effectExtent l="0" t="0" r="0" b="2540"/>
+            <wp:docPr id="75" name="Grafik 75"/>
+            <wp:cNvGraphicFramePr>
+              <a:graphicFrameLocks xmlns:a="http://schemas.openxmlformats.org/drawingml/2006/main" noChangeAspect="1"/>
+            </wp:cNvGraphicFramePr>
+            <a:graphic xmlns:a="http://schemas.openxmlformats.org/drawingml/2006/main">
+              <a:graphicData uri="http://schemas.openxmlformats.org/drawingml/2006/picture">
+                <pic:pic xmlns:pic="http://schemas.openxmlformats.org/drawingml/2006/picture">
+                  <pic:nvPicPr>
+                    <pic:cNvPr id="0" name="Picture 3"/>
+                    <pic:cNvPicPr>
+                      <a:picLocks noChangeAspect="1" noChangeArrowheads="1"/>
+                    </pic:cNvPicPr>
+                  </pic:nvPicPr>
+                  <pic:blipFill>
+                    <a:blip r:embed="rId82">
+                      <a:extLst>
+                        <a:ext uri="{28A0092B-C50C-407E-A947-70E740481C1C}">
+                          <a14:useLocalDpi xmlns:a14="http://schemas.microsoft.com/office/drawing/2010/main" val="0"/>
+                        </a:ext>
+                      </a:extLst>
+                    </a:blip>
+                    <a:srcRect/>
+                    <a:stretch>
+                      <a:fillRect/>
+                    </a:stretch>
+                  </pic:blipFill>
+                  <pic:spPr bwMode="auto">
+                    <a:xfrm>
+                      <a:off x="0" y="0"/>
+                      <a:ext cx="3481804" cy="2611353"/>
+                    </a:xfrm>
+                    <a:prstGeom prst="rect">
+                      <a:avLst/>
+                    </a:prstGeom>
+                    <a:noFill/>
+                    <a:ln>
+                      <a:noFill/>
+                    </a:ln>
+                  </pic:spPr>
+                </pic:pic>
+              </a:graphicData>
+            </a:graphic>
+          </wp:inline>
+        </w:drawing>
+      </w:r>
+    </w:p>
+    <w:p>
+      <w:r>
+        <w:t xml:space="preserve">Beim Hinzufügen eines Events bei den jeweiligen Applikationsservern wird beobachtet, </w:t>
+      </w:r>
+      <w:r>
+        <w:t xml:space="preserve">dass sich </w:t>
+      </w:r>
+      <w:proofErr w:type="gramStart"/>
+      <w:r>
+        <w:t>die beiden Servern</w:t>
+      </w:r>
+      <w:proofErr w:type="gramEnd"/>
+      <w:r>
+        <w:t xml:space="preserve"> bei der Geschwindigkeit nicht deutlich unterscheiden. Da sich die Punkte oftmals überschneiden und die Messungen in Millisekunden stattfinden.</w:t>
+      </w:r>
+    </w:p>
+    <w:p/>
+    <w:p>
+      <w:pPr>
+        <w:jc w:val="center"/>
+      </w:pPr>
+      <w:r>
+        <w:rPr>
+          <w:noProof/>
+        </w:rPr>
+        <w:lastRenderedPageBreak/>
+        <w:drawing>
+          <wp:inline distT="0" distB="0" distL="0" distR="0" wp14:anchorId="0F9E5290" wp14:editId="7D4AE368">
+            <wp:extent cx="2943225" cy="2207419"/>
+            <wp:effectExtent l="0" t="0" r="0" b="2540"/>
+            <wp:docPr id="76" name="Grafik 76"/>
+            <wp:cNvGraphicFramePr>
+              <a:graphicFrameLocks xmlns:a="http://schemas.openxmlformats.org/drawingml/2006/main" noChangeAspect="1"/>
+            </wp:cNvGraphicFramePr>
+            <a:graphic xmlns:a="http://schemas.openxmlformats.org/drawingml/2006/main">
+              <a:graphicData uri="http://schemas.openxmlformats.org/drawingml/2006/picture">
+                <pic:pic xmlns:pic="http://schemas.openxmlformats.org/drawingml/2006/picture">
+                  <pic:nvPicPr>
+                    <pic:cNvPr id="0" name="Picture 5"/>
+                    <pic:cNvPicPr>
+                      <a:picLocks noChangeAspect="1" noChangeArrowheads="1"/>
+                    </pic:cNvPicPr>
+                  </pic:nvPicPr>
+                  <pic:blipFill>
+                    <a:blip r:embed="rId83">
+                      <a:extLst>
+                        <a:ext uri="{28A0092B-C50C-407E-A947-70E740481C1C}">
+                          <a14:useLocalDpi xmlns:a14="http://schemas.microsoft.com/office/drawing/2010/main" val="0"/>
+                        </a:ext>
+                      </a:extLst>
+                    </a:blip>
+                    <a:srcRect/>
+                    <a:stretch>
+                      <a:fillRect/>
+                    </a:stretch>
+                  </pic:blipFill>
+                  <pic:spPr bwMode="auto">
+                    <a:xfrm>
+                      <a:off x="0" y="0"/>
+                      <a:ext cx="2953035" cy="2214777"/>
+                    </a:xfrm>
+                    <a:prstGeom prst="rect">
+                      <a:avLst/>
+                    </a:prstGeom>
+                    <a:noFill/>
+                    <a:ln>
+                      <a:noFill/>
+                    </a:ln>
+                  </pic:spPr>
+                </pic:pic>
+              </a:graphicData>
+            </a:graphic>
+          </wp:inline>
+        </w:drawing>
+      </w:r>
+    </w:p>
+    <w:p>
+      <w:r>
+        <w:t xml:space="preserve">Bei dem Bearbeiten des Events wird deutlich sichtbar, dass der </w:t>
+      </w:r>
+      <w:proofErr w:type="spellStart"/>
+      <w:r>
+        <w:t>Glassfish</w:t>
+      </w:r>
+      <w:proofErr w:type="spellEnd"/>
+      <w:r>
+        <w:t xml:space="preserve">-Server zwischen 10 und 13 Millisekunden und der </w:t>
+      </w:r>
+      <w:proofErr w:type="spellStart"/>
+      <w:r>
+        <w:t>WildFly</w:t>
+      </w:r>
+      <w:proofErr w:type="spellEnd"/>
+      <w:r>
+        <w:t>-Server zwischen 17 und 23 Millisekunden schwankt.</w:t>
+      </w:r>
+    </w:p>
+    <w:p/>
+    <w:p>
+      <w:pPr>
+        <w:jc w:val="center"/>
+      </w:pPr>
+      <w:r>
+        <w:rPr>
+          <w:noProof/>
+        </w:rPr>
+        <w:drawing>
+          <wp:inline distT="0" distB="0" distL="0" distR="0" wp14:anchorId="486E31A4" wp14:editId="5BD2886D">
+            <wp:extent cx="2798337" cy="1943100"/>
+            <wp:effectExtent l="0" t="0" r="2540" b="0"/>
+            <wp:docPr id="77" name="Grafik 77"/>
+            <wp:cNvGraphicFramePr>
+              <a:graphicFrameLocks xmlns:a="http://schemas.openxmlformats.org/drawingml/2006/main" noChangeAspect="1"/>
+            </wp:cNvGraphicFramePr>
+            <a:graphic xmlns:a="http://schemas.openxmlformats.org/drawingml/2006/main">
+              <a:graphicData uri="http://schemas.openxmlformats.org/drawingml/2006/picture">
+                <pic:pic xmlns:pic="http://schemas.openxmlformats.org/drawingml/2006/picture">
+                  <pic:nvPicPr>
+                    <pic:cNvPr id="0" name="Picture 7"/>
+                    <pic:cNvPicPr>
+                      <a:picLocks noChangeAspect="1" noChangeArrowheads="1"/>
+                    </pic:cNvPicPr>
+                  </pic:nvPicPr>
+                  <pic:blipFill>
+                    <a:blip r:embed="rId84">
+                      <a:extLst>
+                        <a:ext uri="{28A0092B-C50C-407E-A947-70E740481C1C}">
+                          <a14:useLocalDpi xmlns:a14="http://schemas.microsoft.com/office/drawing/2010/main" val="0"/>
+                        </a:ext>
+                      </a:extLst>
+                    </a:blip>
+                    <a:srcRect/>
+                    <a:stretch>
+                      <a:fillRect/>
+                    </a:stretch>
+                  </pic:blipFill>
+                  <pic:spPr bwMode="auto">
+                    <a:xfrm>
+                      <a:off x="0" y="0"/>
+                      <a:ext cx="2806449" cy="1948732"/>
+                    </a:xfrm>
+                    <a:prstGeom prst="rect">
+                      <a:avLst/>
+                    </a:prstGeom>
+                    <a:noFill/>
+                    <a:ln>
+                      <a:noFill/>
+                    </a:ln>
+                  </pic:spPr>
+                </pic:pic>
+              </a:graphicData>
+            </a:graphic>
+          </wp:inline>
+        </w:drawing>
+      </w:r>
+    </w:p>
+    <w:p>
+      <w:r>
+        <w:t>Auf dieser Abbildung wird auch verdeutlicht, dass sich die Server</w:t>
+      </w:r>
+      <w:r>
+        <w:t xml:space="preserve"> in der Geschwindigkeit</w:t>
+      </w:r>
+      <w:r>
+        <w:t xml:space="preserve"> beim Verschieben eines Events </w:t>
+      </w:r>
+      <w:r>
+        <w:t xml:space="preserve">unterscheiden. Der </w:t>
+      </w:r>
+      <w:proofErr w:type="spellStart"/>
+      <w:r>
+        <w:t>GlassFish</w:t>
+      </w:r>
+      <w:proofErr w:type="spellEnd"/>
+      <w:r>
+        <w:t xml:space="preserve">-Server verhält sich wieder in einem kleinen Bereich zwischen fünf und sieben Millisekunden und der </w:t>
+      </w:r>
+      <w:proofErr w:type="spellStart"/>
+      <w:r>
+        <w:t>WildFly</w:t>
+      </w:r>
+      <w:proofErr w:type="spellEnd"/>
+      <w:r>
+        <w:t>-Server hingegen zwischen 11 und 16 Millisekunden.</w:t>
+      </w:r>
+    </w:p>
+    <w:p>
+      <w:pPr>
+        <w:jc w:val="center"/>
+      </w:pPr>
+      <w:r>
+        <w:rPr>
+          <w:noProof/>
+        </w:rPr>
+        <w:drawing>
+          <wp:inline distT="0" distB="0" distL="0" distR="0" wp14:anchorId="333D5546" wp14:editId="7A019689">
+            <wp:extent cx="2896870" cy="2041940"/>
+            <wp:effectExtent l="0" t="0" r="0" b="0"/>
+            <wp:docPr id="78" name="Grafik 78"/>
+            <wp:cNvGraphicFramePr>
+              <a:graphicFrameLocks xmlns:a="http://schemas.openxmlformats.org/drawingml/2006/main" noChangeAspect="1"/>
+            </wp:cNvGraphicFramePr>
+            <a:graphic xmlns:a="http://schemas.openxmlformats.org/drawingml/2006/main">
+              <a:graphicData uri="http://schemas.openxmlformats.org/drawingml/2006/picture">
+                <pic:pic xmlns:pic="http://schemas.openxmlformats.org/drawingml/2006/picture">
+                  <pic:nvPicPr>
+                    <pic:cNvPr id="0" name="Picture 9"/>
+                    <pic:cNvPicPr>
+                      <a:picLocks noChangeAspect="1" noChangeArrowheads="1"/>
+                    </pic:cNvPicPr>
+                  </pic:nvPicPr>
+                  <pic:blipFill>
+                    <a:blip r:embed="rId85">
+                      <a:extLst>
+                        <a:ext uri="{28A0092B-C50C-407E-A947-70E740481C1C}">
+                          <a14:useLocalDpi xmlns:a14="http://schemas.microsoft.com/office/drawing/2010/main" val="0"/>
+                        </a:ext>
+                      </a:extLst>
+                    </a:blip>
+                    <a:srcRect/>
+                    <a:stretch>
+                      <a:fillRect/>
+                    </a:stretch>
+                  </pic:blipFill>
+                  <pic:spPr bwMode="auto">
+                    <a:xfrm>
+                      <a:off x="0" y="0"/>
+                      <a:ext cx="2902735" cy="2046074"/>
+                    </a:xfrm>
+                    <a:prstGeom prst="rect">
+                      <a:avLst/>
+                    </a:prstGeom>
+                    <a:noFill/>
+                    <a:ln>
+                      <a:noFill/>
+                    </a:ln>
+                  </pic:spPr>
+                </pic:pic>
+              </a:graphicData>
+            </a:graphic>
+          </wp:inline>
+        </w:drawing>
+      </w:r>
+    </w:p>
+    <w:p>
+      <w:r>
+        <w:t>Wie in der obigen Abbildung zu sehen ist, verhalten sich die Server in gleichen Bereichen</w:t>
+      </w:r>
+      <w:r>
+        <w:t xml:space="preserve"> in zwei Millisekunden</w:t>
+      </w:r>
+      <w:r>
+        <w:t xml:space="preserve">. </w:t>
+      </w:r>
+      <w:r>
+        <w:t>Beim Verschieben und Vergrößern verhalten sich die Messungen ungefähr gleich</w:t>
+      </w:r>
+      <w:r>
+        <w:t>, weil in beiden Fällen nur die Zeit</w:t>
+      </w:r>
+      <w:r>
+        <w:t>en des Events in der Datenbank</w:t>
+      </w:r>
+      <w:r>
+        <w:t xml:space="preserve"> verändert wird.</w:t>
+      </w:r>
+    </w:p>
+    <w:p>
+      <w:pPr>
+        <w:jc w:val="center"/>
+      </w:pPr>
+      <w:r>
+        <w:rPr>
+          <w:noProof/>
+        </w:rPr>
+        <w:lastRenderedPageBreak/>
+        <w:drawing>
+          <wp:inline distT="0" distB="0" distL="0" distR="0" wp14:anchorId="1CCF0367" wp14:editId="30A21A07">
+            <wp:extent cx="2974340" cy="2167938"/>
+            <wp:effectExtent l="0" t="0" r="0" b="3810"/>
+            <wp:docPr id="79" name="Grafik 79"/>
+            <wp:cNvGraphicFramePr>
+              <a:graphicFrameLocks xmlns:a="http://schemas.openxmlformats.org/drawingml/2006/main" noChangeAspect="1"/>
+            </wp:cNvGraphicFramePr>
+            <a:graphic xmlns:a="http://schemas.openxmlformats.org/drawingml/2006/main">
+              <a:graphicData uri="http://schemas.openxmlformats.org/drawingml/2006/picture">
+                <pic:pic xmlns:pic="http://schemas.openxmlformats.org/drawingml/2006/picture">
+                  <pic:nvPicPr>
+                    <pic:cNvPr id="0" name="Picture 11"/>
+                    <pic:cNvPicPr>
+                      <a:picLocks noChangeAspect="1" noChangeArrowheads="1"/>
+                    </pic:cNvPicPr>
+                  </pic:nvPicPr>
+                  <pic:blipFill>
+                    <a:blip r:embed="rId86">
+                      <a:extLst>
+                        <a:ext uri="{28A0092B-C50C-407E-A947-70E740481C1C}">
+                          <a14:useLocalDpi xmlns:a14="http://schemas.microsoft.com/office/drawing/2010/main" val="0"/>
+                        </a:ext>
+                      </a:extLst>
+                    </a:blip>
+                    <a:srcRect/>
+                    <a:stretch>
+                      <a:fillRect/>
+                    </a:stretch>
+                  </pic:blipFill>
+                  <pic:spPr bwMode="auto">
+                    <a:xfrm>
+                      <a:off x="0" y="0"/>
+                      <a:ext cx="2981108" cy="2172871"/>
+                    </a:xfrm>
+                    <a:prstGeom prst="rect">
+                      <a:avLst/>
+                    </a:prstGeom>
+                    <a:noFill/>
+                    <a:ln>
+                      <a:noFill/>
+                    </a:ln>
+                  </pic:spPr>
+                </pic:pic>
+              </a:graphicData>
+            </a:graphic>
+          </wp:inline>
+        </w:drawing>
+      </w:r>
+    </w:p>
+    <w:p>
+      <w:r>
+        <w:t>Das Löschen eines Events verläuft ungefähr gleich wie das Hinzufügen eines Events, da sich die Server in der Geschwindigkeit wieder überschneiden und das Verhalten in größeren Bereichen abgebildet wird.</w:t>
+      </w:r>
+    </w:p>
+    <w:p>
+      <w:r>
+        <w:t xml:space="preserve">Aus den Messungen können wir schließen, dass die Geschwindigkeit bei den Methoden für die Kommunikation mit der Datenbank in der Applikation beim </w:t>
+      </w:r>
+      <w:proofErr w:type="spellStart"/>
+      <w:r>
+        <w:t>GlassFish</w:t>
+      </w:r>
+      <w:proofErr w:type="spellEnd"/>
+      <w:r>
+        <w:t xml:space="preserve">-Server im Grunde schneller sind als die vom </w:t>
+      </w:r>
+      <w:proofErr w:type="spellStart"/>
+      <w:r>
+        <w:t>WildFly</w:t>
+      </w:r>
+      <w:proofErr w:type="spellEnd"/>
+      <w:r>
+        <w:t xml:space="preserve">-Server, auch wenn es sich hierbei nur um Millisekunden handelt. Jedoch beim Starten des Servers und Hinzufügen der Applikation auf dem Server ist der </w:t>
+      </w:r>
+      <w:proofErr w:type="spellStart"/>
+      <w:r>
+        <w:t>WildFly</w:t>
+      </w:r>
+      <w:proofErr w:type="spellEnd"/>
+      <w:r>
+        <w:t xml:space="preserve">-Server deutlich schneller als der </w:t>
+      </w:r>
+      <w:proofErr w:type="spellStart"/>
+      <w:r>
+        <w:t>GlassFish</w:t>
+      </w:r>
+      <w:proofErr w:type="spellEnd"/>
+      <w:r>
+        <w:t xml:space="preserve">-Server. Da bei der Entwicklungszeit neue Implementierungen stattfinden, muss das Projekt immer wieder neu </w:t>
+      </w:r>
+      <w:r>
+        <w:t>kompiliert</w:t>
+      </w:r>
+      <w:r>
+        <w:t xml:space="preserve"> und neu auf dem Server draufgespielt werden.</w:t>
+      </w:r>
+      <w:r>
+        <w:t xml:space="preserve"> Dies kostet bei dem </w:t>
+      </w:r>
+      <w:proofErr w:type="spellStart"/>
+      <w:r>
+        <w:t>GlassFish</w:t>
+      </w:r>
+      <w:proofErr w:type="spellEnd"/>
+      <w:r>
+        <w:t xml:space="preserve">-Server-Nutzer viel mehr Zeit als bei dem </w:t>
+      </w:r>
+      <w:proofErr w:type="spellStart"/>
+      <w:r>
+        <w:t>WildFly</w:t>
+      </w:r>
+      <w:proofErr w:type="spellEnd"/>
+      <w:r>
+        <w:t xml:space="preserve">-Server-Nutzer. Wo es bei dem </w:t>
+      </w:r>
+      <w:proofErr w:type="spellStart"/>
+      <w:r>
+        <w:t>WildFly</w:t>
+      </w:r>
+      <w:proofErr w:type="spellEnd"/>
+      <w:r>
+        <w:t xml:space="preserve">-Server um die vier Sekunden dauert, dauert es bei dem </w:t>
+      </w:r>
+      <w:proofErr w:type="spellStart"/>
+      <w:r>
+        <w:t>GlassFish</w:t>
+      </w:r>
+      <w:proofErr w:type="spellEnd"/>
+      <w:r>
+        <w:t xml:space="preserve">-Server 45 Sekunden, bis man auf die Weboberfläche zugreifen kann. </w:t>
+      </w:r>
+    </w:p>
+    <w:p>
+      <w:r>
+        <w:t xml:space="preserve">Bei der Konfiguration des </w:t>
+      </w:r>
+      <w:proofErr w:type="spellStart"/>
+      <w:r>
+        <w:t>WildFly</w:t>
+      </w:r>
+      <w:proofErr w:type="spellEnd"/>
+      <w:r>
+        <w:t xml:space="preserve">-Servers ist diese ein wenig umfangreicher als bei dem </w:t>
+      </w:r>
+      <w:proofErr w:type="spellStart"/>
+      <w:r>
+        <w:t>GlassFish</w:t>
+      </w:r>
+      <w:proofErr w:type="spellEnd"/>
+      <w:r>
+        <w:t xml:space="preserve">-Server. Der </w:t>
+      </w:r>
+      <w:proofErr w:type="spellStart"/>
+      <w:r>
+        <w:t>WildFly</w:t>
+      </w:r>
+      <w:proofErr w:type="spellEnd"/>
+      <w:r>
+        <w:t>-Server muss vor der Konfiguration noch ein Benutzer angelegt werden</w:t>
+      </w:r>
+      <w:r>
+        <w:t xml:space="preserve"> und dann kann dieser auf die Administrator ebene zugreifen. Ansonsten müssen zusätzlich noch die Konnektoren hinzugefügt werden, da es nur wenige vorhanden sind. Bei dem </w:t>
+      </w:r>
+      <w:proofErr w:type="spellStart"/>
+      <w:r>
+        <w:t>GlassFish</w:t>
+      </w:r>
+      <w:proofErr w:type="spellEnd"/>
+      <w:r>
+        <w:t xml:space="preserve">-Server ist es nur etwas umständlich den Server auf </w:t>
+      </w:r>
+      <w:proofErr w:type="spellStart"/>
+      <w:r>
+        <w:t>Eclipse</w:t>
+      </w:r>
+      <w:proofErr w:type="spellEnd"/>
+      <w:r>
+        <w:t xml:space="preserve"> zu installieren, da man dort zusätzliche Pakete installieren muss. Nachdem Starten des Servers kann man dann einfach auf die Administrations ebene zugreifen. Die Verwaltungsebene bei dem </w:t>
+      </w:r>
+      <w:proofErr w:type="spellStart"/>
+      <w:r>
+        <w:t>GlassFish</w:t>
+      </w:r>
+      <w:proofErr w:type="spellEnd"/>
+      <w:r>
+        <w:t xml:space="preserve">-Server ist einfacher und übersichtlicher gehalten als bei dem </w:t>
+      </w:r>
+      <w:proofErr w:type="spellStart"/>
+      <w:r>
+        <w:t>WildFly</w:t>
+      </w:r>
+      <w:proofErr w:type="spellEnd"/>
+      <w:r>
+        <w:t>-Server.</w:t>
+      </w:r>
+      <w:r>
         <w:br/>
-        <w:t xml:space="preserve">- Wie ist das wenn ein neuer Dozent kommt </w:t>
-      </w:r>
-      <w:proofErr w:type="spellStart"/>
-      <w:r>
-        <w:t>neuses</w:t>
-      </w:r>
-      <w:proofErr w:type="spellEnd"/>
-      <w:r>
-        <w:t xml:space="preserve"> </w:t>
-      </w:r>
-      <w:proofErr w:type="spellStart"/>
-      <w:r>
-        <w:t>modul</w:t>
-      </w:r>
-      <w:proofErr w:type="spellEnd"/>
-      <w:r>
-        <w:t xml:space="preserve"> ? hat das </w:t>
-      </w:r>
-      <w:proofErr w:type="spellStart"/>
-      <w:r>
-        <w:t>auswirkung</w:t>
-      </w:r>
-      <w:proofErr w:type="spellEnd"/>
-      <w:r>
-        <w:t xml:space="preserve"> bei der DB oder im Stundenplan ?</w:t>
-      </w:r>
-    </w:p>
+      </w:r>
+      <w:r>
+        <w:br/>
+      </w:r>
+      <w:r>
+        <w:t>Aus den genannten Argumenten wird daher f</w:t>
+      </w:r>
+      <w:r>
+        <w:t xml:space="preserve">ür die Entwicklung eines Projekts ist der </w:t>
+      </w:r>
+      <w:proofErr w:type="spellStart"/>
+      <w:r>
+        <w:t>WildFly</w:t>
+      </w:r>
+      <w:proofErr w:type="spellEnd"/>
+      <w:r>
+        <w:t>-Server empf</w:t>
+      </w:r>
+      <w:r>
+        <w:t>ohlen</w:t>
+      </w:r>
+      <w:r>
+        <w:t xml:space="preserve"> und für die Ausführung der Applikation der </w:t>
+      </w:r>
+      <w:proofErr w:type="spellStart"/>
+      <w:r>
+        <w:t>GlassFish</w:t>
+      </w:r>
+      <w:proofErr w:type="spellEnd"/>
+      <w:r>
+        <w:t>-Server.</w:t>
+      </w:r>
+    </w:p>
+    <w:p/>
     <w:p/>
     <w:sectPr>
       <w:pgSz w:w="11906" w:h="16838"/>
